--- a/lab2prelab.docx
+++ b/lab2prelab.docx
@@ -370,8 +370,6 @@
             </w:r>
           </w:p>
         </w:tc>
-        <w:bookmarkStart w:id="0" w:name="_GoBack"/>
-        <w:bookmarkEnd w:id="0"/>
       </w:tr>
     </w:tbl>
     <w:p/>
@@ -412,7 +410,15 @@
         <w:t>.</w:t>
       </w:r>
       <w:r>
-        <w:t xml:space="preserve"> Include colors for the wires in your diagrams.</w:t>
+        <w:t xml:space="preserve"> Include colors for </w:t>
+      </w:r>
+      <w:bookmarkStart w:id="0" w:name="_GoBack"/>
+      <w:r>
+        <w:t xml:space="preserve">the </w:t>
+      </w:r>
+      <w:bookmarkEnd w:id="0"/>
+      <w:r>
+        <w:t>wires in your diagrams.</w:t>
       </w:r>
     </w:p>
     <w:p/>
@@ -420,6 +426,53 @@
       <w:pPr>
         <w:pStyle w:val="Heading1"/>
       </w:pPr>
+      <w:r>
+        <w:rPr>
+          <w:noProof/>
+          <w:lang w:eastAsia="en-US"/>
+        </w:rPr>
+        <w:drawing>
+          <wp:inline distT="0" distB="0" distL="0" distR="0" wp14:anchorId="1B3B8EF0" wp14:editId="56A996A0">
+            <wp:extent cx="5943600" cy="2806700"/>
+            <wp:effectExtent l="0" t="0" r="0" b="0"/>
+            <wp:docPr id="1" name="Picture 1"/>
+            <wp:cNvGraphicFramePr>
+              <a:graphicFrameLocks xmlns:a="http://schemas.openxmlformats.org/drawingml/2006/main" noChangeAspect="1"/>
+            </wp:cNvGraphicFramePr>
+            <a:graphic xmlns:a="http://schemas.openxmlformats.org/drawingml/2006/main">
+              <a:graphicData uri="http://schemas.openxmlformats.org/drawingml/2006/picture">
+                <pic:pic xmlns:pic="http://schemas.openxmlformats.org/drawingml/2006/picture">
+                  <pic:nvPicPr>
+                    <pic:cNvPr id="1" name="Connections_Prelab.JPG"/>
+                    <pic:cNvPicPr/>
+                  </pic:nvPicPr>
+                  <pic:blipFill>
+                    <a:blip r:embed="rId5">
+                      <a:extLst>
+                        <a:ext uri="{28A0092B-C50C-407E-A947-70E740481C1C}">
+                          <a14:useLocalDpi xmlns:a14="http://schemas.microsoft.com/office/drawing/2010/main" val="0"/>
+                        </a:ext>
+                      </a:extLst>
+                    </a:blip>
+                    <a:stretch>
+                      <a:fillRect/>
+                    </a:stretch>
+                  </pic:blipFill>
+                  <pic:spPr>
+                    <a:xfrm>
+                      <a:off x="0" y="0"/>
+                      <a:ext cx="5943600" cy="2806700"/>
+                    </a:xfrm>
+                    <a:prstGeom prst="rect">
+                      <a:avLst/>
+                    </a:prstGeom>
+                  </pic:spPr>
+                </pic:pic>
+              </a:graphicData>
+            </a:graphic>
+          </wp:inline>
+        </w:drawing>
+      </w:r>
       <w:r>
         <w:br w:type="page"/>
       </w:r>
@@ -2533,6 +2586,7 @@
     <w:rsidRoot w:val="003A6D03"/>
     <w:rsid w:val="003A6D03"/>
     <w:rsid w:val="00611B84"/>
+    <w:rsid w:val="009C304B"/>
     <w:rsid w:val="00DC5A77"/>
     <w:rsid w:val="00F0039B"/>
   </w:rsids>

--- a/lab2prelab.docx
+++ b/lab2prelab.docx
@@ -112,15 +112,7 @@
         <w:sdtEndPr/>
         <w:sdtContent>
           <w:r>
-            <w:t xml:space="preserve">Brett Bushnell, Sydney Clark, Ryan </w:t>
-          </w:r>
-          <w:proofErr w:type="spellStart"/>
-          <w:r>
-            <w:t>Trumpinski</w:t>
-          </w:r>
-          <w:proofErr w:type="spellEnd"/>
-          <w:r>
-            <w:t xml:space="preserve">, Matt </w:t>
+            <w:t xml:space="preserve">Brett Bushnell, Sydney Clark, Ryan Trumpinski, Matt </w:t>
           </w:r>
           <w:proofErr w:type="spellStart"/>
           <w:r>
@@ -193,13 +185,8 @@
         <w:sdtEndPr/>
         <w:sdtContent>
           <w:r>
-            <w:t xml:space="preserve">Ryan </w:t>
+            <w:t>Ryan Trumpinski</w:t>
           </w:r>
-          <w:proofErr w:type="spellStart"/>
-          <w:r>
-            <w:t>Trumpinski</w:t>
-          </w:r>
-          <w:proofErr w:type="spellEnd"/>
         </w:sdtContent>
       </w:sdt>
     </w:p>
@@ -410,15 +397,7 @@
         <w:t>.</w:t>
       </w:r>
       <w:r>
-        <w:t xml:space="preserve"> Include colors for </w:t>
-      </w:r>
-      <w:bookmarkStart w:id="0" w:name="_GoBack"/>
-      <w:r>
-        <w:t xml:space="preserve">the </w:t>
-      </w:r>
-      <w:bookmarkEnd w:id="0"/>
-      <w:r>
-        <w:t>wires in your diagrams.</w:t>
+        <w:t xml:space="preserve"> Include colors for the wires in your diagrams.</w:t>
       </w:r>
     </w:p>
     <w:p/>
@@ -1114,6 +1093,21 @@
             <w:cnfStyle w:val="001000000000" w:firstRow="0" w:lastRow="0" w:firstColumn="1" w:lastColumn="0" w:oddVBand="0" w:evenVBand="0" w:oddHBand="0" w:evenHBand="0" w:firstRowFirstColumn="0" w:firstRowLastColumn="0" w:lastRowFirstColumn="0" w:lastRowLastColumn="0"/>
             <w:tcW w:w="4667" w:type="dxa"/>
           </w:tcPr>
+          <w:p>
+            <w:r>
+              <w:t>Define statements are used</w:t>
+            </w:r>
+          </w:p>
+          <w:p>
+            <w:r>
+              <w:t>Use change notifications</w:t>
+            </w:r>
+          </w:p>
+          <w:p>
+            <w:r>
+              <w:t>Use open drain collector</w:t>
+            </w:r>
+          </w:p>
           <w:p/>
         </w:tc>
         <w:tc>
@@ -1124,6 +1118,17 @@
             <w:pPr>
               <w:cnfStyle w:val="000000100000" w:firstRow="0" w:lastRow="0" w:firstColumn="0" w:lastColumn="0" w:oddVBand="0" w:evenVBand="0" w:oddHBand="1" w:evenHBand="0" w:firstRowFirstColumn="0" w:firstRowLastColumn="0" w:lastRowFirstColumn="0" w:lastRowLastColumn="0"/>
             </w:pPr>
+            <w:r>
+              <w:t>Create a program to fulfill the requirements of the given state machine</w:t>
+            </w:r>
+          </w:p>
+          <w:p>
+            <w:pPr>
+              <w:cnfStyle w:val="000000100000" w:firstRow="0" w:lastRow="0" w:firstColumn="0" w:lastColumn="0" w:oddVBand="0" w:evenVBand="0" w:oddHBand="1" w:evenHBand="0" w:firstRowFirstColumn="0" w:firstRowLastColumn="0" w:lastRowFirstColumn="0" w:lastRowLastColumn="0"/>
+            </w:pPr>
+            <w:r>
+              <w:t xml:space="preserve">Define states for code readability </w:t>
+            </w:r>
           </w:p>
         </w:tc>
       </w:tr>
@@ -1134,24 +1139,12 @@
         <w:pStyle w:val="Heading3"/>
       </w:pPr>
       <w:r>
-        <w:t>Part 1</w:t>
-      </w:r>
-      <w:r>
-        <w:t xml:space="preserve"> (2 pts)</w:t>
-      </w:r>
-    </w:p>
-    <w:p>
-      <w:r>
-        <w:t xml:space="preserve">List the relevant control registers </w:t>
-      </w:r>
-      <w:r>
-        <w:t xml:space="preserve">for controlling the keypad </w:t>
-      </w:r>
-      <w:r>
-        <w:t xml:space="preserve">and the LCD </w:t>
-      </w:r>
-      <w:r>
-        <w:t>in Part 1 of Lab 2.</w:t>
+        <w:t>Part 1 (2 pts)</w:t>
+      </w:r>
+    </w:p>
+    <w:p>
+      <w:r>
+        <w:t>List the relevant control registers for controlling the keypad and the LCD in Part 1 of Lab 2.</w:t>
       </w:r>
     </w:p>
     <w:tbl>
@@ -1216,6 +1209,9 @@
             <w:pPr>
               <w:cnfStyle w:val="000000100000" w:firstRow="0" w:lastRow="0" w:firstColumn="0" w:lastColumn="0" w:oddVBand="0" w:evenVBand="0" w:oddHBand="1" w:evenHBand="0" w:firstRowFirstColumn="0" w:firstRowLastColumn="0" w:lastRowFirstColumn="0" w:lastRowLastColumn="0"/>
             </w:pPr>
+            <w:r>
+              <w:t>RG0, RF1, RD12</w:t>
+            </w:r>
           </w:p>
         </w:tc>
       </w:tr>
@@ -1245,7 +1241,7 @@
               <w:cnfStyle w:val="000000000000" w:firstRow="0" w:lastRow="0" w:firstColumn="0" w:lastColumn="0" w:oddVBand="0" w:evenVBand="0" w:oddHBand="0" w:evenHBand="0" w:firstRowFirstColumn="0" w:firstRowLastColumn="0" w:lastRowFirstColumn="0" w:lastRowLastColumn="0"/>
             </w:pPr>
             <w:r>
-              <w:tab/>
+              <w:t>PORTD, PORTG, PORTF</w:t>
             </w:r>
           </w:p>
         </w:tc>
@@ -1276,6 +1272,9 @@
               </w:tabs>
               <w:cnfStyle w:val="000000100000" w:firstRow="0" w:lastRow="0" w:firstColumn="0" w:lastColumn="0" w:oddVBand="0" w:evenVBand="0" w:oddHBand="1" w:evenHBand="0" w:firstRowFirstColumn="0" w:firstRowLastColumn="0" w:lastRowFirstColumn="0" w:lastRowLastColumn="0"/>
             </w:pPr>
+            <w:r>
+              <w:t>RD11, RD14, RC2, RC4</w:t>
+            </w:r>
           </w:p>
         </w:tc>
       </w:tr>
@@ -1304,6 +1303,9 @@
               </w:tabs>
               <w:cnfStyle w:val="000000000000" w:firstRow="0" w:lastRow="0" w:firstColumn="0" w:lastColumn="0" w:oddVBand="0" w:evenVBand="0" w:oddHBand="0" w:evenHBand="0" w:firstRowFirstColumn="0" w:firstRowLastColumn="0" w:lastRowFirstColumn="0" w:lastRowLastColumn="0"/>
             </w:pPr>
+            <w:r>
+              <w:t>input</w:t>
+            </w:r>
           </w:p>
         </w:tc>
       </w:tr>
@@ -1314,23 +1316,133 @@
         <w:t>Also describe the function of the microcontroller software as a finite-state machine in Part 1 of this lab.</w:t>
       </w:r>
     </w:p>
+    <w:p/>
+    <w:p>
+      <w:r>
+        <w:rPr>
+          <w:noProof/>
+          <w:lang w:eastAsia="en-US"/>
+        </w:rPr>
+        <w:drawing>
+          <wp:inline distT="0" distB="0" distL="0" distR="0" wp14:anchorId="59B6BCFF" wp14:editId="271A042F">
+            <wp:extent cx="5943600" cy="2433286"/>
+            <wp:effectExtent l="0" t="0" r="0" b="5715"/>
+            <wp:docPr id="3" name="Picture 3" descr="https://documents.lucidchart.com/documents/c6ce7dd3-16d0-4062-9a06-6bf7bcdf8e0b/pages/0_0?a=370&amp;x=131&amp;y=62&amp;w=994&amp;h=407&amp;store=1&amp;accept=image%2F*&amp;auth=LCA%20d8135207b13cd954c93c43569b6297b78597f5d6-ts%3D1456370711"/>
+            <wp:cNvGraphicFramePr>
+              <a:graphicFrameLocks xmlns:a="http://schemas.openxmlformats.org/drawingml/2006/main" noChangeAspect="1"/>
+            </wp:cNvGraphicFramePr>
+            <a:graphic xmlns:a="http://schemas.openxmlformats.org/drawingml/2006/main">
+              <a:graphicData uri="http://schemas.openxmlformats.org/drawingml/2006/picture">
+                <pic:pic xmlns:pic="http://schemas.openxmlformats.org/drawingml/2006/picture">
+                  <pic:nvPicPr>
+                    <pic:cNvPr id="0" name="Picture 1" descr="https://documents.lucidchart.com/documents/c6ce7dd3-16d0-4062-9a06-6bf7bcdf8e0b/pages/0_0?a=370&amp;x=131&amp;y=62&amp;w=994&amp;h=407&amp;store=1&amp;accept=image%2F*&amp;auth=LCA%20d8135207b13cd954c93c43569b6297b78597f5d6-ts%3D1456370711"/>
+                    <pic:cNvPicPr>
+                      <a:picLocks noChangeAspect="1" noChangeArrowheads="1"/>
+                    </pic:cNvPicPr>
+                  </pic:nvPicPr>
+                  <pic:blipFill>
+                    <a:blip r:embed="rId6">
+                      <a:extLst>
+                        <a:ext uri="{28A0092B-C50C-407E-A947-70E740481C1C}">
+                          <a14:useLocalDpi xmlns:a14="http://schemas.microsoft.com/office/drawing/2010/main" val="0"/>
+                        </a:ext>
+                      </a:extLst>
+                    </a:blip>
+                    <a:srcRect/>
+                    <a:stretch>
+                      <a:fillRect/>
+                    </a:stretch>
+                  </pic:blipFill>
+                  <pic:spPr bwMode="auto">
+                    <a:xfrm>
+                      <a:off x="0" y="0"/>
+                      <a:ext cx="5943600" cy="2433286"/>
+                    </a:xfrm>
+                    <a:prstGeom prst="rect">
+                      <a:avLst/>
+                    </a:prstGeom>
+                    <a:noFill/>
+                    <a:ln>
+                      <a:noFill/>
+                    </a:ln>
+                  </pic:spPr>
+                </pic:pic>
+              </a:graphicData>
+            </a:graphic>
+          </wp:inline>
+        </w:drawing>
+      </w:r>
+      <w:bookmarkStart w:id="0" w:name="_GoBack"/>
+      <w:bookmarkEnd w:id="0"/>
+    </w:p>
+    <w:p>
+      <w:r>
+        <w:rPr>
+          <w:noProof/>
+          <w:lang w:eastAsia="en-US"/>
+        </w:rPr>
+        <w:lastRenderedPageBreak/>
+        <w:drawing>
+          <wp:inline distT="0" distB="0" distL="0" distR="0" wp14:anchorId="01A5046C" wp14:editId="32A763E6">
+            <wp:extent cx="5943600" cy="4873014"/>
+            <wp:effectExtent l="0" t="0" r="0" b="3810"/>
+            <wp:docPr id="2" name="Picture 2" descr="https://documents.lucidchart.com/documents/75576abb-d291-4fab-b7b3-58695089c676/pages/0_0?a=455&amp;x=281&amp;y=48&amp;w=858&amp;h=704&amp;store=1&amp;accept=image%2F*&amp;auth=LCA%209474c89e78cf25c88b69f4985a7cc24f4e2c69dd-ts%3D1456345821"/>
+            <wp:cNvGraphicFramePr>
+              <a:graphicFrameLocks xmlns:a="http://schemas.openxmlformats.org/drawingml/2006/main" noChangeAspect="1"/>
+            </wp:cNvGraphicFramePr>
+            <a:graphic xmlns:a="http://schemas.openxmlformats.org/drawingml/2006/main">
+              <a:graphicData uri="http://schemas.openxmlformats.org/drawingml/2006/picture">
+                <pic:pic xmlns:pic="http://schemas.openxmlformats.org/drawingml/2006/picture">
+                  <pic:nvPicPr>
+                    <pic:cNvPr id="0" name="Picture 1" descr="https://documents.lucidchart.com/documents/75576abb-d291-4fab-b7b3-58695089c676/pages/0_0?a=455&amp;x=281&amp;y=48&amp;w=858&amp;h=704&amp;store=1&amp;accept=image%2F*&amp;auth=LCA%209474c89e78cf25c88b69f4985a7cc24f4e2c69dd-ts%3D1456345821"/>
+                    <pic:cNvPicPr>
+                      <a:picLocks noChangeAspect="1" noChangeArrowheads="1"/>
+                    </pic:cNvPicPr>
+                  </pic:nvPicPr>
+                  <pic:blipFill>
+                    <a:blip r:embed="rId7">
+                      <a:extLst>
+                        <a:ext uri="{28A0092B-C50C-407E-A947-70E740481C1C}">
+                          <a14:useLocalDpi xmlns:a14="http://schemas.microsoft.com/office/drawing/2010/main" val="0"/>
+                        </a:ext>
+                      </a:extLst>
+                    </a:blip>
+                    <a:srcRect/>
+                    <a:stretch>
+                      <a:fillRect/>
+                    </a:stretch>
+                  </pic:blipFill>
+                  <pic:spPr bwMode="auto">
+                    <a:xfrm>
+                      <a:off x="0" y="0"/>
+                      <a:ext cx="5943600" cy="4873014"/>
+                    </a:xfrm>
+                    <a:prstGeom prst="rect">
+                      <a:avLst/>
+                    </a:prstGeom>
+                    <a:noFill/>
+                    <a:ln>
+                      <a:noFill/>
+                    </a:ln>
+                  </pic:spPr>
+                </pic:pic>
+              </a:graphicData>
+            </a:graphic>
+          </wp:inline>
+        </w:drawing>
+      </w:r>
+    </w:p>
     <w:p>
       <w:pPr>
         <w:pStyle w:val="Heading3"/>
       </w:pPr>
       <w:r>
-        <w:t>Part 2</w:t>
-      </w:r>
-      <w:r>
-        <w:t xml:space="preserve"> (1 pts)</w:t>
-      </w:r>
-    </w:p>
-    <w:p>
-      <w:r>
-        <w:t>List the relevant control registers</w:t>
-      </w:r>
-      <w:r>
-        <w:t xml:space="preserve"> for Part 2 of Lab 2.</w:t>
+        <w:t>Part 2 (1 pts)</w:t>
+      </w:r>
+    </w:p>
+    <w:p>
+      <w:r>
+        <w:t>List the relevant control registers for Part 2 of Lab 2.</w:t>
       </w:r>
     </w:p>
     <w:tbl>
@@ -1395,6 +1507,24 @@
             <w:pPr>
               <w:cnfStyle w:val="000000100000" w:firstRow="0" w:lastRow="0" w:firstColumn="0" w:lastColumn="0" w:oddVBand="0" w:evenVBand="0" w:oddHBand="1" w:evenHBand="0" w:firstRowFirstColumn="0" w:firstRowLastColumn="0" w:lastRowFirstColumn="0" w:lastRowLastColumn="0"/>
             </w:pPr>
+            <w:r>
+              <w:t>T1CONbits.TCKPS</w:t>
+            </w:r>
+            <w:r>
+              <w:t xml:space="preserve">, </w:t>
+            </w:r>
+            <w:r>
+              <w:t>PR1</w:t>
+            </w:r>
+            <w:r>
+              <w:t xml:space="preserve">, </w:t>
+            </w:r>
+            <w:r>
+              <w:t>IFS0bits.T1IF</w:t>
+            </w:r>
+            <w:r>
+              <w:t>,TMR1</w:t>
+            </w:r>
           </w:p>
         </w:tc>
       </w:tr>
@@ -1424,7 +1554,7 @@
               <w:cnfStyle w:val="000000000000" w:firstRow="0" w:lastRow="0" w:firstColumn="0" w:lastColumn="0" w:oddVBand="0" w:evenVBand="0" w:oddHBand="0" w:evenHBand="0" w:firstRowFirstColumn="0" w:firstRowLastColumn="0" w:lastRowFirstColumn="0" w:lastRowLastColumn="0"/>
             </w:pPr>
             <w:r>
-              <w:tab/>
+              <w:t>RG0, RF1, RD12</w:t>
             </w:r>
           </w:p>
         </w:tc>
@@ -1433,20 +1563,13 @@
     <w:p/>
     <w:p>
       <w:r>
-        <w:t xml:space="preserve">Also describe the function of the microcontroller software as a finite-state machine in Part </w:t>
-      </w:r>
-      <w:r>
-        <w:t>2</w:t>
-      </w:r>
-      <w:r>
-        <w:t xml:space="preserve"> of </w:t>
-      </w:r>
-      <w:r>
-        <w:t>this lab</w:t>
-      </w:r>
-      <w:r>
-        <w:t>.</w:t>
-      </w:r>
+        <w:t>Also describe the function of the microcontroller software as a finite-state machine in Part 2 of this lab.</w:t>
+      </w:r>
+    </w:p>
+    <w:p>
+      <w:pPr>
+        <w:pStyle w:val="Heading1"/>
+      </w:pPr>
     </w:p>
     <w:sectPr>
       <w:type w:val="continuous"/>
@@ -2549,7 +2672,7 @@
     <w:charset w:val="00"/>
     <w:family w:val="roman"/>
     <w:pitch w:val="variable"/>
-    <w:sig w:usb0="E0002EFF" w:usb1="C0007843" w:usb2="00000009" w:usb3="00000000" w:csb0="000001FF" w:csb1="00000000"/>
+    <w:sig w:usb0="E0002AFF" w:usb1="C0007841" w:usb2="00000009" w:usb3="00000000" w:csb0="000001FF" w:csb1="00000000"/>
   </w:font>
   <w:font w:name="Malgun Gothic">
     <w:altName w:val="맑은 고딕"/>
@@ -2557,7 +2680,7 @@
     <w:charset w:val="81"/>
     <w:family w:val="swiss"/>
     <w:pitch w:val="variable"/>
-    <w:sig w:usb0="9000002F" w:usb1="29D77CFB" w:usb2="00000012" w:usb3="00000000" w:csb0="00080001" w:csb1="00000000"/>
+    <w:sig w:usb0="900002AF" w:usb1="09D77CFB" w:usb2="00000012" w:usb3="00000000" w:csb0="00080001" w:csb1="00000000"/>
   </w:font>
   <w:font w:name="Calibri Light">
     <w:panose1 w:val="020F0302020204030204"/>
@@ -2587,6 +2710,7 @@
     <w:rsid w:val="003A6D03"/>
     <w:rsid w:val="00611B84"/>
     <w:rsid w:val="009C304B"/>
+    <w:rsid w:val="00D96443"/>
     <w:rsid w:val="00DC5A77"/>
     <w:rsid w:val="00F0039B"/>
   </w:rsids>

--- a/lab2prelab.docx
+++ b/lab2prelab.docx
@@ -1,6 +1,6 @@
 
 <file path=word/document.xml><?xml version="1.0" encoding="utf-8"?>
-<w:document xmlns:wpc="http://schemas.microsoft.com/office/word/2010/wordprocessingCanvas" xmlns:mc="http://schemas.openxmlformats.org/markup-compatibility/2006" xmlns:o="urn:schemas-microsoft-com:office:office" xmlns:r="http://schemas.openxmlformats.org/officeDocument/2006/relationships" xmlns:m="http://schemas.openxmlformats.org/officeDocument/2006/math" xmlns:v="urn:schemas-microsoft-com:vml" xmlns:wp14="http://schemas.microsoft.com/office/word/2010/wordprocessingDrawing" xmlns:wp="http://schemas.openxmlformats.org/drawingml/2006/wordprocessingDrawing" xmlns:w10="urn:schemas-microsoft-com:office:word" xmlns:w="http://schemas.openxmlformats.org/wordprocessingml/2006/main" xmlns:w14="http://schemas.microsoft.com/office/word/2010/wordml" xmlns:w15="http://schemas.microsoft.com/office/word/2012/wordml" xmlns:wpg="http://schemas.microsoft.com/office/word/2010/wordprocessingGroup" xmlns:wpi="http://schemas.microsoft.com/office/word/2010/wordprocessingInk" xmlns:wne="http://schemas.microsoft.com/office/word/2006/wordml" xmlns:wps="http://schemas.microsoft.com/office/word/2010/wordprocessingShape" mc:Ignorable="w14 w15 wp14">
+<w:document xmlns:wpc="http://schemas.microsoft.com/office/word/2010/wordprocessingCanvas" xmlns:mc="http://schemas.openxmlformats.org/markup-compatibility/2006" xmlns:o="urn:schemas-microsoft-com:office:office" xmlns:r="http://schemas.openxmlformats.org/officeDocument/2006/relationships" xmlns:m="http://schemas.openxmlformats.org/officeDocument/2006/math" xmlns:v="urn:schemas-microsoft-com:vml" xmlns:wp14="http://schemas.microsoft.com/office/word/2010/wordprocessingDrawing" xmlns:wp="http://schemas.openxmlformats.org/drawingml/2006/wordprocessingDrawing" xmlns:w10="urn:schemas-microsoft-com:office:word" xmlns:w="http://schemas.openxmlformats.org/wordprocessingml/2006/main" xmlns:w14="http://schemas.microsoft.com/office/word/2010/wordml" xmlns:wpg="http://schemas.microsoft.com/office/word/2010/wordprocessingGroup" xmlns:wpi="http://schemas.microsoft.com/office/word/2010/wordprocessingInk" xmlns:wne="http://schemas.microsoft.com/office/word/2006/wordml" xmlns:wps="http://schemas.microsoft.com/office/word/2010/wordprocessingShape" mc:Ignorable="w14 wp14">
   <w:body>
     <w:p>
       <w:pPr>
@@ -112,7 +112,15 @@
         <w:sdtEndPr/>
         <w:sdtContent>
           <w:r>
-            <w:t xml:space="preserve">Brett Bushnell, Sydney Clark, Ryan Trumpinski, Matt </w:t>
+            <w:t xml:space="preserve">Brett Bushnell, Sydney Clark, Ryan </w:t>
+          </w:r>
+          <w:proofErr w:type="spellStart"/>
+          <w:r>
+            <w:t>Trumpinski</w:t>
+          </w:r>
+          <w:proofErr w:type="spellEnd"/>
+          <w:r>
+            <w:t xml:space="preserve">, Matt </w:t>
           </w:r>
           <w:proofErr w:type="spellStart"/>
           <w:r>
@@ -309,7 +317,7 @@
     </w:p>
     <w:tbl>
       <w:tblPr>
-        <w:tblStyle w:val="GridTable4-Accent1"/>
+        <w:tblStyle w:val="GridTable4Accent1"/>
         <w:tblW w:w="9303" w:type="dxa"/>
         <w:tblLook w:val="04A0" w:firstRow="1" w:lastRow="0" w:firstColumn="1" w:lastColumn="0" w:noHBand="0" w:noVBand="1"/>
       </w:tblPr>
@@ -426,7 +434,7 @@
                     <pic:cNvPicPr/>
                   </pic:nvPicPr>
                   <pic:blipFill>
-                    <a:blip r:embed="rId5">
+                    <a:blip r:embed="rId6">
                       <a:extLst>
                         <a:ext uri="{28A0092B-C50C-407E-A947-70E740481C1C}">
                           <a14:useLocalDpi xmlns:a14="http://schemas.microsoft.com/office/drawing/2010/main" val="0"/>
@@ -452,14 +460,11 @@
           </wp:inline>
         </w:drawing>
       </w:r>
+      <w:bookmarkStart w:id="0" w:name="_GoBack"/>
+      <w:bookmarkEnd w:id="0"/>
       <w:r>
         <w:br w:type="page"/>
       </w:r>
-    </w:p>
-    <w:p>
-      <w:pPr>
-        <w:pStyle w:val="Heading1"/>
-      </w:pPr>
       <w:r>
         <w:lastRenderedPageBreak/>
         <w:t>Quality Assurance</w:t>
@@ -480,7 +485,7 @@
     </w:p>
     <w:tbl>
       <w:tblPr>
-        <w:tblStyle w:val="GridTable4-Accent1"/>
+        <w:tblStyle w:val="GridTable4Accent1"/>
         <w:tblW w:w="9334" w:type="dxa"/>
         <w:tblLook w:val="04A0" w:firstRow="1" w:lastRow="0" w:firstColumn="1" w:lastColumn="0" w:noHBand="0" w:noVBand="1"/>
       </w:tblPr>
@@ -528,7 +533,34 @@
             <w:cnfStyle w:val="001000000000" w:firstRow="0" w:lastRow="0" w:firstColumn="1" w:lastColumn="0" w:oddVBand="0" w:evenVBand="0" w:oddHBand="0" w:evenHBand="0" w:firstRowFirstColumn="0" w:firstRowLastColumn="0" w:lastRowFirstColumn="0" w:lastRowLastColumn="0"/>
             <w:tcW w:w="4667" w:type="dxa"/>
           </w:tcPr>
-          <w:p/>
+          <w:p>
+            <w:pPr>
+              <w:rPr>
+                <w:b w:val="0"/>
+              </w:rPr>
+            </w:pPr>
+            <w:r>
+              <w:rPr>
+                <w:b w:val="0"/>
+              </w:rPr>
+              <w:t>A circuit diagram for the circuit to test the pin initialization is provided</w:t>
+            </w:r>
+          </w:p>
+          <w:p>
+            <w:pPr>
+              <w:rPr>
+                <w:b w:val="0"/>
+              </w:rPr>
+            </w:pPr>
+          </w:p>
+          <w:p>
+            <w:r>
+              <w:rPr>
+                <w:b w:val="0"/>
+              </w:rPr>
+              <w:t>Picture, circuit diagram, or proof of at least two other tests is provided</w:t>
+            </w:r>
+          </w:p>
         </w:tc>
         <w:tc>
           <w:tcPr>
@@ -538,6 +570,9 @@
             <w:pPr>
               <w:cnfStyle w:val="000000100000" w:firstRow="0" w:lastRow="0" w:firstColumn="0" w:lastColumn="0" w:oddVBand="0" w:evenVBand="0" w:oddHBand="1" w:evenHBand="0" w:firstRowFirstColumn="0" w:firstRowLastColumn="0" w:lastRowFirstColumn="0" w:lastRowLastColumn="0"/>
             </w:pPr>
+            <w:r>
+              <w:t>Code for testing provided</w:t>
+            </w:r>
           </w:p>
         </w:tc>
       </w:tr>
@@ -548,35 +583,25 @@
         <w:pStyle w:val="Heading3"/>
       </w:pPr>
       <w:r>
-        <w:t>Part 1</w:t>
-      </w:r>
-      <w:r>
-        <w:t xml:space="preserve"> (2 pts)</w:t>
+        <w:t>Part 1 (2 pts)</w:t>
       </w:r>
     </w:p>
     <w:p>
       <w:r>
-        <w:t xml:space="preserve">List the tests that you intend to do based on the Lab </w:t>
-      </w:r>
-      <w:r>
-        <w:t>2</w:t>
-      </w:r>
-      <w:r>
-        <w:t xml:space="preserve"> </w:t>
-      </w:r>
-      <w:r>
-        <w:t>procedures. Describe the name of the test, the tool you intend to use, and a description of the test</w:t>
-      </w:r>
-      <w:r>
-        <w:t>. Do this for each part in Lab 2</w:t>
-      </w:r>
-      <w:r>
-        <w:t>.</w:t>
+        <w:t xml:space="preserve">List the tests that you intend to do </w:t>
+      </w:r>
+      <w:proofErr w:type="gramStart"/>
+      <w:r>
+        <w:t>based</w:t>
+      </w:r>
+      <w:proofErr w:type="gramEnd"/>
+      <w:r>
+        <w:t xml:space="preserve"> on the Lab 2 procedures. Describe the name of the test, the tool you intend to use, and a description of the test. Do this for each part in Lab 2.</w:t>
       </w:r>
     </w:p>
     <w:tbl>
       <w:tblPr>
-        <w:tblStyle w:val="GridTable5Dark-Accent1"/>
+        <w:tblStyle w:val="GridTable5DarkAccent1"/>
         <w:tblW w:w="0" w:type="auto"/>
         <w:tblLook w:val="04A0" w:firstRow="1" w:lastRow="0" w:firstColumn="1" w:lastColumn="0" w:noHBand="0" w:noVBand="1"/>
       </w:tblPr>
@@ -672,10 +697,7 @@
               <w:cnfStyle w:val="000000100000" w:firstRow="0" w:lastRow="0" w:firstColumn="0" w:lastColumn="0" w:oddVBand="0" w:evenVBand="0" w:oddHBand="1" w:evenHBand="0" w:firstRowFirstColumn="0" w:firstRowLastColumn="0" w:lastRowFirstColumn="0" w:lastRowLastColumn="0"/>
             </w:pPr>
             <w:r>
-              <w:t>Test the connectivity on the connector and the</w:t>
-            </w:r>
-            <w:r>
-              <w:t xml:space="preserve"> header attached to the keypad</w:t>
+              <w:t>Test the connectivity on the connector and the header attached to the keypad</w:t>
             </w:r>
           </w:p>
         </w:tc>
@@ -696,13 +718,7 @@
               <w:rPr>
                 <w:b w:val="0"/>
               </w:rPr>
-              <w:t>Keypad</w:t>
-            </w:r>
-            <w:r>
-              <w:rPr>
-                <w:b w:val="0"/>
-              </w:rPr>
-              <w:t xml:space="preserve"> Test</w:t>
+              <w:t>Keypad Test</w:t>
             </w:r>
           </w:p>
         </w:tc>
@@ -786,18 +802,21 @@
     </w:tbl>
     <w:p/>
     <w:p>
-      <w:r>
-        <w:t>You may also include any software tests that you intend to make.</w:t>
+      <w:pPr>
+        <w:pStyle w:val="Heading3"/>
+      </w:pPr>
+      <w:r>
+        <w:t>Part 2 (1 pts)</w:t>
       </w:r>
     </w:p>
     <w:tbl>
       <w:tblPr>
-        <w:tblStyle w:val="GridTable5Dark-Accent1"/>
+        <w:tblStyle w:val="GridTable5DarkAccent1"/>
         <w:tblW w:w="0" w:type="auto"/>
         <w:tblLook w:val="04A0" w:firstRow="1" w:lastRow="0" w:firstColumn="1" w:lastColumn="0" w:noHBand="0" w:noVBand="1"/>
       </w:tblPr>
       <w:tblGrid>
-        <w:gridCol w:w="1697"/>
+        <w:gridCol w:w="1916"/>
         <w:gridCol w:w="1988"/>
         <w:gridCol w:w="5665"/>
       </w:tblGrid>
@@ -825,7 +844,7 @@
               <w:cnfStyle w:val="100000000000" w:firstRow="1" w:lastRow="0" w:firstColumn="0" w:lastColumn="0" w:oddVBand="0" w:evenVBand="0" w:oddHBand="0" w:evenHBand="0" w:firstRowFirstColumn="0" w:firstRowLastColumn="0" w:lastRowFirstColumn="0" w:lastRowLastColumn="0"/>
             </w:pPr>
             <w:r>
-              <w:t>Input</w:t>
+              <w:t>Tool</w:t>
             </w:r>
           </w:p>
         </w:tc>
@@ -846,7 +865,6 @@
       <w:tr>
         <w:trPr>
           <w:cnfStyle w:val="000000100000" w:firstRow="0" w:lastRow="0" w:firstColumn="0" w:lastColumn="0" w:oddVBand="0" w:evenVBand="0" w:oddHBand="1" w:evenHBand="0" w:firstRowFirstColumn="0" w:firstRowLastColumn="0" w:lastRowFirstColumn="0" w:lastRowLastColumn="0"/>
-          <w:trHeight w:val="782"/>
         </w:trPr>
         <w:tc>
           <w:tcPr>
@@ -863,7 +881,7 @@
               <w:rPr>
                 <w:b w:val="0"/>
               </w:rPr>
-              <w:t>Configuration Test</w:t>
+              <w:t>LCD Test</w:t>
             </w:r>
           </w:p>
         </w:tc>
@@ -875,6 +893,9 @@
             <w:pPr>
               <w:cnfStyle w:val="000000100000" w:firstRow="0" w:lastRow="0" w:firstColumn="0" w:lastColumn="0" w:oddVBand="0" w:evenVBand="0" w:oddHBand="1" w:evenHBand="0" w:firstRowFirstColumn="0" w:firstRowLastColumn="0" w:lastRowFirstColumn="0" w:lastRowLastColumn="0"/>
             </w:pPr>
+            <w:r>
+              <w:t>Oscilloscope, Digital Multi-meter</w:t>
+            </w:r>
           </w:p>
         </w:tc>
         <w:tc>
@@ -886,50 +907,42 @@
               <w:cnfStyle w:val="000000100000" w:firstRow="0" w:lastRow="0" w:firstColumn="0" w:lastColumn="0" w:oddVBand="0" w:evenVBand="0" w:oddHBand="1" w:evenHBand="0" w:firstRowFirstColumn="0" w:firstRowLastColumn="0" w:lastRowFirstColumn="0" w:lastRowLastColumn="0"/>
             </w:pPr>
             <w:r>
-              <w:t xml:space="preserve">Test that </w:t>
-            </w:r>
-            <w:r>
-              <w:t>if you are using the correct configuration in the code</w:t>
+              <w:t>Test that if data is transmitted correctly from the wire-wrapped connections to the LCD</w:t>
             </w:r>
           </w:p>
         </w:tc>
       </w:tr>
-    </w:tbl>
-    <w:p/>
-    <w:p>
-      <w:pPr>
-        <w:pStyle w:val="Heading3"/>
-      </w:pPr>
-      <w:r>
-        <w:t>Part 2</w:t>
-      </w:r>
-      <w:r>
-        <w:t xml:space="preserve"> (1 pts)</w:t>
-      </w:r>
-    </w:p>
-    <w:tbl>
-      <w:tblPr>
-        <w:tblStyle w:val="GridTable5Dark-Accent1"/>
-        <w:tblW w:w="0" w:type="auto"/>
-        <w:tblLook w:val="04A0" w:firstRow="1" w:lastRow="0" w:firstColumn="1" w:lastColumn="0" w:noHBand="0" w:noVBand="1"/>
-      </w:tblPr>
-      <w:tblGrid>
-        <w:gridCol w:w="1697"/>
-        <w:gridCol w:w="1988"/>
-        <w:gridCol w:w="5665"/>
-      </w:tblGrid>
       <w:tr>
-        <w:trPr>
-          <w:cnfStyle w:val="100000000000" w:firstRow="1" w:lastRow="0" w:firstColumn="0" w:lastColumn="0" w:oddVBand="0" w:evenVBand="0" w:oddHBand="0" w:evenHBand="0" w:firstRowFirstColumn="0" w:firstRowLastColumn="0" w:lastRowFirstColumn="0" w:lastRowLastColumn="0"/>
-        </w:trPr>
         <w:tc>
           <w:tcPr>
             <w:cnfStyle w:val="001000000000" w:firstRow="0" w:lastRow="0" w:firstColumn="1" w:lastColumn="0" w:oddVBand="0" w:evenVBand="0" w:oddHBand="0" w:evenHBand="0" w:firstRowFirstColumn="0" w:firstRowLastColumn="0" w:lastRowFirstColumn="0" w:lastRowLastColumn="0"/>
             <w:tcW w:w="1697" w:type="dxa"/>
           </w:tcPr>
           <w:p>
-            <w:r>
-              <w:t>Test Name</w:t>
+            <w:pPr>
+              <w:rPr>
+                <w:b w:val="0"/>
+              </w:rPr>
+            </w:pPr>
+            <w:proofErr w:type="spellStart"/>
+            <w:r>
+              <w:rPr>
+                <w:b w:val="0"/>
+              </w:rPr>
+              <w:t>validate</w:t>
+            </w:r>
+            <w:r>
+              <w:rPr>
+                <w:b w:val="0"/>
+              </w:rPr>
+              <w:t>Password</w:t>
+            </w:r>
+            <w:proofErr w:type="spellEnd"/>
+            <w:r>
+              <w:rPr>
+                <w:b w:val="0"/>
+              </w:rPr>
+              <w:t>() Test</w:t>
             </w:r>
           </w:p>
         </w:tc>
@@ -939,11 +952,8 @@
           </w:tcPr>
           <w:p>
             <w:pPr>
-              <w:cnfStyle w:val="100000000000" w:firstRow="1" w:lastRow="0" w:firstColumn="0" w:lastColumn="0" w:oddVBand="0" w:evenVBand="0" w:oddHBand="0" w:evenHBand="0" w:firstRowFirstColumn="0" w:firstRowLastColumn="0" w:lastRowFirstColumn="0" w:lastRowLastColumn="0"/>
+              <w:cnfStyle w:val="000000000000" w:firstRow="0" w:lastRow="0" w:firstColumn="0" w:lastColumn="0" w:oddVBand="0" w:evenVBand="0" w:oddHBand="0" w:evenHBand="0" w:firstRowFirstColumn="0" w:firstRowLastColumn="0" w:lastRowFirstColumn="0" w:lastRowLastColumn="0"/>
             </w:pPr>
-            <w:r>
-              <w:t>Tool</w:t>
-            </w:r>
           </w:p>
         </w:tc>
         <w:tc>
@@ -952,10 +962,10 @@
           </w:tcPr>
           <w:p>
             <w:pPr>
-              <w:cnfStyle w:val="100000000000" w:firstRow="1" w:lastRow="0" w:firstColumn="0" w:lastColumn="0" w:oddVBand="0" w:evenVBand="0" w:oddHBand="0" w:evenHBand="0" w:firstRowFirstColumn="0" w:firstRowLastColumn="0" w:lastRowFirstColumn="0" w:lastRowLastColumn="0"/>
+              <w:cnfStyle w:val="000000000000" w:firstRow="0" w:lastRow="0" w:firstColumn="0" w:lastColumn="0" w:oddVBand="0" w:evenVBand="0" w:oddHBand="0" w:evenHBand="0" w:firstRowFirstColumn="0" w:firstRowLastColumn="0" w:lastRowFirstColumn="0" w:lastRowLastColumn="0"/>
             </w:pPr>
             <w:r>
-              <w:t>Description</w:t>
+              <w:t>Tests that the behavior for checking valid/invalid passwords is implemented correctly</w:t>
             </w:r>
           </w:p>
         </w:tc>
@@ -979,7 +989,13 @@
               <w:rPr>
                 <w:b w:val="0"/>
               </w:rPr>
-              <w:t>LCD Test</w:t>
+              <w:t>database</w:t>
+            </w:r>
+            <w:r>
+              <w:rPr>
+                <w:b w:val="0"/>
+              </w:rPr>
+              <w:t>() Test</w:t>
             </w:r>
           </w:p>
         </w:tc>
@@ -991,9 +1007,6 @@
             <w:pPr>
               <w:cnfStyle w:val="000000100000" w:firstRow="0" w:lastRow="0" w:firstColumn="0" w:lastColumn="0" w:oddVBand="0" w:evenVBand="0" w:oddHBand="1" w:evenHBand="0" w:firstRowFirstColumn="0" w:firstRowLastColumn="0" w:lastRowFirstColumn="0" w:lastRowLastColumn="0"/>
             </w:pPr>
-            <w:r>
-              <w:t>Oscilloscope, Digital Multi-meter</w:t>
-            </w:r>
           </w:p>
         </w:tc>
         <w:tc>
@@ -1005,12 +1018,14 @@
               <w:cnfStyle w:val="000000100000" w:firstRow="0" w:lastRow="0" w:firstColumn="0" w:lastColumn="0" w:oddVBand="0" w:evenVBand="0" w:oddHBand="1" w:evenHBand="0" w:firstRowFirstColumn="0" w:firstRowLastColumn="0" w:lastRowFirstColumn="0" w:lastRowLastColumn="0"/>
             </w:pPr>
             <w:r>
-              <w:t>Test that if data is transmitted correctly from the wire-wrapped connections to the LCD</w:t>
+              <w:t>Tests that valid passwords are correctly stored</w:t>
             </w:r>
           </w:p>
         </w:tc>
       </w:tr>
     </w:tbl>
+    <w:p/>
+    <w:p/>
     <w:p/>
     <w:p>
       <w:pPr>
@@ -1045,7 +1060,7 @@
     </w:p>
     <w:tbl>
       <w:tblPr>
-        <w:tblStyle w:val="GridTable4-Accent1"/>
+        <w:tblStyle w:val="GridTable4Accent1"/>
         <w:tblW w:w="9334" w:type="dxa"/>
         <w:tblLook w:val="04A0" w:firstRow="1" w:lastRow="0" w:firstColumn="1" w:lastColumn="0" w:noHBand="0" w:noVBand="1"/>
       </w:tblPr>
@@ -1149,7 +1164,7 @@
     </w:p>
     <w:tbl>
       <w:tblPr>
-        <w:tblStyle w:val="GridTable4-Accent1"/>
+        <w:tblStyle w:val="GridTable4Accent1"/>
         <w:tblW w:w="0" w:type="auto"/>
         <w:tblLook w:val="04A0" w:firstRow="1" w:lastRow="0" w:firstColumn="1" w:lastColumn="0" w:noHBand="0" w:noVBand="1"/>
       </w:tblPr>
@@ -1341,7 +1356,7 @@
                     </pic:cNvPicPr>
                   </pic:nvPicPr>
                   <pic:blipFill>
-                    <a:blip r:embed="rId6">
+                    <a:blip r:embed="rId7">
                       <a:extLst>
                         <a:ext uri="{28A0092B-C50C-407E-A947-70E740481C1C}">
                           <a14:useLocalDpi xmlns:a14="http://schemas.microsoft.com/office/drawing/2010/main" val="0"/>
@@ -1372,8 +1387,6 @@
           </wp:inline>
         </w:drawing>
       </w:r>
-      <w:bookmarkStart w:id="0" w:name="_GoBack"/>
-      <w:bookmarkEnd w:id="0"/>
     </w:p>
     <w:p>
       <w:r>
@@ -1400,7 +1413,7 @@
                     </pic:cNvPicPr>
                   </pic:nvPicPr>
                   <pic:blipFill>
-                    <a:blip r:embed="rId7">
+                    <a:blip r:embed="rId8">
                       <a:extLst>
                         <a:ext uri="{28A0092B-C50C-407E-A947-70E740481C1C}">
                           <a14:useLocalDpi xmlns:a14="http://schemas.microsoft.com/office/drawing/2010/main" val="0"/>
@@ -1447,7 +1460,7 @@
     </w:p>
     <w:tbl>
       <w:tblPr>
-        <w:tblStyle w:val="GridTable4-Accent1"/>
+        <w:tblStyle w:val="GridTable4Accent1"/>
         <w:tblW w:w="0" w:type="auto"/>
         <w:tblLook w:val="04A0" w:firstRow="1" w:lastRow="0" w:firstColumn="1" w:lastColumn="0" w:noHBand="0" w:noVBand="1"/>
       </w:tblPr>
@@ -1583,8 +1596,8 @@
 </file>
 
 <file path=word/numbering.xml><?xml version="1.0" encoding="utf-8"?>
-<w:numbering xmlns:wpc="http://schemas.microsoft.com/office/word/2010/wordprocessingCanvas" xmlns:mc="http://schemas.openxmlformats.org/markup-compatibility/2006" xmlns:o="urn:schemas-microsoft-com:office:office" xmlns:r="http://schemas.openxmlformats.org/officeDocument/2006/relationships" xmlns:m="http://schemas.openxmlformats.org/officeDocument/2006/math" xmlns:v="urn:schemas-microsoft-com:vml" xmlns:wp14="http://schemas.microsoft.com/office/word/2010/wordprocessingDrawing" xmlns:wp="http://schemas.openxmlformats.org/drawingml/2006/wordprocessingDrawing" xmlns:w10="urn:schemas-microsoft-com:office:word" xmlns:w="http://schemas.openxmlformats.org/wordprocessingml/2006/main" xmlns:w14="http://schemas.microsoft.com/office/word/2010/wordml" xmlns:w15="http://schemas.microsoft.com/office/word/2012/wordml" xmlns:wpg="http://schemas.microsoft.com/office/word/2010/wordprocessingGroup" xmlns:wpi="http://schemas.microsoft.com/office/word/2010/wordprocessingInk" xmlns:wne="http://schemas.microsoft.com/office/word/2006/wordml" xmlns:wps="http://schemas.microsoft.com/office/word/2010/wordprocessingShape" mc:Ignorable="w14 w15 wp14">
-  <w:abstractNum w:abstractNumId="0" w15:restartNumberingAfterBreak="0">
+<w:numbering xmlns:wpc="http://schemas.microsoft.com/office/word/2010/wordprocessingCanvas" xmlns:mc="http://schemas.openxmlformats.org/markup-compatibility/2006" xmlns:o="urn:schemas-microsoft-com:office:office" xmlns:r="http://schemas.openxmlformats.org/officeDocument/2006/relationships" xmlns:m="http://schemas.openxmlformats.org/officeDocument/2006/math" xmlns:v="urn:schemas-microsoft-com:vml" xmlns:wp14="http://schemas.microsoft.com/office/word/2010/wordprocessingDrawing" xmlns:wp="http://schemas.openxmlformats.org/drawingml/2006/wordprocessingDrawing" xmlns:w10="urn:schemas-microsoft-com:office:word" xmlns:w="http://schemas.openxmlformats.org/wordprocessingml/2006/main" xmlns:w14="http://schemas.microsoft.com/office/word/2010/wordml" xmlns:wpg="http://schemas.microsoft.com/office/word/2010/wordprocessingGroup" xmlns:wpi="http://schemas.microsoft.com/office/word/2010/wordprocessingInk" xmlns:wne="http://schemas.microsoft.com/office/word/2006/wordml" xmlns:wps="http://schemas.microsoft.com/office/word/2010/wordprocessingShape" mc:Ignorable="w14 wp14">
+  <w:abstractNum w:abstractNumId="0">
     <w:nsid w:val="43573530"/>
     <w:multiLevelType w:val="hybridMultilevel"/>
     <w:tmpl w:val="5D1A17AA"/>
@@ -1682,7 +1695,7 @@
 </file>
 
 <file path=word/styles.xml><?xml version="1.0" encoding="utf-8"?>
-<w:styles xmlns:mc="http://schemas.openxmlformats.org/markup-compatibility/2006" xmlns:r="http://schemas.openxmlformats.org/officeDocument/2006/relationships" xmlns:w="http://schemas.openxmlformats.org/wordprocessingml/2006/main" xmlns:w14="http://schemas.microsoft.com/office/word/2010/wordml" xmlns:w15="http://schemas.microsoft.com/office/word/2012/wordml" mc:Ignorable="w14 w15">
+<w:styles xmlns:mc="http://schemas.openxmlformats.org/markup-compatibility/2006" xmlns:r="http://schemas.openxmlformats.org/officeDocument/2006/relationships" xmlns:w="http://schemas.openxmlformats.org/wordprocessingml/2006/main" xmlns:w14="http://schemas.microsoft.com/office/word/2010/wordml" mc:Ignorable="w14">
   <w:docDefaults>
     <w:rPrDefault>
       <w:rPr>
@@ -1698,378 +1711,144 @@
       </w:pPr>
     </w:pPrDefault>
   </w:docDefaults>
-  <w:latentStyles w:defLockedState="0" w:defUIPriority="99" w:defSemiHidden="0" w:defUnhideWhenUsed="0" w:defQFormat="0" w:count="371">
-    <w:lsdException w:name="Normal" w:uiPriority="0" w:qFormat="1"/>
-    <w:lsdException w:name="heading 1" w:uiPriority="9" w:qFormat="1"/>
-    <w:lsdException w:name="heading 2" w:semiHidden="1" w:uiPriority="9" w:unhideWhenUsed="1" w:qFormat="1"/>
-    <w:lsdException w:name="heading 3" w:semiHidden="1" w:uiPriority="9" w:unhideWhenUsed="1" w:qFormat="1"/>
-    <w:lsdException w:name="heading 4" w:semiHidden="1" w:uiPriority="9" w:unhideWhenUsed="1" w:qFormat="1"/>
-    <w:lsdException w:name="heading 5" w:semiHidden="1" w:uiPriority="9" w:unhideWhenUsed="1" w:qFormat="1"/>
-    <w:lsdException w:name="heading 6" w:semiHidden="1" w:uiPriority="9" w:unhideWhenUsed="1" w:qFormat="1"/>
-    <w:lsdException w:name="heading 7" w:semiHidden="1" w:uiPriority="9" w:unhideWhenUsed="1" w:qFormat="1"/>
-    <w:lsdException w:name="heading 8" w:semiHidden="1" w:uiPriority="9" w:unhideWhenUsed="1" w:qFormat="1"/>
-    <w:lsdException w:name="heading 9" w:semiHidden="1" w:uiPriority="9" w:unhideWhenUsed="1" w:qFormat="1"/>
-    <w:lsdException w:name="index 1" w:semiHidden="1" w:unhideWhenUsed="1"/>
-    <w:lsdException w:name="index 2" w:semiHidden="1" w:unhideWhenUsed="1"/>
-    <w:lsdException w:name="index 3" w:semiHidden="1" w:unhideWhenUsed="1"/>
-    <w:lsdException w:name="index 4" w:semiHidden="1" w:unhideWhenUsed="1"/>
-    <w:lsdException w:name="index 5" w:semiHidden="1" w:unhideWhenUsed="1"/>
-    <w:lsdException w:name="index 6" w:semiHidden="1" w:unhideWhenUsed="1"/>
-    <w:lsdException w:name="index 7" w:semiHidden="1" w:unhideWhenUsed="1"/>
-    <w:lsdException w:name="index 8" w:semiHidden="1" w:unhideWhenUsed="1"/>
-    <w:lsdException w:name="index 9" w:semiHidden="1" w:unhideWhenUsed="1"/>
-    <w:lsdException w:name="toc 1" w:semiHidden="1" w:uiPriority="39" w:unhideWhenUsed="1"/>
-    <w:lsdException w:name="toc 2" w:semiHidden="1" w:uiPriority="39" w:unhideWhenUsed="1"/>
-    <w:lsdException w:name="toc 3" w:semiHidden="1" w:uiPriority="39" w:unhideWhenUsed="1"/>
-    <w:lsdException w:name="toc 4" w:semiHidden="1" w:uiPriority="39" w:unhideWhenUsed="1"/>
-    <w:lsdException w:name="toc 5" w:semiHidden="1" w:uiPriority="39" w:unhideWhenUsed="1"/>
-    <w:lsdException w:name="toc 6" w:semiHidden="1" w:uiPriority="39" w:unhideWhenUsed="1"/>
-    <w:lsdException w:name="toc 7" w:semiHidden="1" w:uiPriority="39" w:unhideWhenUsed="1"/>
-    <w:lsdException w:name="toc 8" w:semiHidden="1" w:uiPriority="39" w:unhideWhenUsed="1"/>
-    <w:lsdException w:name="toc 9" w:semiHidden="1" w:uiPriority="39" w:unhideWhenUsed="1"/>
-    <w:lsdException w:name="Normal Indent" w:semiHidden="1" w:unhideWhenUsed="1"/>
-    <w:lsdException w:name="footnote text" w:semiHidden="1" w:unhideWhenUsed="1"/>
-    <w:lsdException w:name="annotation text" w:semiHidden="1" w:unhideWhenUsed="1"/>
-    <w:lsdException w:name="header" w:semiHidden="1" w:unhideWhenUsed="1"/>
-    <w:lsdException w:name="footer" w:semiHidden="1" w:unhideWhenUsed="1"/>
-    <w:lsdException w:name="index heading" w:semiHidden="1" w:unhideWhenUsed="1"/>
-    <w:lsdException w:name="caption" w:semiHidden="1" w:uiPriority="35" w:unhideWhenUsed="1" w:qFormat="1"/>
-    <w:lsdException w:name="table of figures" w:semiHidden="1" w:unhideWhenUsed="1"/>
-    <w:lsdException w:name="envelope address" w:semiHidden="1" w:unhideWhenUsed="1"/>
-    <w:lsdException w:name="envelope return" w:semiHidden="1" w:unhideWhenUsed="1"/>
-    <w:lsdException w:name="footnote reference" w:semiHidden="1" w:unhideWhenUsed="1"/>
-    <w:lsdException w:name="annotation reference" w:semiHidden="1" w:unhideWhenUsed="1"/>
-    <w:lsdException w:name="line number" w:semiHidden="1" w:unhideWhenUsed="1"/>
-    <w:lsdException w:name="page number" w:semiHidden="1" w:unhideWhenUsed="1"/>
-    <w:lsdException w:name="endnote reference" w:semiHidden="1" w:unhideWhenUsed="1"/>
-    <w:lsdException w:name="endnote text" w:semiHidden="1" w:unhideWhenUsed="1"/>
-    <w:lsdException w:name="table of authorities" w:semiHidden="1" w:unhideWhenUsed="1"/>
-    <w:lsdException w:name="macro" w:semiHidden="1" w:unhideWhenUsed="1"/>
-    <w:lsdException w:name="toa heading" w:semiHidden="1" w:unhideWhenUsed="1"/>
-    <w:lsdException w:name="List" w:semiHidden="1" w:unhideWhenUsed="1"/>
-    <w:lsdException w:name="List Bullet" w:semiHidden="1" w:unhideWhenUsed="1"/>
-    <w:lsdException w:name="List Number" w:semiHidden="1" w:unhideWhenUsed="1"/>
-    <w:lsdException w:name="List 2" w:semiHidden="1" w:unhideWhenUsed="1"/>
-    <w:lsdException w:name="List 3" w:semiHidden="1" w:unhideWhenUsed="1"/>
-    <w:lsdException w:name="List 4" w:semiHidden="1" w:unhideWhenUsed="1"/>
-    <w:lsdException w:name="List 5" w:semiHidden="1" w:unhideWhenUsed="1"/>
-    <w:lsdException w:name="List Bullet 2" w:semiHidden="1" w:unhideWhenUsed="1"/>
-    <w:lsdException w:name="List Bullet 3" w:semiHidden="1" w:unhideWhenUsed="1"/>
-    <w:lsdException w:name="List Bullet 4" w:semiHidden="1" w:unhideWhenUsed="1"/>
-    <w:lsdException w:name="List Bullet 5" w:semiHidden="1" w:unhideWhenUsed="1"/>
-    <w:lsdException w:name="List Number 2" w:semiHidden="1" w:unhideWhenUsed="1"/>
-    <w:lsdException w:name="List Number 3" w:semiHidden="1" w:unhideWhenUsed="1"/>
-    <w:lsdException w:name="List Number 4" w:semiHidden="1" w:unhideWhenUsed="1"/>
-    <w:lsdException w:name="List Number 5" w:semiHidden="1" w:unhideWhenUsed="1"/>
-    <w:lsdException w:name="Title" w:uiPriority="10" w:qFormat="1"/>
-    <w:lsdException w:name="Closing" w:semiHidden="1" w:unhideWhenUsed="1"/>
-    <w:lsdException w:name="Signature" w:semiHidden="1" w:unhideWhenUsed="1"/>
-    <w:lsdException w:name="Default Paragraph Font" w:semiHidden="1" w:uiPriority="1" w:unhideWhenUsed="1"/>
-    <w:lsdException w:name="Body Text" w:semiHidden="1" w:unhideWhenUsed="1"/>
-    <w:lsdException w:name="Body Text Indent" w:semiHidden="1" w:unhideWhenUsed="1"/>
-    <w:lsdException w:name="List Continue" w:semiHidden="1" w:unhideWhenUsed="1"/>
-    <w:lsdException w:name="List Continue 2" w:semiHidden="1" w:unhideWhenUsed="1"/>
-    <w:lsdException w:name="List Continue 3" w:semiHidden="1" w:unhideWhenUsed="1"/>
-    <w:lsdException w:name="List Continue 4" w:semiHidden="1" w:unhideWhenUsed="1"/>
-    <w:lsdException w:name="List Continue 5" w:semiHidden="1" w:unhideWhenUsed="1"/>
-    <w:lsdException w:name="Message Header" w:semiHidden="1" w:unhideWhenUsed="1"/>
-    <w:lsdException w:name="Subtitle" w:uiPriority="11" w:qFormat="1"/>
-    <w:lsdException w:name="Salutation" w:semiHidden="1" w:unhideWhenUsed="1"/>
-    <w:lsdException w:name="Date" w:semiHidden="1" w:unhideWhenUsed="1"/>
-    <w:lsdException w:name="Body Text First Indent" w:semiHidden="1" w:unhideWhenUsed="1"/>
-    <w:lsdException w:name="Body Text First Indent 2" w:semiHidden="1" w:unhideWhenUsed="1"/>
-    <w:lsdException w:name="Note Heading" w:semiHidden="1" w:unhideWhenUsed="1"/>
-    <w:lsdException w:name="Body Text 2" w:semiHidden="1" w:unhideWhenUsed="1"/>
-    <w:lsdException w:name="Body Text 3" w:semiHidden="1" w:unhideWhenUsed="1"/>
-    <w:lsdException w:name="Body Text Indent 2" w:semiHidden="1" w:unhideWhenUsed="1"/>
-    <w:lsdException w:name="Body Text Indent 3" w:semiHidden="1" w:unhideWhenUsed="1"/>
-    <w:lsdException w:name="Block Text" w:semiHidden="1" w:unhideWhenUsed="1"/>
-    <w:lsdException w:name="Hyperlink" w:semiHidden="1" w:unhideWhenUsed="1"/>
-    <w:lsdException w:name="FollowedHyperlink" w:semiHidden="1" w:unhideWhenUsed="1"/>
-    <w:lsdException w:name="Strong" w:uiPriority="22" w:qFormat="1"/>
-    <w:lsdException w:name="Emphasis" w:uiPriority="20" w:qFormat="1"/>
-    <w:lsdException w:name="Document Map" w:semiHidden="1" w:unhideWhenUsed="1"/>
-    <w:lsdException w:name="Plain Text" w:semiHidden="1" w:unhideWhenUsed="1"/>
-    <w:lsdException w:name="E-mail Signature" w:semiHidden="1" w:unhideWhenUsed="1"/>
-    <w:lsdException w:name="HTML Top of Form" w:semiHidden="1" w:unhideWhenUsed="1"/>
-    <w:lsdException w:name="HTML Bottom of Form" w:semiHidden="1" w:unhideWhenUsed="1"/>
-    <w:lsdException w:name="Normal (Web)" w:semiHidden="1" w:unhideWhenUsed="1"/>
-    <w:lsdException w:name="HTML Acronym" w:semiHidden="1" w:unhideWhenUsed="1"/>
-    <w:lsdException w:name="HTML Address" w:semiHidden="1" w:unhideWhenUsed="1"/>
-    <w:lsdException w:name="HTML Cite" w:semiHidden="1" w:unhideWhenUsed="1"/>
-    <w:lsdException w:name="HTML Code" w:semiHidden="1" w:unhideWhenUsed="1"/>
-    <w:lsdException w:name="HTML Definition" w:semiHidden="1" w:unhideWhenUsed="1"/>
-    <w:lsdException w:name="HTML Keyboard" w:semiHidden="1" w:unhideWhenUsed="1"/>
-    <w:lsdException w:name="HTML Preformatted" w:semiHidden="1" w:unhideWhenUsed="1"/>
-    <w:lsdException w:name="HTML Sample" w:semiHidden="1" w:unhideWhenUsed="1"/>
-    <w:lsdException w:name="HTML Typewriter" w:semiHidden="1" w:unhideWhenUsed="1"/>
-    <w:lsdException w:name="HTML Variable" w:semiHidden="1" w:unhideWhenUsed="1"/>
-    <w:lsdException w:name="Normal Table" w:semiHidden="1" w:unhideWhenUsed="1"/>
-    <w:lsdException w:name="annotation subject" w:semiHidden="1" w:unhideWhenUsed="1"/>
-    <w:lsdException w:name="No List" w:semiHidden="1" w:unhideWhenUsed="1"/>
-    <w:lsdException w:name="Outline List 1" w:semiHidden="1" w:unhideWhenUsed="1"/>
-    <w:lsdException w:name="Outline List 2" w:semiHidden="1" w:unhideWhenUsed="1"/>
-    <w:lsdException w:name="Outline List 3" w:semiHidden="1" w:unhideWhenUsed="1"/>
-    <w:lsdException w:name="Table Simple 1" w:semiHidden="1" w:unhideWhenUsed="1"/>
-    <w:lsdException w:name="Table Simple 2" w:semiHidden="1" w:unhideWhenUsed="1"/>
-    <w:lsdException w:name="Table Simple 3" w:semiHidden="1" w:unhideWhenUsed="1"/>
-    <w:lsdException w:name="Table Classic 1" w:semiHidden="1" w:unhideWhenUsed="1"/>
-    <w:lsdException w:name="Table Classic 2" w:semiHidden="1" w:unhideWhenUsed="1"/>
-    <w:lsdException w:name="Table Classic 3" w:semiHidden="1" w:unhideWhenUsed="1"/>
-    <w:lsdException w:name="Table Classic 4" w:semiHidden="1" w:unhideWhenUsed="1"/>
-    <w:lsdException w:name="Table Colorful 1" w:semiHidden="1" w:unhideWhenUsed="1"/>
-    <w:lsdException w:name="Table Colorful 2" w:semiHidden="1" w:unhideWhenUsed="1"/>
-    <w:lsdException w:name="Table Colorful 3" w:semiHidden="1" w:unhideWhenUsed="1"/>
-    <w:lsdException w:name="Table Columns 1" w:semiHidden="1" w:unhideWhenUsed="1"/>
-    <w:lsdException w:name="Table Columns 2" w:semiHidden="1" w:unhideWhenUsed="1"/>
-    <w:lsdException w:name="Table Columns 3" w:semiHidden="1" w:unhideWhenUsed="1"/>
-    <w:lsdException w:name="Table Columns 4" w:semiHidden="1" w:unhideWhenUsed="1"/>
-    <w:lsdException w:name="Table Columns 5" w:semiHidden="1" w:unhideWhenUsed="1"/>
-    <w:lsdException w:name="Table Grid 1" w:semiHidden="1" w:unhideWhenUsed="1"/>
-    <w:lsdException w:name="Table Grid 2" w:semiHidden="1" w:unhideWhenUsed="1"/>
-    <w:lsdException w:name="Table Grid 3" w:semiHidden="1" w:unhideWhenUsed="1"/>
-    <w:lsdException w:name="Table Grid 4" w:semiHidden="1" w:unhideWhenUsed="1"/>
-    <w:lsdException w:name="Table Grid 5" w:semiHidden="1" w:unhideWhenUsed="1"/>
-    <w:lsdException w:name="Table Grid 6" w:semiHidden="1" w:unhideWhenUsed="1"/>
-    <w:lsdException w:name="Table Grid 7" w:semiHidden="1" w:unhideWhenUsed="1"/>
-    <w:lsdException w:name="Table Grid 8" w:semiHidden="1" w:unhideWhenUsed="1"/>
-    <w:lsdException w:name="Table List 1" w:semiHidden="1" w:unhideWhenUsed="1"/>
-    <w:lsdException w:name="Table List 2" w:semiHidden="1" w:unhideWhenUsed="1"/>
-    <w:lsdException w:name="Table List 3" w:semiHidden="1" w:unhideWhenUsed="1"/>
-    <w:lsdException w:name="Table List 4" w:semiHidden="1" w:unhideWhenUsed="1"/>
-    <w:lsdException w:name="Table List 5" w:semiHidden="1" w:unhideWhenUsed="1"/>
-    <w:lsdException w:name="Table List 6" w:semiHidden="1" w:unhideWhenUsed="1"/>
-    <w:lsdException w:name="Table List 7" w:semiHidden="1" w:unhideWhenUsed="1"/>
-    <w:lsdException w:name="Table List 8" w:semiHidden="1" w:unhideWhenUsed="1"/>
-    <w:lsdException w:name="Table 3D effects 1" w:semiHidden="1" w:unhideWhenUsed="1"/>
-    <w:lsdException w:name="Table 3D effects 2" w:semiHidden="1" w:unhideWhenUsed="1"/>
-    <w:lsdException w:name="Table 3D effects 3" w:semiHidden="1" w:unhideWhenUsed="1"/>
-    <w:lsdException w:name="Table Contemporary" w:semiHidden="1" w:unhideWhenUsed="1"/>
-    <w:lsdException w:name="Table Elegant" w:semiHidden="1" w:unhideWhenUsed="1"/>
-    <w:lsdException w:name="Table Professional" w:semiHidden="1" w:unhideWhenUsed="1"/>
-    <w:lsdException w:name="Table Subtle 1" w:semiHidden="1" w:unhideWhenUsed="1"/>
-    <w:lsdException w:name="Table Subtle 2" w:semiHidden="1" w:unhideWhenUsed="1"/>
-    <w:lsdException w:name="Table Web 1" w:semiHidden="1" w:unhideWhenUsed="1"/>
-    <w:lsdException w:name="Table Web 2" w:semiHidden="1" w:unhideWhenUsed="1"/>
-    <w:lsdException w:name="Table Web 3" w:semiHidden="1" w:unhideWhenUsed="1"/>
-    <w:lsdException w:name="Balloon Text" w:semiHidden="1" w:unhideWhenUsed="1"/>
-    <w:lsdException w:name="Table Grid" w:uiPriority="39"/>
-    <w:lsdException w:name="Table Theme" w:semiHidden="1" w:unhideWhenUsed="1"/>
-    <w:lsdException w:name="Placeholder Text" w:semiHidden="1"/>
-    <w:lsdException w:name="No Spacing" w:uiPriority="1" w:qFormat="1"/>
-    <w:lsdException w:name="Light Shading" w:uiPriority="60"/>
-    <w:lsdException w:name="Light List" w:uiPriority="61"/>
-    <w:lsdException w:name="Light Grid" w:uiPriority="62"/>
-    <w:lsdException w:name="Medium Shading 1" w:uiPriority="63"/>
-    <w:lsdException w:name="Medium Shading 2" w:uiPriority="64"/>
-    <w:lsdException w:name="Medium List 1" w:uiPriority="65"/>
-    <w:lsdException w:name="Medium List 2" w:uiPriority="66"/>
-    <w:lsdException w:name="Medium Grid 1" w:uiPriority="67"/>
-    <w:lsdException w:name="Medium Grid 2" w:uiPriority="68"/>
-    <w:lsdException w:name="Medium Grid 3" w:uiPriority="69"/>
-    <w:lsdException w:name="Dark List" w:uiPriority="70"/>
-    <w:lsdException w:name="Colorful Shading" w:uiPriority="71"/>
-    <w:lsdException w:name="Colorful List" w:uiPriority="72"/>
-    <w:lsdException w:name="Colorful Grid" w:uiPriority="73"/>
-    <w:lsdException w:name="Light Shading Accent 1" w:uiPriority="60"/>
-    <w:lsdException w:name="Light List Accent 1" w:uiPriority="61"/>
-    <w:lsdException w:name="Light Grid Accent 1" w:uiPriority="62"/>
-    <w:lsdException w:name="Medium Shading 1 Accent 1" w:uiPriority="63"/>
-    <w:lsdException w:name="Medium Shading 2 Accent 1" w:uiPriority="64"/>
-    <w:lsdException w:name="Medium List 1 Accent 1" w:uiPriority="65"/>
-    <w:lsdException w:name="Revision" w:semiHidden="1"/>
-    <w:lsdException w:name="List Paragraph" w:uiPriority="34" w:qFormat="1"/>
-    <w:lsdException w:name="Quote" w:uiPriority="29" w:qFormat="1"/>
-    <w:lsdException w:name="Intense Quote" w:uiPriority="30" w:qFormat="1"/>
-    <w:lsdException w:name="Medium List 2 Accent 1" w:uiPriority="66"/>
-    <w:lsdException w:name="Medium Grid 1 Accent 1" w:uiPriority="67"/>
-    <w:lsdException w:name="Medium Grid 2 Accent 1" w:uiPriority="68"/>
-    <w:lsdException w:name="Medium Grid 3 Accent 1" w:uiPriority="69"/>
-    <w:lsdException w:name="Dark List Accent 1" w:uiPriority="70"/>
-    <w:lsdException w:name="Colorful Shading Accent 1" w:uiPriority="71"/>
-    <w:lsdException w:name="Colorful List Accent 1" w:uiPriority="72"/>
-    <w:lsdException w:name="Colorful Grid Accent 1" w:uiPriority="73"/>
-    <w:lsdException w:name="Light Shading Accent 2" w:uiPriority="60"/>
-    <w:lsdException w:name="Light List Accent 2" w:uiPriority="61"/>
-    <w:lsdException w:name="Light Grid Accent 2" w:uiPriority="62"/>
-    <w:lsdException w:name="Medium Shading 1 Accent 2" w:uiPriority="63"/>
-    <w:lsdException w:name="Medium Shading 2 Accent 2" w:uiPriority="64"/>
-    <w:lsdException w:name="Medium List 1 Accent 2" w:uiPriority="65"/>
-    <w:lsdException w:name="Medium List 2 Accent 2" w:uiPriority="66"/>
-    <w:lsdException w:name="Medium Grid 1 Accent 2" w:uiPriority="67"/>
-    <w:lsdException w:name="Medium Grid 2 Accent 2" w:uiPriority="68"/>
-    <w:lsdException w:name="Medium Grid 3 Accent 2" w:uiPriority="69"/>
-    <w:lsdException w:name="Dark List Accent 2" w:uiPriority="70"/>
-    <w:lsdException w:name="Colorful Shading Accent 2" w:uiPriority="71"/>
-    <w:lsdException w:name="Colorful List Accent 2" w:uiPriority="72"/>
-    <w:lsdException w:name="Colorful Grid Accent 2" w:uiPriority="73"/>
-    <w:lsdException w:name="Light Shading Accent 3" w:uiPriority="60"/>
-    <w:lsdException w:name="Light List Accent 3" w:uiPriority="61"/>
-    <w:lsdException w:name="Light Grid Accent 3" w:uiPriority="62"/>
-    <w:lsdException w:name="Medium Shading 1 Accent 3" w:uiPriority="63"/>
-    <w:lsdException w:name="Medium Shading 2 Accent 3" w:uiPriority="64"/>
-    <w:lsdException w:name="Medium List 1 Accent 3" w:uiPriority="65"/>
-    <w:lsdException w:name="Medium List 2 Accent 3" w:uiPriority="66"/>
-    <w:lsdException w:name="Medium Grid 1 Accent 3" w:uiPriority="67"/>
-    <w:lsdException w:name="Medium Grid 2 Accent 3" w:uiPriority="68"/>
-    <w:lsdException w:name="Medium Grid 3 Accent 3" w:uiPriority="69"/>
-    <w:lsdException w:name="Dark List Accent 3" w:uiPriority="70"/>
-    <w:lsdException w:name="Colorful Shading Accent 3" w:uiPriority="71"/>
-    <w:lsdException w:name="Colorful List Accent 3" w:uiPriority="72"/>
-    <w:lsdException w:name="Colorful Grid Accent 3" w:uiPriority="73"/>
-    <w:lsdException w:name="Light Shading Accent 4" w:uiPriority="60"/>
-    <w:lsdException w:name="Light List Accent 4" w:uiPriority="61"/>
-    <w:lsdException w:name="Light Grid Accent 4" w:uiPriority="62"/>
-    <w:lsdException w:name="Medium Shading 1 Accent 4" w:uiPriority="63"/>
-    <w:lsdException w:name="Medium Shading 2 Accent 4" w:uiPriority="64"/>
-    <w:lsdException w:name="Medium List 1 Accent 4" w:uiPriority="65"/>
-    <w:lsdException w:name="Medium List 2 Accent 4" w:uiPriority="66"/>
-    <w:lsdException w:name="Medium Grid 1 Accent 4" w:uiPriority="67"/>
-    <w:lsdException w:name="Medium Grid 2 Accent 4" w:uiPriority="68"/>
-    <w:lsdException w:name="Medium Grid 3 Accent 4" w:uiPriority="69"/>
-    <w:lsdException w:name="Dark List Accent 4" w:uiPriority="70"/>
-    <w:lsdException w:name="Colorful Shading Accent 4" w:uiPriority="71"/>
-    <w:lsdException w:name="Colorful List Accent 4" w:uiPriority="72"/>
-    <w:lsdException w:name="Colorful Grid Accent 4" w:uiPriority="73"/>
-    <w:lsdException w:name="Light Shading Accent 5" w:uiPriority="60"/>
-    <w:lsdException w:name="Light List Accent 5" w:uiPriority="61"/>
-    <w:lsdException w:name="Light Grid Accent 5" w:uiPriority="62"/>
-    <w:lsdException w:name="Medium Shading 1 Accent 5" w:uiPriority="63"/>
-    <w:lsdException w:name="Medium Shading 2 Accent 5" w:uiPriority="64"/>
-    <w:lsdException w:name="Medium List 1 Accent 5" w:uiPriority="65"/>
-    <w:lsdException w:name="Medium List 2 Accent 5" w:uiPriority="66"/>
-    <w:lsdException w:name="Medium Grid 1 Accent 5" w:uiPriority="67"/>
-    <w:lsdException w:name="Medium Grid 2 Accent 5" w:uiPriority="68"/>
-    <w:lsdException w:name="Medium Grid 3 Accent 5" w:uiPriority="69"/>
-    <w:lsdException w:name="Dark List Accent 5" w:uiPriority="70"/>
-    <w:lsdException w:name="Colorful Shading Accent 5" w:uiPriority="71"/>
-    <w:lsdException w:name="Colorful List Accent 5" w:uiPriority="72"/>
-    <w:lsdException w:name="Colorful Grid Accent 5" w:uiPriority="73"/>
-    <w:lsdException w:name="Light Shading Accent 6" w:uiPriority="60"/>
-    <w:lsdException w:name="Light List Accent 6" w:uiPriority="61"/>
-    <w:lsdException w:name="Light Grid Accent 6" w:uiPriority="62"/>
-    <w:lsdException w:name="Medium Shading 1 Accent 6" w:uiPriority="63"/>
-    <w:lsdException w:name="Medium Shading 2 Accent 6" w:uiPriority="64"/>
-    <w:lsdException w:name="Medium List 1 Accent 6" w:uiPriority="65"/>
-    <w:lsdException w:name="Medium List 2 Accent 6" w:uiPriority="66"/>
-    <w:lsdException w:name="Medium Grid 1 Accent 6" w:uiPriority="67"/>
-    <w:lsdException w:name="Medium Grid 2 Accent 6" w:uiPriority="68"/>
-    <w:lsdException w:name="Medium Grid 3 Accent 6" w:uiPriority="69"/>
-    <w:lsdException w:name="Dark List Accent 6" w:uiPriority="70"/>
-    <w:lsdException w:name="Colorful Shading Accent 6" w:uiPriority="71"/>
-    <w:lsdException w:name="Colorful List Accent 6" w:uiPriority="72"/>
-    <w:lsdException w:name="Colorful Grid Accent 6" w:uiPriority="73"/>
-    <w:lsdException w:name="Subtle Emphasis" w:uiPriority="19" w:qFormat="1"/>
-    <w:lsdException w:name="Intense Emphasis" w:uiPriority="21" w:qFormat="1"/>
-    <w:lsdException w:name="Subtle Reference" w:uiPriority="31" w:qFormat="1"/>
-    <w:lsdException w:name="Intense Reference" w:uiPriority="32" w:qFormat="1"/>
-    <w:lsdException w:name="Book Title" w:uiPriority="33" w:qFormat="1"/>
-    <w:lsdException w:name="Bibliography" w:semiHidden="1" w:uiPriority="37" w:unhideWhenUsed="1"/>
-    <w:lsdException w:name="TOC Heading" w:semiHidden="1" w:uiPriority="39" w:unhideWhenUsed="1" w:qFormat="1"/>
-    <w:lsdException w:name="Plain Table 1" w:uiPriority="41"/>
-    <w:lsdException w:name="Plain Table 2" w:uiPriority="42"/>
-    <w:lsdException w:name="Plain Table 3" w:uiPriority="43"/>
-    <w:lsdException w:name="Plain Table 4" w:uiPriority="44"/>
-    <w:lsdException w:name="Plain Table 5" w:uiPriority="45"/>
-    <w:lsdException w:name="Grid Table Light" w:uiPriority="40"/>
-    <w:lsdException w:name="Grid Table 1 Light" w:uiPriority="46"/>
-    <w:lsdException w:name="Grid Table 2" w:uiPriority="47"/>
-    <w:lsdException w:name="Grid Table 3" w:uiPriority="48"/>
-    <w:lsdException w:name="Grid Table 4" w:uiPriority="49"/>
-    <w:lsdException w:name="Grid Table 5 Dark" w:uiPriority="50"/>
-    <w:lsdException w:name="Grid Table 6 Colorful" w:uiPriority="51"/>
-    <w:lsdException w:name="Grid Table 7 Colorful" w:uiPriority="52"/>
-    <w:lsdException w:name="Grid Table 1 Light Accent 1" w:uiPriority="46"/>
-    <w:lsdException w:name="Grid Table 2 Accent 1" w:uiPriority="47"/>
-    <w:lsdException w:name="Grid Table 3 Accent 1" w:uiPriority="48"/>
-    <w:lsdException w:name="Grid Table 4 Accent 1" w:uiPriority="49"/>
-    <w:lsdException w:name="Grid Table 5 Dark Accent 1" w:uiPriority="50"/>
-    <w:lsdException w:name="Grid Table 6 Colorful Accent 1" w:uiPriority="51"/>
-    <w:lsdException w:name="Grid Table 7 Colorful Accent 1" w:uiPriority="52"/>
-    <w:lsdException w:name="Grid Table 1 Light Accent 2" w:uiPriority="46"/>
-    <w:lsdException w:name="Grid Table 2 Accent 2" w:uiPriority="47"/>
-    <w:lsdException w:name="Grid Table 3 Accent 2" w:uiPriority="48"/>
-    <w:lsdException w:name="Grid Table 4 Accent 2" w:uiPriority="49"/>
-    <w:lsdException w:name="Grid Table 5 Dark Accent 2" w:uiPriority="50"/>
-    <w:lsdException w:name="Grid Table 6 Colorful Accent 2" w:uiPriority="51"/>
-    <w:lsdException w:name="Grid Table 7 Colorful Accent 2" w:uiPriority="52"/>
-    <w:lsdException w:name="Grid Table 1 Light Accent 3" w:uiPriority="46"/>
-    <w:lsdException w:name="Grid Table 2 Accent 3" w:uiPriority="47"/>
-    <w:lsdException w:name="Grid Table 3 Accent 3" w:uiPriority="48"/>
-    <w:lsdException w:name="Grid Table 4 Accent 3" w:uiPriority="49"/>
-    <w:lsdException w:name="Grid Table 5 Dark Accent 3" w:uiPriority="50"/>
-    <w:lsdException w:name="Grid Table 6 Colorful Accent 3" w:uiPriority="51"/>
-    <w:lsdException w:name="Grid Table 7 Colorful Accent 3" w:uiPriority="52"/>
-    <w:lsdException w:name="Grid Table 1 Light Accent 4" w:uiPriority="46"/>
-    <w:lsdException w:name="Grid Table 2 Accent 4" w:uiPriority="47"/>
-    <w:lsdException w:name="Grid Table 3 Accent 4" w:uiPriority="48"/>
-    <w:lsdException w:name="Grid Table 4 Accent 4" w:uiPriority="49"/>
-    <w:lsdException w:name="Grid Table 5 Dark Accent 4" w:uiPriority="50"/>
-    <w:lsdException w:name="Grid Table 6 Colorful Accent 4" w:uiPriority="51"/>
-    <w:lsdException w:name="Grid Table 7 Colorful Accent 4" w:uiPriority="52"/>
-    <w:lsdException w:name="Grid Table 1 Light Accent 5" w:uiPriority="46"/>
-    <w:lsdException w:name="Grid Table 2 Accent 5" w:uiPriority="47"/>
-    <w:lsdException w:name="Grid Table 3 Accent 5" w:uiPriority="48"/>
-    <w:lsdException w:name="Grid Table 4 Accent 5" w:uiPriority="49"/>
-    <w:lsdException w:name="Grid Table 5 Dark Accent 5" w:uiPriority="50"/>
-    <w:lsdException w:name="Grid Table 6 Colorful Accent 5" w:uiPriority="51"/>
-    <w:lsdException w:name="Grid Table 7 Colorful Accent 5" w:uiPriority="52"/>
-    <w:lsdException w:name="Grid Table 1 Light Accent 6" w:uiPriority="46"/>
-    <w:lsdException w:name="Grid Table 2 Accent 6" w:uiPriority="47"/>
-    <w:lsdException w:name="Grid Table 3 Accent 6" w:uiPriority="48"/>
-    <w:lsdException w:name="Grid Table 4 Accent 6" w:uiPriority="49"/>
-    <w:lsdException w:name="Grid Table 5 Dark Accent 6" w:uiPriority="50"/>
-    <w:lsdException w:name="Grid Table 6 Colorful Accent 6" w:uiPriority="51"/>
-    <w:lsdException w:name="Grid Table 7 Colorful Accent 6" w:uiPriority="52"/>
-    <w:lsdException w:name="List Table 1 Light" w:uiPriority="46"/>
-    <w:lsdException w:name="List Table 2" w:uiPriority="47"/>
-    <w:lsdException w:name="List Table 3" w:uiPriority="48"/>
-    <w:lsdException w:name="List Table 4" w:uiPriority="49"/>
-    <w:lsdException w:name="List Table 5 Dark" w:uiPriority="50"/>
-    <w:lsdException w:name="List Table 6 Colorful" w:uiPriority="51"/>
-    <w:lsdException w:name="List Table 7 Colorful" w:uiPriority="52"/>
-    <w:lsdException w:name="List Table 1 Light Accent 1" w:uiPriority="46"/>
-    <w:lsdException w:name="List Table 2 Accent 1" w:uiPriority="47"/>
-    <w:lsdException w:name="List Table 3 Accent 1" w:uiPriority="48"/>
-    <w:lsdException w:name="List Table 4 Accent 1" w:uiPriority="49"/>
-    <w:lsdException w:name="List Table 5 Dark Accent 1" w:uiPriority="50"/>
-    <w:lsdException w:name="List Table 6 Colorful Accent 1" w:uiPriority="51"/>
-    <w:lsdException w:name="List Table 7 Colorful Accent 1" w:uiPriority="52"/>
-    <w:lsdException w:name="List Table 1 Light Accent 2" w:uiPriority="46"/>
-    <w:lsdException w:name="List Table 2 Accent 2" w:uiPriority="47"/>
-    <w:lsdException w:name="List Table 3 Accent 2" w:uiPriority="48"/>
-    <w:lsdException w:name="List Table 4 Accent 2" w:uiPriority="49"/>
-    <w:lsdException w:name="List Table 5 Dark Accent 2" w:uiPriority="50"/>
-    <w:lsdException w:name="List Table 6 Colorful Accent 2" w:uiPriority="51"/>
-    <w:lsdException w:name="List Table 7 Colorful Accent 2" w:uiPriority="52"/>
-    <w:lsdException w:name="List Table 1 Light Accent 3" w:uiPriority="46"/>
-    <w:lsdException w:name="List Table 2 Accent 3" w:uiPriority="47"/>
-    <w:lsdException w:name="List Table 3 Accent 3" w:uiPriority="48"/>
-    <w:lsdException w:name="List Table 4 Accent 3" w:uiPriority="49"/>
-    <w:lsdException w:name="List Table 5 Dark Accent 3" w:uiPriority="50"/>
-    <w:lsdException w:name="List Table 6 Colorful Accent 3" w:uiPriority="51"/>
-    <w:lsdException w:name="List Table 7 Colorful Accent 3" w:uiPriority="52"/>
-    <w:lsdException w:name="List Table 1 Light Accent 4" w:uiPriority="46"/>
-    <w:lsdException w:name="List Table 2 Accent 4" w:uiPriority="47"/>
-    <w:lsdException w:name="List Table 3 Accent 4" w:uiPriority="48"/>
-    <w:lsdException w:name="List Table 4 Accent 4" w:uiPriority="49"/>
-    <w:lsdException w:name="List Table 5 Dark Accent 4" w:uiPriority="50"/>
-    <w:lsdException w:name="List Table 6 Colorful Accent 4" w:uiPriority="51"/>
-    <w:lsdException w:name="List Table 7 Colorful Accent 4" w:uiPriority="52"/>
-    <w:lsdException w:name="List Table 1 Light Accent 5" w:uiPriority="46"/>
-    <w:lsdException w:name="List Table 2 Accent 5" w:uiPriority="47"/>
-    <w:lsdException w:name="List Table 3 Accent 5" w:uiPriority="48"/>
-    <w:lsdException w:name="List Table 4 Accent 5" w:uiPriority="49"/>
-    <w:lsdException w:name="List Table 5 Dark Accent 5" w:uiPriority="50"/>
-    <w:lsdException w:name="List Table 6 Colorful Accent 5" w:uiPriority="51"/>
-    <w:lsdException w:name="List Table 7 Colorful Accent 5" w:uiPriority="52"/>
-    <w:lsdException w:name="List Table 1 Light Accent 6" w:uiPriority="46"/>
-    <w:lsdException w:name="List Table 2 Accent 6" w:uiPriority="47"/>
-    <w:lsdException w:name="List Table 3 Accent 6" w:uiPriority="48"/>
-    <w:lsdException w:name="List Table 4 Accent 6" w:uiPriority="49"/>
-    <w:lsdException w:name="List Table 5 Dark Accent 6" w:uiPriority="50"/>
-    <w:lsdException w:name="List Table 6 Colorful Accent 6" w:uiPriority="51"/>
-    <w:lsdException w:name="List Table 7 Colorful Accent 6" w:uiPriority="52"/>
+  <w:latentStyles w:defLockedState="0" w:defUIPriority="99" w:defSemiHidden="1" w:defUnhideWhenUsed="1" w:defQFormat="0" w:count="267">
+    <w:lsdException w:name="Normal" w:semiHidden="0" w:uiPriority="0" w:unhideWhenUsed="0" w:qFormat="1"/>
+    <w:lsdException w:name="heading 1" w:semiHidden="0" w:uiPriority="9" w:unhideWhenUsed="0" w:qFormat="1"/>
+    <w:lsdException w:name="heading 2" w:uiPriority="9" w:qFormat="1"/>
+    <w:lsdException w:name="heading 3" w:uiPriority="9" w:qFormat="1"/>
+    <w:lsdException w:name="heading 4" w:uiPriority="9" w:qFormat="1"/>
+    <w:lsdException w:name="heading 5" w:uiPriority="9" w:qFormat="1"/>
+    <w:lsdException w:name="heading 6" w:uiPriority="9" w:qFormat="1"/>
+    <w:lsdException w:name="heading 7" w:uiPriority="9" w:qFormat="1"/>
+    <w:lsdException w:name="heading 8" w:uiPriority="9" w:qFormat="1"/>
+    <w:lsdException w:name="heading 9" w:uiPriority="9" w:qFormat="1"/>
+    <w:lsdException w:name="toc 1" w:uiPriority="39"/>
+    <w:lsdException w:name="toc 2" w:uiPriority="39"/>
+    <w:lsdException w:name="toc 3" w:uiPriority="39"/>
+    <w:lsdException w:name="toc 4" w:uiPriority="39"/>
+    <w:lsdException w:name="toc 5" w:uiPriority="39"/>
+    <w:lsdException w:name="toc 6" w:uiPriority="39"/>
+    <w:lsdException w:name="toc 7" w:uiPriority="39"/>
+    <w:lsdException w:name="toc 8" w:uiPriority="39"/>
+    <w:lsdException w:name="toc 9" w:uiPriority="39"/>
+    <w:lsdException w:name="caption" w:uiPriority="35" w:qFormat="1"/>
+    <w:lsdException w:name="Title" w:semiHidden="0" w:uiPriority="10" w:unhideWhenUsed="0" w:qFormat="1"/>
+    <w:lsdException w:name="Default Paragraph Font" w:uiPriority="1"/>
+    <w:lsdException w:name="Subtitle" w:semiHidden="0" w:uiPriority="11" w:unhideWhenUsed="0" w:qFormat="1"/>
+    <w:lsdException w:name="Strong" w:semiHidden="0" w:uiPriority="22" w:unhideWhenUsed="0" w:qFormat="1"/>
+    <w:lsdException w:name="Emphasis" w:semiHidden="0" w:uiPriority="20" w:unhideWhenUsed="0" w:qFormat="1"/>
+    <w:lsdException w:name="Table Grid" w:semiHidden="0" w:uiPriority="39" w:unhideWhenUsed="0"/>
+    <w:lsdException w:name="Placeholder Text" w:unhideWhenUsed="0"/>
+    <w:lsdException w:name="No Spacing" w:semiHidden="0" w:uiPriority="1" w:unhideWhenUsed="0" w:qFormat="1"/>
+    <w:lsdException w:name="Light Shading" w:semiHidden="0" w:uiPriority="60" w:unhideWhenUsed="0"/>
+    <w:lsdException w:name="Light List" w:semiHidden="0" w:uiPriority="61" w:unhideWhenUsed="0"/>
+    <w:lsdException w:name="Light Grid" w:semiHidden="0" w:uiPriority="62" w:unhideWhenUsed="0"/>
+    <w:lsdException w:name="Medium Shading 1" w:semiHidden="0" w:uiPriority="63" w:unhideWhenUsed="0"/>
+    <w:lsdException w:name="Medium Shading 2" w:semiHidden="0" w:uiPriority="64" w:unhideWhenUsed="0"/>
+    <w:lsdException w:name="Medium List 1" w:semiHidden="0" w:uiPriority="65" w:unhideWhenUsed="0"/>
+    <w:lsdException w:name="Medium List 2" w:semiHidden="0" w:uiPriority="66" w:unhideWhenUsed="0"/>
+    <w:lsdException w:name="Medium Grid 1" w:semiHidden="0" w:uiPriority="67" w:unhideWhenUsed="0"/>
+    <w:lsdException w:name="Medium Grid 2" w:semiHidden="0" w:uiPriority="68" w:unhideWhenUsed="0"/>
+    <w:lsdException w:name="Medium Grid 3" w:semiHidden="0" w:uiPriority="69" w:unhideWhenUsed="0"/>
+    <w:lsdException w:name="Dark List" w:semiHidden="0" w:uiPriority="70" w:unhideWhenUsed="0"/>
+    <w:lsdException w:name="Colorful Shading" w:semiHidden="0" w:uiPriority="71" w:unhideWhenUsed="0"/>
+    <w:lsdException w:name="Colorful List" w:semiHidden="0" w:uiPriority="72" w:unhideWhenUsed="0"/>
+    <w:lsdException w:name="Colorful Grid" w:semiHidden="0" w:uiPriority="73" w:unhideWhenUsed="0"/>
+    <w:lsdException w:name="Light Shading Accent 1" w:semiHidden="0" w:uiPriority="60" w:unhideWhenUsed="0"/>
+    <w:lsdException w:name="Light List Accent 1" w:semiHidden="0" w:uiPriority="61" w:unhideWhenUsed="0"/>
+    <w:lsdException w:name="Light Grid Accent 1" w:semiHidden="0" w:uiPriority="62" w:unhideWhenUsed="0"/>
+    <w:lsdException w:name="Medium Shading 1 Accent 1" w:semiHidden="0" w:uiPriority="63" w:unhideWhenUsed="0"/>
+    <w:lsdException w:name="Medium Shading 2 Accent 1" w:semiHidden="0" w:uiPriority="64" w:unhideWhenUsed="0"/>
+    <w:lsdException w:name="Medium List 1 Accent 1" w:semiHidden="0" w:uiPriority="65" w:unhideWhenUsed="0"/>
+    <w:lsdException w:name="Revision" w:unhideWhenUsed="0"/>
+    <w:lsdException w:name="List Paragraph" w:semiHidden="0" w:uiPriority="34" w:unhideWhenUsed="0" w:qFormat="1"/>
+    <w:lsdException w:name="Quote" w:semiHidden="0" w:uiPriority="29" w:unhideWhenUsed="0" w:qFormat="1"/>
+    <w:lsdException w:name="Intense Quote" w:semiHidden="0" w:uiPriority="30" w:unhideWhenUsed="0" w:qFormat="1"/>
+    <w:lsdException w:name="Medium List 2 Accent 1" w:semiHidden="0" w:uiPriority="66" w:unhideWhenUsed="0"/>
+    <w:lsdException w:name="Medium Grid 1 Accent 1" w:semiHidden="0" w:uiPriority="67" w:unhideWhenUsed="0"/>
+    <w:lsdException w:name="Medium Grid 2 Accent 1" w:semiHidden="0" w:uiPriority="68" w:unhideWhenUsed="0"/>
+    <w:lsdException w:name="Medium Grid 3 Accent 1" w:semiHidden="0" w:uiPriority="69" w:unhideWhenUsed="0"/>
+    <w:lsdException w:name="Dark List Accent 1" w:semiHidden="0" w:uiPriority="70" w:unhideWhenUsed="0"/>
+    <w:lsdException w:name="Colorful Shading Accent 1" w:semiHidden="0" w:uiPriority="71" w:unhideWhenUsed="0"/>
+    <w:lsdException w:name="Colorful List Accent 1" w:semiHidden="0" w:uiPriority="72" w:unhideWhenUsed="0"/>
+    <w:lsdException w:name="Colorful Grid Accent 1" w:semiHidden="0" w:uiPriority="73" w:unhideWhenUsed="0"/>
+    <w:lsdException w:name="Light Shading Accent 2" w:semiHidden="0" w:uiPriority="60" w:unhideWhenUsed="0"/>
+    <w:lsdException w:name="Light List Accent 2" w:semiHidden="0" w:uiPriority="61" w:unhideWhenUsed="0"/>
+    <w:lsdException w:name="Light Grid Accent 2" w:semiHidden="0" w:uiPriority="62" w:unhideWhenUsed="0"/>
+    <w:lsdException w:name="Medium Shading 1 Accent 2" w:semiHidden="0" w:uiPriority="63" w:unhideWhenUsed="0"/>
+    <w:lsdException w:name="Medium Shading 2 Accent 2" w:semiHidden="0" w:uiPriority="64" w:unhideWhenUsed="0"/>
+    <w:lsdException w:name="Medium List 1 Accent 2" w:semiHidden="0" w:uiPriority="65" w:unhideWhenUsed="0"/>
+    <w:lsdException w:name="Medium List 2 Accent 2" w:semiHidden="0" w:uiPriority="66" w:unhideWhenUsed="0"/>
+    <w:lsdException w:name="Medium Grid 1 Accent 2" w:semiHidden="0" w:uiPriority="67" w:unhideWhenUsed="0"/>
+    <w:lsdException w:name="Medium Grid 2 Accent 2" w:semiHidden="0" w:uiPriority="68" w:unhideWhenUsed="0"/>
+    <w:lsdException w:name="Medium Grid 3 Accent 2" w:semiHidden="0" w:uiPriority="69" w:unhideWhenUsed="0"/>
+    <w:lsdException w:name="Dark List Accent 2" w:semiHidden="0" w:uiPriority="70" w:unhideWhenUsed="0"/>
+    <w:lsdException w:name="Colorful Shading Accent 2" w:semiHidden="0" w:uiPriority="71" w:unhideWhenUsed="0"/>
+    <w:lsdException w:name="Colorful List Accent 2" w:semiHidden="0" w:uiPriority="72" w:unhideWhenUsed="0"/>
+    <w:lsdException w:name="Colorful Grid Accent 2" w:semiHidden="0" w:uiPriority="73" w:unhideWhenUsed="0"/>
+    <w:lsdException w:name="Light Shading Accent 3" w:semiHidden="0" w:uiPriority="60" w:unhideWhenUsed="0"/>
+    <w:lsdException w:name="Light List Accent 3" w:semiHidden="0" w:uiPriority="61" w:unhideWhenUsed="0"/>
+    <w:lsdException w:name="Light Grid Accent 3" w:semiHidden="0" w:uiPriority="62" w:unhideWhenUsed="0"/>
+    <w:lsdException w:name="Medium Shading 1 Accent 3" w:semiHidden="0" w:uiPriority="63" w:unhideWhenUsed="0"/>
+    <w:lsdException w:name="Medium Shading 2 Accent 3" w:semiHidden="0" w:uiPriority="64" w:unhideWhenUsed="0"/>
+    <w:lsdException w:name="Medium List 1 Accent 3" w:semiHidden="0" w:uiPriority="65" w:unhideWhenUsed="0"/>
+    <w:lsdException w:name="Medium List 2 Accent 3" w:semiHidden="0" w:uiPriority="66" w:unhideWhenUsed="0"/>
+    <w:lsdException w:name="Medium Grid 1 Accent 3" w:semiHidden="0" w:uiPriority="67" w:unhideWhenUsed="0"/>
+    <w:lsdException w:name="Medium Grid 2 Accent 3" w:semiHidden="0" w:uiPriority="68" w:unhideWhenUsed="0"/>
+    <w:lsdException w:name="Medium Grid 3 Accent 3" w:semiHidden="0" w:uiPriority="69" w:unhideWhenUsed="0"/>
+    <w:lsdException w:name="Dark List Accent 3" w:semiHidden="0" w:uiPriority="70" w:unhideWhenUsed="0"/>
+    <w:lsdException w:name="Colorful Shading Accent 3" w:semiHidden="0" w:uiPriority="71" w:unhideWhenUsed="0"/>
+    <w:lsdException w:name="Colorful List Accent 3" w:semiHidden="0" w:uiPriority="72" w:unhideWhenUsed="0"/>
+    <w:lsdException w:name="Colorful Grid Accent 3" w:semiHidden="0" w:uiPriority="73" w:unhideWhenUsed="0"/>
+    <w:lsdException w:name="Light Shading Accent 4" w:semiHidden="0" w:uiPriority="60" w:unhideWhenUsed="0"/>
+    <w:lsdException w:name="Light List Accent 4" w:semiHidden="0" w:uiPriority="61" w:unhideWhenUsed="0"/>
+    <w:lsdException w:name="Light Grid Accent 4" w:semiHidden="0" w:uiPriority="62" w:unhideWhenUsed="0"/>
+    <w:lsdException w:name="Medium Shading 1 Accent 4" w:semiHidden="0" w:uiPriority="63" w:unhideWhenUsed="0"/>
+    <w:lsdException w:name="Medium Shading 2 Accent 4" w:semiHidden="0" w:uiPriority="64" w:unhideWhenUsed="0"/>
+    <w:lsdException w:name="Medium List 1 Accent 4" w:semiHidden="0" w:uiPriority="65" w:unhideWhenUsed="0"/>
+    <w:lsdException w:name="Medium List 2 Accent 4" w:semiHidden="0" w:uiPriority="66" w:unhideWhenUsed="0"/>
+    <w:lsdException w:name="Medium Grid 1 Accent 4" w:semiHidden="0" w:uiPriority="67" w:unhideWhenUsed="0"/>
+    <w:lsdException w:name="Medium Grid 2 Accent 4" w:semiHidden="0" w:uiPriority="68" w:unhideWhenUsed="0"/>
+    <w:lsdException w:name="Medium Grid 3 Accent 4" w:semiHidden="0" w:uiPriority="69" w:unhideWhenUsed="0"/>
+    <w:lsdException w:name="Dark List Accent 4" w:semiHidden="0" w:uiPriority="70" w:unhideWhenUsed="0"/>
+    <w:lsdException w:name="Colorful Shading Accent 4" w:semiHidden="0" w:uiPriority="71" w:unhideWhenUsed="0"/>
+    <w:lsdException w:name="Colorful List Accent 4" w:semiHidden="0" w:uiPriority="72" w:unhideWhenUsed="0"/>
+    <w:lsdException w:name="Colorful Grid Accent 4" w:semiHidden="0" w:uiPriority="73" w:unhideWhenUsed="0"/>
+    <w:lsdException w:name="Light Shading Accent 5" w:semiHidden="0" w:uiPriority="60" w:unhideWhenUsed="0"/>
+    <w:lsdException w:name="Light List Accent 5" w:semiHidden="0" w:uiPriority="61" w:unhideWhenUsed="0"/>
+    <w:lsdException w:name="Light Grid Accent 5" w:semiHidden="0" w:uiPriority="62" w:unhideWhenUsed="0"/>
+    <w:lsdException w:name="Medium Shading 1 Accent 5" w:semiHidden="0" w:uiPriority="63" w:unhideWhenUsed="0"/>
+    <w:lsdException w:name="Medium Shading 2 Accent 5" w:semiHidden="0" w:uiPriority="64" w:unhideWhenUsed="0"/>
+    <w:lsdException w:name="Medium List 1 Accent 5" w:semiHidden="0" w:uiPriority="65" w:unhideWhenUsed="0"/>
+    <w:lsdException w:name="Medium List 2 Accent 5" w:semiHidden="0" w:uiPriority="66" w:unhideWhenUsed="0"/>
+    <w:lsdException w:name="Medium Grid 1 Accent 5" w:semiHidden="0" w:uiPriority="67" w:unhideWhenUsed="0"/>
+    <w:lsdException w:name="Medium Grid 2 Accent 5" w:semiHidden="0" w:uiPriority="68" w:unhideWhenUsed="0"/>
+    <w:lsdException w:name="Medium Grid 3 Accent 5" w:semiHidden="0" w:uiPriority="69" w:unhideWhenUsed="0"/>
+    <w:lsdException w:name="Dark List Accent 5" w:semiHidden="0" w:uiPriority="70" w:unhideWhenUsed="0"/>
+    <w:lsdException w:name="Colorful Shading Accent 5" w:semiHidden="0" w:uiPriority="71" w:unhideWhenUsed="0"/>
+    <w:lsdException w:name="Colorful List Accent 5" w:semiHidden="0" w:uiPriority="72" w:unhideWhenUsed="0"/>
+    <w:lsdException w:name="Colorful Grid Accent 5" w:semiHidden="0" w:uiPriority="73" w:unhideWhenUsed="0"/>
+    <w:lsdException w:name="Light Shading Accent 6" w:semiHidden="0" w:uiPriority="60" w:unhideWhenUsed="0"/>
+    <w:lsdException w:name="Light List Accent 6" w:semiHidden="0" w:uiPriority="61" w:unhideWhenUsed="0"/>
+    <w:lsdException w:name="Light Grid Accent 6" w:semiHidden="0" w:uiPriority="62" w:unhideWhenUsed="0"/>
+    <w:lsdException w:name="Medium Shading 1 Accent 6" w:semiHidden="0" w:uiPriority="63" w:unhideWhenUsed="0"/>
+    <w:lsdException w:name="Medium Shading 2 Accent 6" w:semiHidden="0" w:uiPriority="64" w:unhideWhenUsed="0"/>
+    <w:lsdException w:name="Medium List 1 Accent 6" w:semiHidden="0" w:uiPriority="65" w:unhideWhenUsed="0"/>
+    <w:lsdException w:name="Medium List 2 Accent 6" w:semiHidden="0" w:uiPriority="66" w:unhideWhenUsed="0"/>
+    <w:lsdException w:name="Medium Grid 1 Accent 6" w:semiHidden="0" w:uiPriority="67" w:unhideWhenUsed="0"/>
+    <w:lsdException w:name="Medium Grid 2 Accent 6" w:semiHidden="0" w:uiPriority="68" w:unhideWhenUsed="0"/>
+    <w:lsdException w:name="Medium Grid 3 Accent 6" w:semiHidden="0" w:uiPriority="69" w:unhideWhenUsed="0"/>
+    <w:lsdException w:name="Dark List Accent 6" w:semiHidden="0" w:uiPriority="70" w:unhideWhenUsed="0"/>
+    <w:lsdException w:name="Colorful Shading Accent 6" w:semiHidden="0" w:uiPriority="71" w:unhideWhenUsed="0"/>
+    <w:lsdException w:name="Colorful List Accent 6" w:semiHidden="0" w:uiPriority="72" w:unhideWhenUsed="0"/>
+    <w:lsdException w:name="Colorful Grid Accent 6" w:semiHidden="0" w:uiPriority="73" w:unhideWhenUsed="0"/>
+    <w:lsdException w:name="Subtle Emphasis" w:semiHidden="0" w:uiPriority="19" w:unhideWhenUsed="0" w:qFormat="1"/>
+    <w:lsdException w:name="Intense Emphasis" w:semiHidden="0" w:uiPriority="21" w:unhideWhenUsed="0" w:qFormat="1"/>
+    <w:lsdException w:name="Subtle Reference" w:semiHidden="0" w:uiPriority="31" w:unhideWhenUsed="0" w:qFormat="1"/>
+    <w:lsdException w:name="Intense Reference" w:semiHidden="0" w:uiPriority="32" w:unhideWhenUsed="0" w:qFormat="1"/>
+    <w:lsdException w:name="Book Title" w:semiHidden="0" w:uiPriority="33" w:unhideWhenUsed="0" w:qFormat="1"/>
+    <w:lsdException w:name="Bibliography" w:uiPriority="37"/>
+    <w:lsdException w:name="TOC Heading" w:uiPriority="39" w:qFormat="1"/>
   </w:latentStyles>
   <w:style w:type="paragraph" w:default="1" w:styleId="Normal">
     <w:name w:val="Normal"/>
@@ -2207,7 +1986,7 @@
       <w:szCs w:val="24"/>
     </w:rPr>
   </w:style>
-  <w:style w:type="table" w:styleId="GridTable5Dark-Accent1">
+  <w:style w:type="table" w:customStyle="1" w:styleId="GridTable5DarkAccent1">
     <w:name w:val="Grid Table 5 Dark Accent 1"/>
     <w:basedOn w:val="TableNormal"/>
     <w:uiPriority w:val="50"/>
@@ -2313,7 +2092,7 @@
       </w:tcPr>
     </w:tblStylePr>
   </w:style>
-  <w:style w:type="table" w:styleId="GridTable4-Accent1">
+  <w:style w:type="table" w:customStyle="1" w:styleId="GridTable4Accent1">
     <w:name w:val="Grid Table 4 Accent 1"/>
     <w:basedOn w:val="TableNormal"/>
     <w:uiPriority w:val="49"/>
@@ -2416,11 +2195,575 @@
       <w:lang w:eastAsia="en-US"/>
     </w:rPr>
   </w:style>
+  <w:style w:type="paragraph" w:styleId="BalloonText">
+    <w:name w:val="Balloon Text"/>
+    <w:basedOn w:val="Normal"/>
+    <w:link w:val="BalloonTextChar"/>
+    <w:uiPriority w:val="99"/>
+    <w:semiHidden/>
+    <w:unhideWhenUsed/>
+    <w:rsid w:val="001A0CD6"/>
+    <w:pPr>
+      <w:spacing w:after="0" w:line="240" w:lineRule="auto"/>
+    </w:pPr>
+    <w:rPr>
+      <w:rFonts w:ascii="Tahoma" w:hAnsi="Tahoma" w:cs="Tahoma"/>
+      <w:sz w:val="16"/>
+      <w:szCs w:val="16"/>
+    </w:rPr>
+  </w:style>
+  <w:style w:type="character" w:customStyle="1" w:styleId="BalloonTextChar">
+    <w:name w:val="Balloon Text Char"/>
+    <w:basedOn w:val="DefaultParagraphFont"/>
+    <w:link w:val="BalloonText"/>
+    <w:uiPriority w:val="99"/>
+    <w:semiHidden/>
+    <w:rsid w:val="001A0CD6"/>
+    <w:rPr>
+      <w:rFonts w:ascii="Tahoma" w:hAnsi="Tahoma" w:cs="Tahoma"/>
+      <w:sz w:val="16"/>
+      <w:szCs w:val="16"/>
+    </w:rPr>
+  </w:style>
+</w:styles>
+</file>
+
+<file path=word/stylesWithEffects.xml><?xml version="1.0" encoding="utf-8"?>
+<w:styles xmlns:wpc="http://schemas.microsoft.com/office/word/2010/wordprocessingCanvas" xmlns:mc="http://schemas.openxmlformats.org/markup-compatibility/2006" xmlns:o="urn:schemas-microsoft-com:office:office" xmlns:r="http://schemas.openxmlformats.org/officeDocument/2006/relationships" xmlns:m="http://schemas.openxmlformats.org/officeDocument/2006/math" xmlns:v="urn:schemas-microsoft-com:vml" xmlns:wp14="http://schemas.microsoft.com/office/word/2010/wordprocessingDrawing" xmlns:wp="http://schemas.openxmlformats.org/drawingml/2006/wordprocessingDrawing" xmlns:w10="urn:schemas-microsoft-com:office:word" xmlns:w="http://schemas.openxmlformats.org/wordprocessingml/2006/main" xmlns:w14="http://schemas.microsoft.com/office/word/2010/wordml" xmlns:wpg="http://schemas.microsoft.com/office/word/2010/wordprocessingGroup" xmlns:wpi="http://schemas.microsoft.com/office/word/2010/wordprocessingInk" xmlns:wne="http://schemas.microsoft.com/office/word/2006/wordml" xmlns:wps="http://schemas.microsoft.com/office/word/2010/wordprocessingShape" mc:Ignorable="w14 wp14">
+  <w:docDefaults>
+    <w:rPrDefault>
+      <w:rPr>
+        <w:rFonts w:asciiTheme="minorHAnsi" w:eastAsiaTheme="minorEastAsia" w:hAnsiTheme="minorHAnsi" w:cstheme="minorBidi"/>
+        <w:sz w:val="22"/>
+        <w:szCs w:val="22"/>
+        <w:lang w:val="en-US" w:eastAsia="ko-KR" w:bidi="ar-SA"/>
+      </w:rPr>
+    </w:rPrDefault>
+    <w:pPrDefault>
+      <w:pPr>
+        <w:spacing w:after="160" w:line="259" w:lineRule="auto"/>
+      </w:pPr>
+    </w:pPrDefault>
+  </w:docDefaults>
+  <w:latentStyles w:defLockedState="0" w:defUIPriority="99" w:defSemiHidden="1" w:defUnhideWhenUsed="1" w:defQFormat="0" w:count="267">
+    <w:lsdException w:name="Normal" w:semiHidden="0" w:uiPriority="0" w:unhideWhenUsed="0" w:qFormat="1"/>
+    <w:lsdException w:name="heading 1" w:semiHidden="0" w:uiPriority="9" w:unhideWhenUsed="0" w:qFormat="1"/>
+    <w:lsdException w:name="heading 2" w:uiPriority="9" w:qFormat="1"/>
+    <w:lsdException w:name="heading 3" w:uiPriority="9" w:qFormat="1"/>
+    <w:lsdException w:name="heading 4" w:uiPriority="9" w:qFormat="1"/>
+    <w:lsdException w:name="heading 5" w:uiPriority="9" w:qFormat="1"/>
+    <w:lsdException w:name="heading 6" w:uiPriority="9" w:qFormat="1"/>
+    <w:lsdException w:name="heading 7" w:uiPriority="9" w:qFormat="1"/>
+    <w:lsdException w:name="heading 8" w:uiPriority="9" w:qFormat="1"/>
+    <w:lsdException w:name="heading 9" w:uiPriority="9" w:qFormat="1"/>
+    <w:lsdException w:name="toc 1" w:uiPriority="39"/>
+    <w:lsdException w:name="toc 2" w:uiPriority="39"/>
+    <w:lsdException w:name="toc 3" w:uiPriority="39"/>
+    <w:lsdException w:name="toc 4" w:uiPriority="39"/>
+    <w:lsdException w:name="toc 5" w:uiPriority="39"/>
+    <w:lsdException w:name="toc 6" w:uiPriority="39"/>
+    <w:lsdException w:name="toc 7" w:uiPriority="39"/>
+    <w:lsdException w:name="toc 8" w:uiPriority="39"/>
+    <w:lsdException w:name="toc 9" w:uiPriority="39"/>
+    <w:lsdException w:name="caption" w:uiPriority="35" w:qFormat="1"/>
+    <w:lsdException w:name="Title" w:semiHidden="0" w:uiPriority="10" w:unhideWhenUsed="0" w:qFormat="1"/>
+    <w:lsdException w:name="Default Paragraph Font" w:uiPriority="1"/>
+    <w:lsdException w:name="Subtitle" w:semiHidden="0" w:uiPriority="11" w:unhideWhenUsed="0" w:qFormat="1"/>
+    <w:lsdException w:name="Strong" w:semiHidden="0" w:uiPriority="22" w:unhideWhenUsed="0" w:qFormat="1"/>
+    <w:lsdException w:name="Emphasis" w:semiHidden="0" w:uiPriority="20" w:unhideWhenUsed="0" w:qFormat="1"/>
+    <w:lsdException w:name="Table Grid" w:semiHidden="0" w:uiPriority="39" w:unhideWhenUsed="0"/>
+    <w:lsdException w:name="Placeholder Text" w:unhideWhenUsed="0"/>
+    <w:lsdException w:name="No Spacing" w:semiHidden="0" w:uiPriority="1" w:unhideWhenUsed="0" w:qFormat="1"/>
+    <w:lsdException w:name="Light Shading" w:semiHidden="0" w:uiPriority="60" w:unhideWhenUsed="0"/>
+    <w:lsdException w:name="Light List" w:semiHidden="0" w:uiPriority="61" w:unhideWhenUsed="0"/>
+    <w:lsdException w:name="Light Grid" w:semiHidden="0" w:uiPriority="62" w:unhideWhenUsed="0"/>
+    <w:lsdException w:name="Medium Shading 1" w:semiHidden="0" w:uiPriority="63" w:unhideWhenUsed="0"/>
+    <w:lsdException w:name="Medium Shading 2" w:semiHidden="0" w:uiPriority="64" w:unhideWhenUsed="0"/>
+    <w:lsdException w:name="Medium List 1" w:semiHidden="0" w:uiPriority="65" w:unhideWhenUsed="0"/>
+    <w:lsdException w:name="Medium List 2" w:semiHidden="0" w:uiPriority="66" w:unhideWhenUsed="0"/>
+    <w:lsdException w:name="Medium Grid 1" w:semiHidden="0" w:uiPriority="67" w:unhideWhenUsed="0"/>
+    <w:lsdException w:name="Medium Grid 2" w:semiHidden="0" w:uiPriority="68" w:unhideWhenUsed="0"/>
+    <w:lsdException w:name="Medium Grid 3" w:semiHidden="0" w:uiPriority="69" w:unhideWhenUsed="0"/>
+    <w:lsdException w:name="Dark List" w:semiHidden="0" w:uiPriority="70" w:unhideWhenUsed="0"/>
+    <w:lsdException w:name="Colorful Shading" w:semiHidden="0" w:uiPriority="71" w:unhideWhenUsed="0"/>
+    <w:lsdException w:name="Colorful List" w:semiHidden="0" w:uiPriority="72" w:unhideWhenUsed="0"/>
+    <w:lsdException w:name="Colorful Grid" w:semiHidden="0" w:uiPriority="73" w:unhideWhenUsed="0"/>
+    <w:lsdException w:name="Light Shading Accent 1" w:semiHidden="0" w:uiPriority="60" w:unhideWhenUsed="0"/>
+    <w:lsdException w:name="Light List Accent 1" w:semiHidden="0" w:uiPriority="61" w:unhideWhenUsed="0"/>
+    <w:lsdException w:name="Light Grid Accent 1" w:semiHidden="0" w:uiPriority="62" w:unhideWhenUsed="0"/>
+    <w:lsdException w:name="Medium Shading 1 Accent 1" w:semiHidden="0" w:uiPriority="63" w:unhideWhenUsed="0"/>
+    <w:lsdException w:name="Medium Shading 2 Accent 1" w:semiHidden="0" w:uiPriority="64" w:unhideWhenUsed="0"/>
+    <w:lsdException w:name="Medium List 1 Accent 1" w:semiHidden="0" w:uiPriority="65" w:unhideWhenUsed="0"/>
+    <w:lsdException w:name="Revision" w:unhideWhenUsed="0"/>
+    <w:lsdException w:name="List Paragraph" w:semiHidden="0" w:uiPriority="34" w:unhideWhenUsed="0" w:qFormat="1"/>
+    <w:lsdException w:name="Quote" w:semiHidden="0" w:uiPriority="29" w:unhideWhenUsed="0" w:qFormat="1"/>
+    <w:lsdException w:name="Intense Quote" w:semiHidden="0" w:uiPriority="30" w:unhideWhenUsed="0" w:qFormat="1"/>
+    <w:lsdException w:name="Medium List 2 Accent 1" w:semiHidden="0" w:uiPriority="66" w:unhideWhenUsed="0"/>
+    <w:lsdException w:name="Medium Grid 1 Accent 1" w:semiHidden="0" w:uiPriority="67" w:unhideWhenUsed="0"/>
+    <w:lsdException w:name="Medium Grid 2 Accent 1" w:semiHidden="0" w:uiPriority="68" w:unhideWhenUsed="0"/>
+    <w:lsdException w:name="Medium Grid 3 Accent 1" w:semiHidden="0" w:uiPriority="69" w:unhideWhenUsed="0"/>
+    <w:lsdException w:name="Dark List Accent 1" w:semiHidden="0" w:uiPriority="70" w:unhideWhenUsed="0"/>
+    <w:lsdException w:name="Colorful Shading Accent 1" w:semiHidden="0" w:uiPriority="71" w:unhideWhenUsed="0"/>
+    <w:lsdException w:name="Colorful List Accent 1" w:semiHidden="0" w:uiPriority="72" w:unhideWhenUsed="0"/>
+    <w:lsdException w:name="Colorful Grid Accent 1" w:semiHidden="0" w:uiPriority="73" w:unhideWhenUsed="0"/>
+    <w:lsdException w:name="Light Shading Accent 2" w:semiHidden="0" w:uiPriority="60" w:unhideWhenUsed="0"/>
+    <w:lsdException w:name="Light List Accent 2" w:semiHidden="0" w:uiPriority="61" w:unhideWhenUsed="0"/>
+    <w:lsdException w:name="Light Grid Accent 2" w:semiHidden="0" w:uiPriority="62" w:unhideWhenUsed="0"/>
+    <w:lsdException w:name="Medium Shading 1 Accent 2" w:semiHidden="0" w:uiPriority="63" w:unhideWhenUsed="0"/>
+    <w:lsdException w:name="Medium Shading 2 Accent 2" w:semiHidden="0" w:uiPriority="64" w:unhideWhenUsed="0"/>
+    <w:lsdException w:name="Medium List 1 Accent 2" w:semiHidden="0" w:uiPriority="65" w:unhideWhenUsed="0"/>
+    <w:lsdException w:name="Medium List 2 Accent 2" w:semiHidden="0" w:uiPriority="66" w:unhideWhenUsed="0"/>
+    <w:lsdException w:name="Medium Grid 1 Accent 2" w:semiHidden="0" w:uiPriority="67" w:unhideWhenUsed="0"/>
+    <w:lsdException w:name="Medium Grid 2 Accent 2" w:semiHidden="0" w:uiPriority="68" w:unhideWhenUsed="0"/>
+    <w:lsdException w:name="Medium Grid 3 Accent 2" w:semiHidden="0" w:uiPriority="69" w:unhideWhenUsed="0"/>
+    <w:lsdException w:name="Dark List Accent 2" w:semiHidden="0" w:uiPriority="70" w:unhideWhenUsed="0"/>
+    <w:lsdException w:name="Colorful Shading Accent 2" w:semiHidden="0" w:uiPriority="71" w:unhideWhenUsed="0"/>
+    <w:lsdException w:name="Colorful List Accent 2" w:semiHidden="0" w:uiPriority="72" w:unhideWhenUsed="0"/>
+    <w:lsdException w:name="Colorful Grid Accent 2" w:semiHidden="0" w:uiPriority="73" w:unhideWhenUsed="0"/>
+    <w:lsdException w:name="Light Shading Accent 3" w:semiHidden="0" w:uiPriority="60" w:unhideWhenUsed="0"/>
+    <w:lsdException w:name="Light List Accent 3" w:semiHidden="0" w:uiPriority="61" w:unhideWhenUsed="0"/>
+    <w:lsdException w:name="Light Grid Accent 3" w:semiHidden="0" w:uiPriority="62" w:unhideWhenUsed="0"/>
+    <w:lsdException w:name="Medium Shading 1 Accent 3" w:semiHidden="0" w:uiPriority="63" w:unhideWhenUsed="0"/>
+    <w:lsdException w:name="Medium Shading 2 Accent 3" w:semiHidden="0" w:uiPriority="64" w:unhideWhenUsed="0"/>
+    <w:lsdException w:name="Medium List 1 Accent 3" w:semiHidden="0" w:uiPriority="65" w:unhideWhenUsed="0"/>
+    <w:lsdException w:name="Medium List 2 Accent 3" w:semiHidden="0" w:uiPriority="66" w:unhideWhenUsed="0"/>
+    <w:lsdException w:name="Medium Grid 1 Accent 3" w:semiHidden="0" w:uiPriority="67" w:unhideWhenUsed="0"/>
+    <w:lsdException w:name="Medium Grid 2 Accent 3" w:semiHidden="0" w:uiPriority="68" w:unhideWhenUsed="0"/>
+    <w:lsdException w:name="Medium Grid 3 Accent 3" w:semiHidden="0" w:uiPriority="69" w:unhideWhenUsed="0"/>
+    <w:lsdException w:name="Dark List Accent 3" w:semiHidden="0" w:uiPriority="70" w:unhideWhenUsed="0"/>
+    <w:lsdException w:name="Colorful Shading Accent 3" w:semiHidden="0" w:uiPriority="71" w:unhideWhenUsed="0"/>
+    <w:lsdException w:name="Colorful List Accent 3" w:semiHidden="0" w:uiPriority="72" w:unhideWhenUsed="0"/>
+    <w:lsdException w:name="Colorful Grid Accent 3" w:semiHidden="0" w:uiPriority="73" w:unhideWhenUsed="0"/>
+    <w:lsdException w:name="Light Shading Accent 4" w:semiHidden="0" w:uiPriority="60" w:unhideWhenUsed="0"/>
+    <w:lsdException w:name="Light List Accent 4" w:semiHidden="0" w:uiPriority="61" w:unhideWhenUsed="0"/>
+    <w:lsdException w:name="Light Grid Accent 4" w:semiHidden="0" w:uiPriority="62" w:unhideWhenUsed="0"/>
+    <w:lsdException w:name="Medium Shading 1 Accent 4" w:semiHidden="0" w:uiPriority="63" w:unhideWhenUsed="0"/>
+    <w:lsdException w:name="Medium Shading 2 Accent 4" w:semiHidden="0" w:uiPriority="64" w:unhideWhenUsed="0"/>
+    <w:lsdException w:name="Medium List 1 Accent 4" w:semiHidden="0" w:uiPriority="65" w:unhideWhenUsed="0"/>
+    <w:lsdException w:name="Medium List 2 Accent 4" w:semiHidden="0" w:uiPriority="66" w:unhideWhenUsed="0"/>
+    <w:lsdException w:name="Medium Grid 1 Accent 4" w:semiHidden="0" w:uiPriority="67" w:unhideWhenUsed="0"/>
+    <w:lsdException w:name="Medium Grid 2 Accent 4" w:semiHidden="0" w:uiPriority="68" w:unhideWhenUsed="0"/>
+    <w:lsdException w:name="Medium Grid 3 Accent 4" w:semiHidden="0" w:uiPriority="69" w:unhideWhenUsed="0"/>
+    <w:lsdException w:name="Dark List Accent 4" w:semiHidden="0" w:uiPriority="70" w:unhideWhenUsed="0"/>
+    <w:lsdException w:name="Colorful Shading Accent 4" w:semiHidden="0" w:uiPriority="71" w:unhideWhenUsed="0"/>
+    <w:lsdException w:name="Colorful List Accent 4" w:semiHidden="0" w:uiPriority="72" w:unhideWhenUsed="0"/>
+    <w:lsdException w:name="Colorful Grid Accent 4" w:semiHidden="0" w:uiPriority="73" w:unhideWhenUsed="0"/>
+    <w:lsdException w:name="Light Shading Accent 5" w:semiHidden="0" w:uiPriority="60" w:unhideWhenUsed="0"/>
+    <w:lsdException w:name="Light List Accent 5" w:semiHidden="0" w:uiPriority="61" w:unhideWhenUsed="0"/>
+    <w:lsdException w:name="Light Grid Accent 5" w:semiHidden="0" w:uiPriority="62" w:unhideWhenUsed="0"/>
+    <w:lsdException w:name="Medium Shading 1 Accent 5" w:semiHidden="0" w:uiPriority="63" w:unhideWhenUsed="0"/>
+    <w:lsdException w:name="Medium Shading 2 Accent 5" w:semiHidden="0" w:uiPriority="64" w:unhideWhenUsed="0"/>
+    <w:lsdException w:name="Medium List 1 Accent 5" w:semiHidden="0" w:uiPriority="65" w:unhideWhenUsed="0"/>
+    <w:lsdException w:name="Medium List 2 Accent 5" w:semiHidden="0" w:uiPriority="66" w:unhideWhenUsed="0"/>
+    <w:lsdException w:name="Medium Grid 1 Accent 5" w:semiHidden="0" w:uiPriority="67" w:unhideWhenUsed="0"/>
+    <w:lsdException w:name="Medium Grid 2 Accent 5" w:semiHidden="0" w:uiPriority="68" w:unhideWhenUsed="0"/>
+    <w:lsdException w:name="Medium Grid 3 Accent 5" w:semiHidden="0" w:uiPriority="69" w:unhideWhenUsed="0"/>
+    <w:lsdException w:name="Dark List Accent 5" w:semiHidden="0" w:uiPriority="70" w:unhideWhenUsed="0"/>
+    <w:lsdException w:name="Colorful Shading Accent 5" w:semiHidden="0" w:uiPriority="71" w:unhideWhenUsed="0"/>
+    <w:lsdException w:name="Colorful List Accent 5" w:semiHidden="0" w:uiPriority="72" w:unhideWhenUsed="0"/>
+    <w:lsdException w:name="Colorful Grid Accent 5" w:semiHidden="0" w:uiPriority="73" w:unhideWhenUsed="0"/>
+    <w:lsdException w:name="Light Shading Accent 6" w:semiHidden="0" w:uiPriority="60" w:unhideWhenUsed="0"/>
+    <w:lsdException w:name="Light List Accent 6" w:semiHidden="0" w:uiPriority="61" w:unhideWhenUsed="0"/>
+    <w:lsdException w:name="Light Grid Accent 6" w:semiHidden="0" w:uiPriority="62" w:unhideWhenUsed="0"/>
+    <w:lsdException w:name="Medium Shading 1 Accent 6" w:semiHidden="0" w:uiPriority="63" w:unhideWhenUsed="0"/>
+    <w:lsdException w:name="Medium Shading 2 Accent 6" w:semiHidden="0" w:uiPriority="64" w:unhideWhenUsed="0"/>
+    <w:lsdException w:name="Medium List 1 Accent 6" w:semiHidden="0" w:uiPriority="65" w:unhideWhenUsed="0"/>
+    <w:lsdException w:name="Medium List 2 Accent 6" w:semiHidden="0" w:uiPriority="66" w:unhideWhenUsed="0"/>
+    <w:lsdException w:name="Medium Grid 1 Accent 6" w:semiHidden="0" w:uiPriority="67" w:unhideWhenUsed="0"/>
+    <w:lsdException w:name="Medium Grid 2 Accent 6" w:semiHidden="0" w:uiPriority="68" w:unhideWhenUsed="0"/>
+    <w:lsdException w:name="Medium Grid 3 Accent 6" w:semiHidden="0" w:uiPriority="69" w:unhideWhenUsed="0"/>
+    <w:lsdException w:name="Dark List Accent 6" w:semiHidden="0" w:uiPriority="70" w:unhideWhenUsed="0"/>
+    <w:lsdException w:name="Colorful Shading Accent 6" w:semiHidden="0" w:uiPriority="71" w:unhideWhenUsed="0"/>
+    <w:lsdException w:name="Colorful List Accent 6" w:semiHidden="0" w:uiPriority="72" w:unhideWhenUsed="0"/>
+    <w:lsdException w:name="Colorful Grid Accent 6" w:semiHidden="0" w:uiPriority="73" w:unhideWhenUsed="0"/>
+    <w:lsdException w:name="Subtle Emphasis" w:semiHidden="0" w:uiPriority="19" w:unhideWhenUsed="0" w:qFormat="1"/>
+    <w:lsdException w:name="Intense Emphasis" w:semiHidden="0" w:uiPriority="21" w:unhideWhenUsed="0" w:qFormat="1"/>
+    <w:lsdException w:name="Subtle Reference" w:semiHidden="0" w:uiPriority="31" w:unhideWhenUsed="0" w:qFormat="1"/>
+    <w:lsdException w:name="Intense Reference" w:semiHidden="0" w:uiPriority="32" w:unhideWhenUsed="0" w:qFormat="1"/>
+    <w:lsdException w:name="Book Title" w:semiHidden="0" w:uiPriority="33" w:unhideWhenUsed="0" w:qFormat="1"/>
+    <w:lsdException w:name="Bibliography" w:uiPriority="37"/>
+    <w:lsdException w:name="TOC Heading" w:uiPriority="39" w:qFormat="1"/>
+  </w:latentStyles>
+  <w:style w:type="paragraph" w:default="1" w:styleId="Normal">
+    <w:name w:val="Normal"/>
+    <w:qFormat/>
+    <w:rsid w:val="00CE7BA2"/>
+  </w:style>
+  <w:style w:type="paragraph" w:styleId="Heading1">
+    <w:name w:val="heading 1"/>
+    <w:basedOn w:val="Normal"/>
+    <w:next w:val="Normal"/>
+    <w:link w:val="Heading1Char"/>
+    <w:uiPriority w:val="9"/>
+    <w:qFormat/>
+    <w:rsid w:val="00CE7BA2"/>
+    <w:pPr>
+      <w:keepNext/>
+      <w:keepLines/>
+      <w:spacing w:before="240" w:after="0"/>
+      <w:outlineLvl w:val="0"/>
+    </w:pPr>
+    <w:rPr>
+      <w:rFonts w:asciiTheme="majorHAnsi" w:eastAsiaTheme="majorEastAsia" w:hAnsiTheme="majorHAnsi" w:cstheme="majorBidi"/>
+      <w:color w:val="2E74B5" w:themeColor="accent1" w:themeShade="BF"/>
+      <w:sz w:val="32"/>
+      <w:szCs w:val="32"/>
+    </w:rPr>
+  </w:style>
+  <w:style w:type="paragraph" w:styleId="Heading2">
+    <w:name w:val="heading 2"/>
+    <w:basedOn w:val="Normal"/>
+    <w:next w:val="Normal"/>
+    <w:link w:val="Heading2Char"/>
+    <w:uiPriority w:val="9"/>
+    <w:unhideWhenUsed/>
+    <w:qFormat/>
+    <w:rsid w:val="00CE7BA2"/>
+    <w:pPr>
+      <w:keepNext/>
+      <w:keepLines/>
+      <w:spacing w:before="40" w:after="0"/>
+      <w:outlineLvl w:val="1"/>
+    </w:pPr>
+    <w:rPr>
+      <w:rFonts w:asciiTheme="majorHAnsi" w:eastAsiaTheme="majorEastAsia" w:hAnsiTheme="majorHAnsi" w:cstheme="majorBidi"/>
+      <w:color w:val="2E74B5" w:themeColor="accent1" w:themeShade="BF"/>
+      <w:sz w:val="26"/>
+      <w:szCs w:val="26"/>
+    </w:rPr>
+  </w:style>
+  <w:style w:type="paragraph" w:styleId="Heading3">
+    <w:name w:val="heading 3"/>
+    <w:basedOn w:val="Normal"/>
+    <w:next w:val="Normal"/>
+    <w:link w:val="Heading3Char"/>
+    <w:uiPriority w:val="9"/>
+    <w:unhideWhenUsed/>
+    <w:qFormat/>
+    <w:rsid w:val="00CE7BA2"/>
+    <w:pPr>
+      <w:keepNext/>
+      <w:keepLines/>
+      <w:spacing w:before="40" w:after="0"/>
+      <w:outlineLvl w:val="2"/>
+    </w:pPr>
+    <w:rPr>
+      <w:rFonts w:asciiTheme="majorHAnsi" w:eastAsiaTheme="majorEastAsia" w:hAnsiTheme="majorHAnsi" w:cstheme="majorBidi"/>
+      <w:color w:val="1F4D78" w:themeColor="accent1" w:themeShade="7F"/>
+      <w:sz w:val="24"/>
+      <w:szCs w:val="24"/>
+    </w:rPr>
+  </w:style>
+  <w:style w:type="character" w:default="1" w:styleId="DefaultParagraphFont">
+    <w:name w:val="Default Paragraph Font"/>
+    <w:uiPriority w:val="1"/>
+    <w:semiHidden/>
+    <w:unhideWhenUsed/>
+  </w:style>
+  <w:style w:type="table" w:default="1" w:styleId="TableNormal">
+    <w:name w:val="Normal Table"/>
+    <w:uiPriority w:val="99"/>
+    <w:semiHidden/>
+    <w:unhideWhenUsed/>
+    <w:tblPr>
+      <w:tblInd w:w="0" w:type="dxa"/>
+      <w:tblCellMar>
+        <w:top w:w="0" w:type="dxa"/>
+        <w:left w:w="108" w:type="dxa"/>
+        <w:bottom w:w="0" w:type="dxa"/>
+        <w:right w:w="108" w:type="dxa"/>
+      </w:tblCellMar>
+    </w:tblPr>
+  </w:style>
+  <w:style w:type="numbering" w:default="1" w:styleId="NoList">
+    <w:name w:val="No List"/>
+    <w:uiPriority w:val="99"/>
+    <w:semiHidden/>
+    <w:unhideWhenUsed/>
+  </w:style>
+  <w:style w:type="character" w:customStyle="1" w:styleId="Heading1Char">
+    <w:name w:val="Heading 1 Char"/>
+    <w:basedOn w:val="DefaultParagraphFont"/>
+    <w:link w:val="Heading1"/>
+    <w:uiPriority w:val="9"/>
+    <w:rsid w:val="00CE7BA2"/>
+    <w:rPr>
+      <w:rFonts w:asciiTheme="majorHAnsi" w:eastAsiaTheme="majorEastAsia" w:hAnsiTheme="majorHAnsi" w:cstheme="majorBidi"/>
+      <w:color w:val="2E74B5" w:themeColor="accent1" w:themeShade="BF"/>
+      <w:sz w:val="32"/>
+      <w:szCs w:val="32"/>
+    </w:rPr>
+  </w:style>
+  <w:style w:type="character" w:customStyle="1" w:styleId="Heading2Char">
+    <w:name w:val="Heading 2 Char"/>
+    <w:basedOn w:val="DefaultParagraphFont"/>
+    <w:link w:val="Heading2"/>
+    <w:uiPriority w:val="9"/>
+    <w:rsid w:val="00CE7BA2"/>
+    <w:rPr>
+      <w:rFonts w:asciiTheme="majorHAnsi" w:eastAsiaTheme="majorEastAsia" w:hAnsiTheme="majorHAnsi" w:cstheme="majorBidi"/>
+      <w:color w:val="2E74B5" w:themeColor="accent1" w:themeShade="BF"/>
+      <w:sz w:val="26"/>
+      <w:szCs w:val="26"/>
+    </w:rPr>
+  </w:style>
+  <w:style w:type="character" w:customStyle="1" w:styleId="Heading3Char">
+    <w:name w:val="Heading 3 Char"/>
+    <w:basedOn w:val="DefaultParagraphFont"/>
+    <w:link w:val="Heading3"/>
+    <w:uiPriority w:val="9"/>
+    <w:rsid w:val="00CE7BA2"/>
+    <w:rPr>
+      <w:rFonts w:asciiTheme="majorHAnsi" w:eastAsiaTheme="majorEastAsia" w:hAnsiTheme="majorHAnsi" w:cstheme="majorBidi"/>
+      <w:color w:val="1F4D78" w:themeColor="accent1" w:themeShade="7F"/>
+      <w:sz w:val="24"/>
+      <w:szCs w:val="24"/>
+    </w:rPr>
+  </w:style>
+  <w:style w:type="table" w:customStyle="1" w:styleId="GridTable5DarkAccent1">
+    <w:name w:val="Grid Table 5 Dark Accent 1"/>
+    <w:basedOn w:val="TableNormal"/>
+    <w:uiPriority w:val="50"/>
+    <w:rsid w:val="00CE7BA2"/>
+    <w:pPr>
+      <w:spacing w:after="0" w:line="240" w:lineRule="auto"/>
+    </w:pPr>
+    <w:tblPr>
+      <w:tblStyleRowBandSize w:val="1"/>
+      <w:tblStyleColBandSize w:val="1"/>
+      <w:tblBorders>
+        <w:top w:val="single" w:sz="4" w:space="0" w:color="FFFFFF" w:themeColor="background1"/>
+        <w:left w:val="single" w:sz="4" w:space="0" w:color="FFFFFF" w:themeColor="background1"/>
+        <w:bottom w:val="single" w:sz="4" w:space="0" w:color="FFFFFF" w:themeColor="background1"/>
+        <w:right w:val="single" w:sz="4" w:space="0" w:color="FFFFFF" w:themeColor="background1"/>
+        <w:insideH w:val="single" w:sz="4" w:space="0" w:color="FFFFFF" w:themeColor="background1"/>
+        <w:insideV w:val="single" w:sz="4" w:space="0" w:color="FFFFFF" w:themeColor="background1"/>
+      </w:tblBorders>
+    </w:tblPr>
+    <w:tcPr>
+      <w:shd w:val="clear" w:color="auto" w:fill="DEEAF6" w:themeFill="accent1" w:themeFillTint="33"/>
+    </w:tcPr>
+    <w:tblStylePr w:type="firstRow">
+      <w:rPr>
+        <w:b/>
+        <w:bCs/>
+        <w:color w:val="FFFFFF" w:themeColor="background1"/>
+      </w:rPr>
+      <w:tblPr/>
+      <w:tcPr>
+        <w:tcBorders>
+          <w:top w:val="single" w:sz="4" w:space="0" w:color="FFFFFF" w:themeColor="background1"/>
+          <w:left w:val="single" w:sz="4" w:space="0" w:color="FFFFFF" w:themeColor="background1"/>
+          <w:right w:val="single" w:sz="4" w:space="0" w:color="FFFFFF" w:themeColor="background1"/>
+          <w:insideH w:val="nil"/>
+          <w:insideV w:val="nil"/>
+        </w:tcBorders>
+        <w:shd w:val="clear" w:color="auto" w:fill="5B9BD5" w:themeFill="accent1"/>
+      </w:tcPr>
+    </w:tblStylePr>
+    <w:tblStylePr w:type="lastRow">
+      <w:rPr>
+        <w:b/>
+        <w:bCs/>
+        <w:color w:val="FFFFFF" w:themeColor="background1"/>
+      </w:rPr>
+      <w:tblPr/>
+      <w:tcPr>
+        <w:tcBorders>
+          <w:left w:val="single" w:sz="4" w:space="0" w:color="FFFFFF" w:themeColor="background1"/>
+          <w:bottom w:val="single" w:sz="4" w:space="0" w:color="FFFFFF" w:themeColor="background1"/>
+          <w:right w:val="single" w:sz="4" w:space="0" w:color="FFFFFF" w:themeColor="background1"/>
+          <w:insideH w:val="nil"/>
+          <w:insideV w:val="nil"/>
+        </w:tcBorders>
+        <w:shd w:val="clear" w:color="auto" w:fill="5B9BD5" w:themeFill="accent1"/>
+      </w:tcPr>
+    </w:tblStylePr>
+    <w:tblStylePr w:type="firstCol">
+      <w:rPr>
+        <w:b/>
+        <w:bCs/>
+        <w:color w:val="FFFFFF" w:themeColor="background1"/>
+      </w:rPr>
+      <w:tblPr/>
+      <w:tcPr>
+        <w:tcBorders>
+          <w:top w:val="single" w:sz="4" w:space="0" w:color="FFFFFF" w:themeColor="background1"/>
+          <w:left w:val="single" w:sz="4" w:space="0" w:color="FFFFFF" w:themeColor="background1"/>
+          <w:bottom w:val="single" w:sz="4" w:space="0" w:color="FFFFFF" w:themeColor="background1"/>
+          <w:insideV w:val="nil"/>
+        </w:tcBorders>
+        <w:shd w:val="clear" w:color="auto" w:fill="5B9BD5" w:themeFill="accent1"/>
+      </w:tcPr>
+    </w:tblStylePr>
+    <w:tblStylePr w:type="lastCol">
+      <w:rPr>
+        <w:b/>
+        <w:bCs/>
+        <w:color w:val="FFFFFF" w:themeColor="background1"/>
+      </w:rPr>
+      <w:tblPr/>
+      <w:tcPr>
+        <w:tcBorders>
+          <w:top w:val="single" w:sz="4" w:space="0" w:color="FFFFFF" w:themeColor="background1"/>
+          <w:bottom w:val="single" w:sz="4" w:space="0" w:color="FFFFFF" w:themeColor="background1"/>
+          <w:right w:val="single" w:sz="4" w:space="0" w:color="FFFFFF" w:themeColor="background1"/>
+          <w:insideV w:val="nil"/>
+        </w:tcBorders>
+        <w:shd w:val="clear" w:color="auto" w:fill="5B9BD5" w:themeFill="accent1"/>
+      </w:tcPr>
+    </w:tblStylePr>
+    <w:tblStylePr w:type="band1Vert">
+      <w:tblPr/>
+      <w:tcPr>
+        <w:shd w:val="clear" w:color="auto" w:fill="BDD6EE" w:themeFill="accent1" w:themeFillTint="66"/>
+      </w:tcPr>
+    </w:tblStylePr>
+    <w:tblStylePr w:type="band1Horz">
+      <w:tblPr/>
+      <w:tcPr>
+        <w:shd w:val="clear" w:color="auto" w:fill="BDD6EE" w:themeFill="accent1" w:themeFillTint="66"/>
+      </w:tcPr>
+    </w:tblStylePr>
+  </w:style>
+  <w:style w:type="table" w:customStyle="1" w:styleId="GridTable4Accent1">
+    <w:name w:val="Grid Table 4 Accent 1"/>
+    <w:basedOn w:val="TableNormal"/>
+    <w:uiPriority w:val="49"/>
+    <w:rsid w:val="00CE7BA2"/>
+    <w:pPr>
+      <w:spacing w:after="0" w:line="240" w:lineRule="auto"/>
+    </w:pPr>
+    <w:tblPr>
+      <w:tblStyleRowBandSize w:val="1"/>
+      <w:tblStyleColBandSize w:val="1"/>
+      <w:tblBorders>
+        <w:top w:val="single" w:sz="4" w:space="0" w:color="9CC2E5" w:themeColor="accent1" w:themeTint="99"/>
+        <w:left w:val="single" w:sz="4" w:space="0" w:color="9CC2E5" w:themeColor="accent1" w:themeTint="99"/>
+        <w:bottom w:val="single" w:sz="4" w:space="0" w:color="9CC2E5" w:themeColor="accent1" w:themeTint="99"/>
+        <w:right w:val="single" w:sz="4" w:space="0" w:color="9CC2E5" w:themeColor="accent1" w:themeTint="99"/>
+        <w:insideH w:val="single" w:sz="4" w:space="0" w:color="9CC2E5" w:themeColor="accent1" w:themeTint="99"/>
+        <w:insideV w:val="single" w:sz="4" w:space="0" w:color="9CC2E5" w:themeColor="accent1" w:themeTint="99"/>
+      </w:tblBorders>
+    </w:tblPr>
+    <w:tblStylePr w:type="firstRow">
+      <w:rPr>
+        <w:b/>
+        <w:bCs/>
+        <w:color w:val="FFFFFF" w:themeColor="background1"/>
+      </w:rPr>
+      <w:tblPr/>
+      <w:tcPr>
+        <w:tcBorders>
+          <w:top w:val="single" w:sz="4" w:space="0" w:color="5B9BD5" w:themeColor="accent1"/>
+          <w:left w:val="single" w:sz="4" w:space="0" w:color="5B9BD5" w:themeColor="accent1"/>
+          <w:bottom w:val="single" w:sz="4" w:space="0" w:color="5B9BD5" w:themeColor="accent1"/>
+          <w:right w:val="single" w:sz="4" w:space="0" w:color="5B9BD5" w:themeColor="accent1"/>
+          <w:insideH w:val="nil"/>
+          <w:insideV w:val="nil"/>
+        </w:tcBorders>
+        <w:shd w:val="clear" w:color="auto" w:fill="5B9BD5" w:themeFill="accent1"/>
+      </w:tcPr>
+    </w:tblStylePr>
+    <w:tblStylePr w:type="lastRow">
+      <w:rPr>
+        <w:b/>
+        <w:bCs/>
+      </w:rPr>
+      <w:tblPr/>
+      <w:tcPr>
+        <w:tcBorders>
+          <w:top w:val="double" w:sz="4" w:space="0" w:color="5B9BD5" w:themeColor="accent1"/>
+        </w:tcBorders>
+      </w:tcPr>
+    </w:tblStylePr>
+    <w:tblStylePr w:type="firstCol">
+      <w:rPr>
+        <w:b/>
+        <w:bCs/>
+      </w:rPr>
+    </w:tblStylePr>
+    <w:tblStylePr w:type="lastCol">
+      <w:rPr>
+        <w:b/>
+        <w:bCs/>
+      </w:rPr>
+    </w:tblStylePr>
+    <w:tblStylePr w:type="band1Vert">
+      <w:tblPr/>
+      <w:tcPr>
+        <w:shd w:val="clear" w:color="auto" w:fill="DEEAF6" w:themeFill="accent1" w:themeFillTint="33"/>
+      </w:tcPr>
+    </w:tblStylePr>
+    <w:tblStylePr w:type="band1Horz">
+      <w:tblPr/>
+      <w:tcPr>
+        <w:shd w:val="clear" w:color="auto" w:fill="DEEAF6" w:themeFill="accent1" w:themeFillTint="33"/>
+      </w:tcPr>
+    </w:tblStylePr>
+  </w:style>
+  <w:style w:type="character" w:styleId="PlaceholderText">
+    <w:name w:val="Placeholder Text"/>
+    <w:basedOn w:val="DefaultParagraphFont"/>
+    <w:uiPriority w:val="99"/>
+    <w:semiHidden/>
+    <w:rsid w:val="00CC6696"/>
+    <w:rPr>
+      <w:color w:val="808080"/>
+    </w:rPr>
+  </w:style>
+  <w:style w:type="paragraph" w:styleId="ListParagraph">
+    <w:name w:val="List Paragraph"/>
+    <w:basedOn w:val="Normal"/>
+    <w:uiPriority w:val="34"/>
+    <w:qFormat/>
+    <w:rsid w:val="00AC2B3F"/>
+    <w:pPr>
+      <w:spacing w:after="120" w:line="264" w:lineRule="auto"/>
+      <w:ind w:left="720"/>
+      <w:contextualSpacing/>
+    </w:pPr>
+    <w:rPr>
+      <w:sz w:val="21"/>
+      <w:szCs w:val="21"/>
+      <w:lang w:eastAsia="en-US"/>
+    </w:rPr>
+  </w:style>
+  <w:style w:type="paragraph" w:styleId="BalloonText">
+    <w:name w:val="Balloon Text"/>
+    <w:basedOn w:val="Normal"/>
+    <w:link w:val="BalloonTextChar"/>
+    <w:uiPriority w:val="99"/>
+    <w:semiHidden/>
+    <w:unhideWhenUsed/>
+    <w:rsid w:val="001A0CD6"/>
+    <w:pPr>
+      <w:spacing w:after="0" w:line="240" w:lineRule="auto"/>
+    </w:pPr>
+    <w:rPr>
+      <w:rFonts w:ascii="Tahoma" w:hAnsi="Tahoma" w:cs="Tahoma"/>
+      <w:sz w:val="16"/>
+      <w:szCs w:val="16"/>
+    </w:rPr>
+  </w:style>
+  <w:style w:type="character" w:customStyle="1" w:styleId="BalloonTextChar">
+    <w:name w:val="Balloon Text Char"/>
+    <w:basedOn w:val="DefaultParagraphFont"/>
+    <w:link w:val="BalloonText"/>
+    <w:uiPriority w:val="99"/>
+    <w:semiHidden/>
+    <w:rsid w:val="001A0CD6"/>
+    <w:rPr>
+      <w:rFonts w:ascii="Tahoma" w:hAnsi="Tahoma" w:cs="Tahoma"/>
+      <w:sz w:val="16"/>
+      <w:szCs w:val="16"/>
+    </w:rPr>
+  </w:style>
 </w:styles>
 </file>
 
 <file path=word/glossary/document.xml><?xml version="1.0" encoding="utf-8"?>
-<w:glossaryDocument xmlns:wpc="http://schemas.microsoft.com/office/word/2010/wordprocessingCanvas" xmlns:mc="http://schemas.openxmlformats.org/markup-compatibility/2006" xmlns:o="urn:schemas-microsoft-com:office:office" xmlns:r="http://schemas.openxmlformats.org/officeDocument/2006/relationships" xmlns:m="http://schemas.openxmlformats.org/officeDocument/2006/math" xmlns:v="urn:schemas-microsoft-com:vml" xmlns:wp14="http://schemas.microsoft.com/office/word/2010/wordprocessingDrawing" xmlns:wp="http://schemas.openxmlformats.org/drawingml/2006/wordprocessingDrawing" xmlns:w10="urn:schemas-microsoft-com:office:word" xmlns:w="http://schemas.openxmlformats.org/wordprocessingml/2006/main" xmlns:w14="http://schemas.microsoft.com/office/word/2010/wordml" xmlns:w15="http://schemas.microsoft.com/office/word/2012/wordml" xmlns:wpg="http://schemas.microsoft.com/office/word/2010/wordprocessingGroup" xmlns:wpi="http://schemas.microsoft.com/office/word/2010/wordprocessingInk" xmlns:wne="http://schemas.microsoft.com/office/word/2006/wordml" xmlns:wps="http://schemas.microsoft.com/office/word/2010/wordprocessingShape" mc:Ignorable="w14 w15 wp14">
+<w:glossaryDocument xmlns:wpc="http://schemas.microsoft.com/office/word/2010/wordprocessingCanvas" xmlns:mc="http://schemas.openxmlformats.org/markup-compatibility/2006" xmlns:o="urn:schemas-microsoft-com:office:office" xmlns:r="http://schemas.openxmlformats.org/officeDocument/2006/relationships" xmlns:m="http://schemas.openxmlformats.org/officeDocument/2006/math" xmlns:v="urn:schemas-microsoft-com:vml" xmlns:wp14="http://schemas.microsoft.com/office/word/2010/wordprocessingDrawing" xmlns:wp="http://schemas.openxmlformats.org/drawingml/2006/wordprocessingDrawing" xmlns:w10="urn:schemas-microsoft-com:office:word" xmlns:w="http://schemas.openxmlformats.org/wordprocessingml/2006/main" xmlns:w14="http://schemas.microsoft.com/office/word/2010/wordml" xmlns:wpg="http://schemas.microsoft.com/office/word/2010/wordprocessingGroup" xmlns:wpi="http://schemas.microsoft.com/office/word/2010/wordprocessingInk" xmlns:wne="http://schemas.microsoft.com/office/word/2006/wordml" xmlns:wps="http://schemas.microsoft.com/office/word/2010/wordprocessingShape" mc:Ignorable="w14 wp14">
   <w:docParts>
     <w:docPart>
       <w:docPartPr>
@@ -2659,7 +3002,7 @@
 </file>
 
 <file path=word/glossary/fontTable.xml><?xml version="1.0" encoding="utf-8"?>
-<w:fonts xmlns:mc="http://schemas.openxmlformats.org/markup-compatibility/2006" xmlns:r="http://schemas.openxmlformats.org/officeDocument/2006/relationships" xmlns:w="http://schemas.openxmlformats.org/wordprocessingml/2006/main" xmlns:w14="http://schemas.microsoft.com/office/word/2010/wordml" xmlns:w15="http://schemas.microsoft.com/office/word/2012/wordml" mc:Ignorable="w14 w15">
+<w:fonts xmlns:mc="http://schemas.openxmlformats.org/markup-compatibility/2006" xmlns:r="http://schemas.openxmlformats.org/officeDocument/2006/relationships" xmlns:w="http://schemas.openxmlformats.org/wordprocessingml/2006/main" xmlns:w14="http://schemas.microsoft.com/office/word/2010/wordml" mc:Ignorable="w14">
   <w:font w:name="Calibri">
     <w:panose1 w:val="020F0502020204030204"/>
     <w:charset w:val="00"/>
@@ -2689,27 +3032,41 @@
     <w:pitch w:val="variable"/>
     <w:sig w:usb0="A00002EF" w:usb1="4000207B" w:usb2="00000000" w:usb3="00000000" w:csb0="0000019F" w:csb1="00000000"/>
   </w:font>
+  <w:font w:name="Tahoma">
+    <w:panose1 w:val="020B0604030504040204"/>
+    <w:charset w:val="00"/>
+    <w:family w:val="swiss"/>
+    <w:pitch w:val="variable"/>
+    <w:sig w:usb0="E1002EFF" w:usb1="C000605B" w:usb2="00000029" w:usb3="00000000" w:csb0="000101FF" w:csb1="00000000"/>
+  </w:font>
+  <w:font w:name="Cambria">
+    <w:panose1 w:val="02040503050406030204"/>
+    <w:charset w:val="00"/>
+    <w:family w:val="roman"/>
+    <w:pitch w:val="variable"/>
+    <w:sig w:usb0="E00002FF" w:usb1="400004FF" w:usb2="00000000" w:usb3="00000000" w:csb0="0000019F" w:csb1="00000000"/>
+  </w:font>
 </w:fonts>
 </file>
 
 <file path=word/glossary/settings.xml><?xml version="1.0" encoding="utf-8"?>
-<w:settings xmlns:mc="http://schemas.openxmlformats.org/markup-compatibility/2006" xmlns:o="urn:schemas-microsoft-com:office:office" xmlns:r="http://schemas.openxmlformats.org/officeDocument/2006/relationships" xmlns:m="http://schemas.openxmlformats.org/officeDocument/2006/math" xmlns:v="urn:schemas-microsoft-com:vml" xmlns:w10="urn:schemas-microsoft-com:office:word" xmlns:w="http://schemas.openxmlformats.org/wordprocessingml/2006/main" xmlns:w14="http://schemas.microsoft.com/office/word/2010/wordml" xmlns:w15="http://schemas.microsoft.com/office/word/2012/wordml" xmlns:sl="http://schemas.openxmlformats.org/schemaLibrary/2006/main" mc:Ignorable="w14 w15">
+<w:settings xmlns:mc="http://schemas.openxmlformats.org/markup-compatibility/2006" xmlns:o="urn:schemas-microsoft-com:office:office" xmlns:r="http://schemas.openxmlformats.org/officeDocument/2006/relationships" xmlns:m="http://schemas.openxmlformats.org/officeDocument/2006/math" xmlns:v="urn:schemas-microsoft-com:vml" xmlns:w10="urn:schemas-microsoft-com:office:word" xmlns:w="http://schemas.openxmlformats.org/wordprocessingml/2006/main" xmlns:w14="http://schemas.microsoft.com/office/word/2010/wordml" xmlns:sl="http://schemas.openxmlformats.org/schemaLibrary/2006/main" mc:Ignorable="w14">
   <w:view w:val="normal"/>
   <w:defaultTabStop w:val="720"/>
   <w:characterSpacingControl w:val="doNotCompress"/>
   <w:compat>
     <w:useFELayout/>
-    <w:compatSetting w:name="compatibilityMode" w:uri="http://schemas.microsoft.com/office/word" w:val="15"/>
+    <w:compatSetting w:name="compatibilityMode" w:uri="http://schemas.microsoft.com/office/word" w:val="14"/>
     <w:compatSetting w:name="overrideTableStyleFontSizeAndJustification" w:uri="http://schemas.microsoft.com/office/word" w:val="1"/>
     <w:compatSetting w:name="enableOpenTypeFeatures" w:uri="http://schemas.microsoft.com/office/word" w:val="1"/>
     <w:compatSetting w:name="doNotFlipMirrorIndents" w:uri="http://schemas.microsoft.com/office/word" w:val="1"/>
-    <w:compatSetting w:name="differentiateMultirowTableHeaders" w:uri="http://schemas.microsoft.com/office/word" w:val="1"/>
   </w:compat>
   <w:rsids>
     <w:rsidRoot w:val="003A6D03"/>
     <w:rsid w:val="003A6D03"/>
     <w:rsid w:val="00611B84"/>
     <w:rsid w:val="009C304B"/>
+    <w:rsid w:val="00AD4EE7"/>
     <w:rsid w:val="00D96443"/>
     <w:rsid w:val="00DC5A77"/>
     <w:rsid w:val="00F0039B"/>
@@ -2731,12 +3088,11 @@
   <w:clrSchemeMapping w:bg1="light1" w:t1="dark1" w:bg2="light2" w:t2="dark2" w:accent1="accent1" w:accent2="accent2" w:accent3="accent3" w:accent4="accent4" w:accent5="accent5" w:accent6="accent6" w:hyperlink="hyperlink" w:followedHyperlink="followedHyperlink"/>
   <w:decimalSymbol w:val="."/>
   <w:listSeparator w:val=","/>
-  <w15:chartTrackingRefBased/>
 </w:settings>
 </file>
 
 <file path=word/glossary/styles.xml><?xml version="1.0" encoding="utf-8"?>
-<w:styles xmlns:mc="http://schemas.openxmlformats.org/markup-compatibility/2006" xmlns:r="http://schemas.openxmlformats.org/officeDocument/2006/relationships" xmlns:w="http://schemas.openxmlformats.org/wordprocessingml/2006/main" xmlns:w14="http://schemas.microsoft.com/office/word/2010/wordml" xmlns:w15="http://schemas.microsoft.com/office/word/2012/wordml" mc:Ignorable="w14 w15">
+<w:styles xmlns:mc="http://schemas.openxmlformats.org/markup-compatibility/2006" xmlns:r="http://schemas.openxmlformats.org/officeDocument/2006/relationships" xmlns:w="http://schemas.openxmlformats.org/wordprocessingml/2006/main" xmlns:w14="http://schemas.microsoft.com/office/word/2010/wordml" mc:Ignorable="w14">
   <w:docDefaults>
     <w:rPrDefault>
       <w:rPr>
@@ -2752,378 +3108,144 @@
       </w:pPr>
     </w:pPrDefault>
   </w:docDefaults>
-  <w:latentStyles w:defLockedState="0" w:defUIPriority="99" w:defSemiHidden="0" w:defUnhideWhenUsed="0" w:defQFormat="0" w:count="371">
-    <w:lsdException w:name="Normal" w:uiPriority="0" w:qFormat="1"/>
-    <w:lsdException w:name="heading 1" w:uiPriority="9" w:qFormat="1"/>
-    <w:lsdException w:name="heading 2" w:semiHidden="1" w:uiPriority="9" w:unhideWhenUsed="1" w:qFormat="1"/>
-    <w:lsdException w:name="heading 3" w:semiHidden="1" w:uiPriority="9" w:unhideWhenUsed="1" w:qFormat="1"/>
-    <w:lsdException w:name="heading 4" w:semiHidden="1" w:uiPriority="9" w:unhideWhenUsed="1" w:qFormat="1"/>
-    <w:lsdException w:name="heading 5" w:semiHidden="1" w:uiPriority="9" w:unhideWhenUsed="1" w:qFormat="1"/>
-    <w:lsdException w:name="heading 6" w:semiHidden="1" w:uiPriority="9" w:unhideWhenUsed="1" w:qFormat="1"/>
-    <w:lsdException w:name="heading 7" w:semiHidden="1" w:uiPriority="9" w:unhideWhenUsed="1" w:qFormat="1"/>
-    <w:lsdException w:name="heading 8" w:semiHidden="1" w:uiPriority="9" w:unhideWhenUsed="1" w:qFormat="1"/>
-    <w:lsdException w:name="heading 9" w:semiHidden="1" w:uiPriority="9" w:unhideWhenUsed="1" w:qFormat="1"/>
-    <w:lsdException w:name="index 1" w:semiHidden="1" w:unhideWhenUsed="1"/>
-    <w:lsdException w:name="index 2" w:semiHidden="1" w:unhideWhenUsed="1"/>
-    <w:lsdException w:name="index 3" w:semiHidden="1" w:unhideWhenUsed="1"/>
-    <w:lsdException w:name="index 4" w:semiHidden="1" w:unhideWhenUsed="1"/>
-    <w:lsdException w:name="index 5" w:semiHidden="1" w:unhideWhenUsed="1"/>
-    <w:lsdException w:name="index 6" w:semiHidden="1" w:unhideWhenUsed="1"/>
-    <w:lsdException w:name="index 7" w:semiHidden="1" w:unhideWhenUsed="1"/>
-    <w:lsdException w:name="index 8" w:semiHidden="1" w:unhideWhenUsed="1"/>
-    <w:lsdException w:name="index 9" w:semiHidden="1" w:unhideWhenUsed="1"/>
-    <w:lsdException w:name="toc 1" w:semiHidden="1" w:uiPriority="39" w:unhideWhenUsed="1"/>
-    <w:lsdException w:name="toc 2" w:semiHidden="1" w:uiPriority="39" w:unhideWhenUsed="1"/>
-    <w:lsdException w:name="toc 3" w:semiHidden="1" w:uiPriority="39" w:unhideWhenUsed="1"/>
-    <w:lsdException w:name="toc 4" w:semiHidden="1" w:uiPriority="39" w:unhideWhenUsed="1"/>
-    <w:lsdException w:name="toc 5" w:semiHidden="1" w:uiPriority="39" w:unhideWhenUsed="1"/>
-    <w:lsdException w:name="toc 6" w:semiHidden="1" w:uiPriority="39" w:unhideWhenUsed="1"/>
-    <w:lsdException w:name="toc 7" w:semiHidden="1" w:uiPriority="39" w:unhideWhenUsed="1"/>
-    <w:lsdException w:name="toc 8" w:semiHidden="1" w:uiPriority="39" w:unhideWhenUsed="1"/>
-    <w:lsdException w:name="toc 9" w:semiHidden="1" w:uiPriority="39" w:unhideWhenUsed="1"/>
-    <w:lsdException w:name="Normal Indent" w:semiHidden="1" w:unhideWhenUsed="1"/>
-    <w:lsdException w:name="footnote text" w:semiHidden="1" w:unhideWhenUsed="1"/>
-    <w:lsdException w:name="annotation text" w:semiHidden="1" w:unhideWhenUsed="1"/>
-    <w:lsdException w:name="header" w:semiHidden="1" w:unhideWhenUsed="1"/>
-    <w:lsdException w:name="footer" w:semiHidden="1" w:unhideWhenUsed="1"/>
-    <w:lsdException w:name="index heading" w:semiHidden="1" w:unhideWhenUsed="1"/>
-    <w:lsdException w:name="caption" w:semiHidden="1" w:uiPriority="35" w:unhideWhenUsed="1" w:qFormat="1"/>
-    <w:lsdException w:name="table of figures" w:semiHidden="1" w:unhideWhenUsed="1"/>
-    <w:lsdException w:name="envelope address" w:semiHidden="1" w:unhideWhenUsed="1"/>
-    <w:lsdException w:name="envelope return" w:semiHidden="1" w:unhideWhenUsed="1"/>
-    <w:lsdException w:name="footnote reference" w:semiHidden="1" w:unhideWhenUsed="1"/>
-    <w:lsdException w:name="annotation reference" w:semiHidden="1" w:unhideWhenUsed="1"/>
-    <w:lsdException w:name="line number" w:semiHidden="1" w:unhideWhenUsed="1"/>
-    <w:lsdException w:name="page number" w:semiHidden="1" w:unhideWhenUsed="1"/>
-    <w:lsdException w:name="endnote reference" w:semiHidden="1" w:unhideWhenUsed="1"/>
-    <w:lsdException w:name="endnote text" w:semiHidden="1" w:unhideWhenUsed="1"/>
-    <w:lsdException w:name="table of authorities" w:semiHidden="1" w:unhideWhenUsed="1"/>
-    <w:lsdException w:name="macro" w:semiHidden="1" w:unhideWhenUsed="1"/>
-    <w:lsdException w:name="toa heading" w:semiHidden="1" w:unhideWhenUsed="1"/>
-    <w:lsdException w:name="List" w:semiHidden="1" w:unhideWhenUsed="1"/>
-    <w:lsdException w:name="List Bullet" w:semiHidden="1" w:unhideWhenUsed="1"/>
-    <w:lsdException w:name="List Number" w:semiHidden="1" w:unhideWhenUsed="1"/>
-    <w:lsdException w:name="List 2" w:semiHidden="1" w:unhideWhenUsed="1"/>
-    <w:lsdException w:name="List 3" w:semiHidden="1" w:unhideWhenUsed="1"/>
-    <w:lsdException w:name="List 4" w:semiHidden="1" w:unhideWhenUsed="1"/>
-    <w:lsdException w:name="List 5" w:semiHidden="1" w:unhideWhenUsed="1"/>
-    <w:lsdException w:name="List Bullet 2" w:semiHidden="1" w:unhideWhenUsed="1"/>
-    <w:lsdException w:name="List Bullet 3" w:semiHidden="1" w:unhideWhenUsed="1"/>
-    <w:lsdException w:name="List Bullet 4" w:semiHidden="1" w:unhideWhenUsed="1"/>
-    <w:lsdException w:name="List Bullet 5" w:semiHidden="1" w:unhideWhenUsed="1"/>
-    <w:lsdException w:name="List Number 2" w:semiHidden="1" w:unhideWhenUsed="1"/>
-    <w:lsdException w:name="List Number 3" w:semiHidden="1" w:unhideWhenUsed="1"/>
-    <w:lsdException w:name="List Number 4" w:semiHidden="1" w:unhideWhenUsed="1"/>
-    <w:lsdException w:name="List Number 5" w:semiHidden="1" w:unhideWhenUsed="1"/>
-    <w:lsdException w:name="Title" w:uiPriority="10" w:qFormat="1"/>
-    <w:lsdException w:name="Closing" w:semiHidden="1" w:unhideWhenUsed="1"/>
-    <w:lsdException w:name="Signature" w:semiHidden="1" w:unhideWhenUsed="1"/>
-    <w:lsdException w:name="Default Paragraph Font" w:semiHidden="1" w:uiPriority="1" w:unhideWhenUsed="1"/>
-    <w:lsdException w:name="Body Text" w:semiHidden="1" w:unhideWhenUsed="1"/>
-    <w:lsdException w:name="Body Text Indent" w:semiHidden="1" w:unhideWhenUsed="1"/>
-    <w:lsdException w:name="List Continue" w:semiHidden="1" w:unhideWhenUsed="1"/>
-    <w:lsdException w:name="List Continue 2" w:semiHidden="1" w:unhideWhenUsed="1"/>
-    <w:lsdException w:name="List Continue 3" w:semiHidden="1" w:unhideWhenUsed="1"/>
-    <w:lsdException w:name="List Continue 4" w:semiHidden="1" w:unhideWhenUsed="1"/>
-    <w:lsdException w:name="List Continue 5" w:semiHidden="1" w:unhideWhenUsed="1"/>
-    <w:lsdException w:name="Message Header" w:semiHidden="1" w:unhideWhenUsed="1"/>
-    <w:lsdException w:name="Subtitle" w:uiPriority="11" w:qFormat="1"/>
-    <w:lsdException w:name="Salutation" w:semiHidden="1" w:unhideWhenUsed="1"/>
-    <w:lsdException w:name="Date" w:semiHidden="1" w:unhideWhenUsed="1"/>
-    <w:lsdException w:name="Body Text First Indent" w:semiHidden="1" w:unhideWhenUsed="1"/>
-    <w:lsdException w:name="Body Text First Indent 2" w:semiHidden="1" w:unhideWhenUsed="1"/>
-    <w:lsdException w:name="Note Heading" w:semiHidden="1" w:unhideWhenUsed="1"/>
-    <w:lsdException w:name="Body Text 2" w:semiHidden="1" w:unhideWhenUsed="1"/>
-    <w:lsdException w:name="Body Text 3" w:semiHidden="1" w:unhideWhenUsed="1"/>
-    <w:lsdException w:name="Body Text Indent 2" w:semiHidden="1" w:unhideWhenUsed="1"/>
-    <w:lsdException w:name="Body Text Indent 3" w:semiHidden="1" w:unhideWhenUsed="1"/>
-    <w:lsdException w:name="Block Text" w:semiHidden="1" w:unhideWhenUsed="1"/>
-    <w:lsdException w:name="Hyperlink" w:semiHidden="1" w:unhideWhenUsed="1"/>
-    <w:lsdException w:name="FollowedHyperlink" w:semiHidden="1" w:unhideWhenUsed="1"/>
-    <w:lsdException w:name="Strong" w:uiPriority="22" w:qFormat="1"/>
-    <w:lsdException w:name="Emphasis" w:uiPriority="20" w:qFormat="1"/>
-    <w:lsdException w:name="Document Map" w:semiHidden="1" w:unhideWhenUsed="1"/>
-    <w:lsdException w:name="Plain Text" w:semiHidden="1" w:unhideWhenUsed="1"/>
-    <w:lsdException w:name="E-mail Signature" w:semiHidden="1" w:unhideWhenUsed="1"/>
-    <w:lsdException w:name="HTML Top of Form" w:semiHidden="1" w:unhideWhenUsed="1"/>
-    <w:lsdException w:name="HTML Bottom of Form" w:semiHidden="1" w:unhideWhenUsed="1"/>
-    <w:lsdException w:name="Normal (Web)" w:semiHidden="1" w:unhideWhenUsed="1"/>
-    <w:lsdException w:name="HTML Acronym" w:semiHidden="1" w:unhideWhenUsed="1"/>
-    <w:lsdException w:name="HTML Address" w:semiHidden="1" w:unhideWhenUsed="1"/>
-    <w:lsdException w:name="HTML Cite" w:semiHidden="1" w:unhideWhenUsed="1"/>
-    <w:lsdException w:name="HTML Code" w:semiHidden="1" w:unhideWhenUsed="1"/>
-    <w:lsdException w:name="HTML Definition" w:semiHidden="1" w:unhideWhenUsed="1"/>
-    <w:lsdException w:name="HTML Keyboard" w:semiHidden="1" w:unhideWhenUsed="1"/>
-    <w:lsdException w:name="HTML Preformatted" w:semiHidden="1" w:unhideWhenUsed="1"/>
-    <w:lsdException w:name="HTML Sample" w:semiHidden="1" w:unhideWhenUsed="1"/>
-    <w:lsdException w:name="HTML Typewriter" w:semiHidden="1" w:unhideWhenUsed="1"/>
-    <w:lsdException w:name="HTML Variable" w:semiHidden="1" w:unhideWhenUsed="1"/>
-    <w:lsdException w:name="Normal Table" w:semiHidden="1" w:unhideWhenUsed="1"/>
-    <w:lsdException w:name="annotation subject" w:semiHidden="1" w:unhideWhenUsed="1"/>
-    <w:lsdException w:name="No List" w:semiHidden="1" w:unhideWhenUsed="1"/>
-    <w:lsdException w:name="Outline List 1" w:semiHidden="1" w:unhideWhenUsed="1"/>
-    <w:lsdException w:name="Outline List 2" w:semiHidden="1" w:unhideWhenUsed="1"/>
-    <w:lsdException w:name="Outline List 3" w:semiHidden="1" w:unhideWhenUsed="1"/>
-    <w:lsdException w:name="Table Simple 1" w:semiHidden="1" w:unhideWhenUsed="1"/>
-    <w:lsdException w:name="Table Simple 2" w:semiHidden="1" w:unhideWhenUsed="1"/>
-    <w:lsdException w:name="Table Simple 3" w:semiHidden="1" w:unhideWhenUsed="1"/>
-    <w:lsdException w:name="Table Classic 1" w:semiHidden="1" w:unhideWhenUsed="1"/>
-    <w:lsdException w:name="Table Classic 2" w:semiHidden="1" w:unhideWhenUsed="1"/>
-    <w:lsdException w:name="Table Classic 3" w:semiHidden="1" w:unhideWhenUsed="1"/>
-    <w:lsdException w:name="Table Classic 4" w:semiHidden="1" w:unhideWhenUsed="1"/>
-    <w:lsdException w:name="Table Colorful 1" w:semiHidden="1" w:unhideWhenUsed="1"/>
-    <w:lsdException w:name="Table Colorful 2" w:semiHidden="1" w:unhideWhenUsed="1"/>
-    <w:lsdException w:name="Table Colorful 3" w:semiHidden="1" w:unhideWhenUsed="1"/>
-    <w:lsdException w:name="Table Columns 1" w:semiHidden="1" w:unhideWhenUsed="1"/>
-    <w:lsdException w:name="Table Columns 2" w:semiHidden="1" w:unhideWhenUsed="1"/>
-    <w:lsdException w:name="Table Columns 3" w:semiHidden="1" w:unhideWhenUsed="1"/>
-    <w:lsdException w:name="Table Columns 4" w:semiHidden="1" w:unhideWhenUsed="1"/>
-    <w:lsdException w:name="Table Columns 5" w:semiHidden="1" w:unhideWhenUsed="1"/>
-    <w:lsdException w:name="Table Grid 1" w:semiHidden="1" w:unhideWhenUsed="1"/>
-    <w:lsdException w:name="Table Grid 2" w:semiHidden="1" w:unhideWhenUsed="1"/>
-    <w:lsdException w:name="Table Grid 3" w:semiHidden="1" w:unhideWhenUsed="1"/>
-    <w:lsdException w:name="Table Grid 4" w:semiHidden="1" w:unhideWhenUsed="1"/>
-    <w:lsdException w:name="Table Grid 5" w:semiHidden="1" w:unhideWhenUsed="1"/>
-    <w:lsdException w:name="Table Grid 6" w:semiHidden="1" w:unhideWhenUsed="1"/>
-    <w:lsdException w:name="Table Grid 7" w:semiHidden="1" w:unhideWhenUsed="1"/>
-    <w:lsdException w:name="Table Grid 8" w:semiHidden="1" w:unhideWhenUsed="1"/>
-    <w:lsdException w:name="Table List 1" w:semiHidden="1" w:unhideWhenUsed="1"/>
-    <w:lsdException w:name="Table List 2" w:semiHidden="1" w:unhideWhenUsed="1"/>
-    <w:lsdException w:name="Table List 3" w:semiHidden="1" w:unhideWhenUsed="1"/>
-    <w:lsdException w:name="Table List 4" w:semiHidden="1" w:unhideWhenUsed="1"/>
-    <w:lsdException w:name="Table List 5" w:semiHidden="1" w:unhideWhenUsed="1"/>
-    <w:lsdException w:name="Table List 6" w:semiHidden="1" w:unhideWhenUsed="1"/>
-    <w:lsdException w:name="Table List 7" w:semiHidden="1" w:unhideWhenUsed="1"/>
-    <w:lsdException w:name="Table List 8" w:semiHidden="1" w:unhideWhenUsed="1"/>
-    <w:lsdException w:name="Table 3D effects 1" w:semiHidden="1" w:unhideWhenUsed="1"/>
-    <w:lsdException w:name="Table 3D effects 2" w:semiHidden="1" w:unhideWhenUsed="1"/>
-    <w:lsdException w:name="Table 3D effects 3" w:semiHidden="1" w:unhideWhenUsed="1"/>
-    <w:lsdException w:name="Table Contemporary" w:semiHidden="1" w:unhideWhenUsed="1"/>
-    <w:lsdException w:name="Table Elegant" w:semiHidden="1" w:unhideWhenUsed="1"/>
-    <w:lsdException w:name="Table Professional" w:semiHidden="1" w:unhideWhenUsed="1"/>
-    <w:lsdException w:name="Table Subtle 1" w:semiHidden="1" w:unhideWhenUsed="1"/>
-    <w:lsdException w:name="Table Subtle 2" w:semiHidden="1" w:unhideWhenUsed="1"/>
-    <w:lsdException w:name="Table Web 1" w:semiHidden="1" w:unhideWhenUsed="1"/>
-    <w:lsdException w:name="Table Web 2" w:semiHidden="1" w:unhideWhenUsed="1"/>
-    <w:lsdException w:name="Table Web 3" w:semiHidden="1" w:unhideWhenUsed="1"/>
-    <w:lsdException w:name="Balloon Text" w:semiHidden="1" w:unhideWhenUsed="1"/>
-    <w:lsdException w:name="Table Grid" w:uiPriority="39"/>
-    <w:lsdException w:name="Table Theme" w:semiHidden="1" w:unhideWhenUsed="1"/>
-    <w:lsdException w:name="Placeholder Text" w:semiHidden="1"/>
-    <w:lsdException w:name="No Spacing" w:uiPriority="1" w:qFormat="1"/>
-    <w:lsdException w:name="Light Shading" w:uiPriority="60"/>
-    <w:lsdException w:name="Light List" w:uiPriority="61"/>
-    <w:lsdException w:name="Light Grid" w:uiPriority="62"/>
-    <w:lsdException w:name="Medium Shading 1" w:uiPriority="63"/>
-    <w:lsdException w:name="Medium Shading 2" w:uiPriority="64"/>
-    <w:lsdException w:name="Medium List 1" w:uiPriority="65"/>
-    <w:lsdException w:name="Medium List 2" w:uiPriority="66"/>
-    <w:lsdException w:name="Medium Grid 1" w:uiPriority="67"/>
-    <w:lsdException w:name="Medium Grid 2" w:uiPriority="68"/>
-    <w:lsdException w:name="Medium Grid 3" w:uiPriority="69"/>
-    <w:lsdException w:name="Dark List" w:uiPriority="70"/>
-    <w:lsdException w:name="Colorful Shading" w:uiPriority="71"/>
-    <w:lsdException w:name="Colorful List" w:uiPriority="72"/>
-    <w:lsdException w:name="Colorful Grid" w:uiPriority="73"/>
-    <w:lsdException w:name="Light Shading Accent 1" w:uiPriority="60"/>
-    <w:lsdException w:name="Light List Accent 1" w:uiPriority="61"/>
-    <w:lsdException w:name="Light Grid Accent 1" w:uiPriority="62"/>
-    <w:lsdException w:name="Medium Shading 1 Accent 1" w:uiPriority="63"/>
-    <w:lsdException w:name="Medium Shading 2 Accent 1" w:uiPriority="64"/>
-    <w:lsdException w:name="Medium List 1 Accent 1" w:uiPriority="65"/>
-    <w:lsdException w:name="Revision" w:semiHidden="1"/>
-    <w:lsdException w:name="List Paragraph" w:uiPriority="34" w:qFormat="1"/>
-    <w:lsdException w:name="Quote" w:uiPriority="29" w:qFormat="1"/>
-    <w:lsdException w:name="Intense Quote" w:uiPriority="30" w:qFormat="1"/>
-    <w:lsdException w:name="Medium List 2 Accent 1" w:uiPriority="66"/>
-    <w:lsdException w:name="Medium Grid 1 Accent 1" w:uiPriority="67"/>
-    <w:lsdException w:name="Medium Grid 2 Accent 1" w:uiPriority="68"/>
-    <w:lsdException w:name="Medium Grid 3 Accent 1" w:uiPriority="69"/>
-    <w:lsdException w:name="Dark List Accent 1" w:uiPriority="70"/>
-    <w:lsdException w:name="Colorful Shading Accent 1" w:uiPriority="71"/>
-    <w:lsdException w:name="Colorful List Accent 1" w:uiPriority="72"/>
-    <w:lsdException w:name="Colorful Grid Accent 1" w:uiPriority="73"/>
-    <w:lsdException w:name="Light Shading Accent 2" w:uiPriority="60"/>
-    <w:lsdException w:name="Light List Accent 2" w:uiPriority="61"/>
-    <w:lsdException w:name="Light Grid Accent 2" w:uiPriority="62"/>
-    <w:lsdException w:name="Medium Shading 1 Accent 2" w:uiPriority="63"/>
-    <w:lsdException w:name="Medium Shading 2 Accent 2" w:uiPriority="64"/>
-    <w:lsdException w:name="Medium List 1 Accent 2" w:uiPriority="65"/>
-    <w:lsdException w:name="Medium List 2 Accent 2" w:uiPriority="66"/>
-    <w:lsdException w:name="Medium Grid 1 Accent 2" w:uiPriority="67"/>
-    <w:lsdException w:name="Medium Grid 2 Accent 2" w:uiPriority="68"/>
-    <w:lsdException w:name="Medium Grid 3 Accent 2" w:uiPriority="69"/>
-    <w:lsdException w:name="Dark List Accent 2" w:uiPriority="70"/>
-    <w:lsdException w:name="Colorful Shading Accent 2" w:uiPriority="71"/>
-    <w:lsdException w:name="Colorful List Accent 2" w:uiPriority="72"/>
-    <w:lsdException w:name="Colorful Grid Accent 2" w:uiPriority="73"/>
-    <w:lsdException w:name="Light Shading Accent 3" w:uiPriority="60"/>
-    <w:lsdException w:name="Light List Accent 3" w:uiPriority="61"/>
-    <w:lsdException w:name="Light Grid Accent 3" w:uiPriority="62"/>
-    <w:lsdException w:name="Medium Shading 1 Accent 3" w:uiPriority="63"/>
-    <w:lsdException w:name="Medium Shading 2 Accent 3" w:uiPriority="64"/>
-    <w:lsdException w:name="Medium List 1 Accent 3" w:uiPriority="65"/>
-    <w:lsdException w:name="Medium List 2 Accent 3" w:uiPriority="66"/>
-    <w:lsdException w:name="Medium Grid 1 Accent 3" w:uiPriority="67"/>
-    <w:lsdException w:name="Medium Grid 2 Accent 3" w:uiPriority="68"/>
-    <w:lsdException w:name="Medium Grid 3 Accent 3" w:uiPriority="69"/>
-    <w:lsdException w:name="Dark List Accent 3" w:uiPriority="70"/>
-    <w:lsdException w:name="Colorful Shading Accent 3" w:uiPriority="71"/>
-    <w:lsdException w:name="Colorful List Accent 3" w:uiPriority="72"/>
-    <w:lsdException w:name="Colorful Grid Accent 3" w:uiPriority="73"/>
-    <w:lsdException w:name="Light Shading Accent 4" w:uiPriority="60"/>
-    <w:lsdException w:name="Light List Accent 4" w:uiPriority="61"/>
-    <w:lsdException w:name="Light Grid Accent 4" w:uiPriority="62"/>
-    <w:lsdException w:name="Medium Shading 1 Accent 4" w:uiPriority="63"/>
-    <w:lsdException w:name="Medium Shading 2 Accent 4" w:uiPriority="64"/>
-    <w:lsdException w:name="Medium List 1 Accent 4" w:uiPriority="65"/>
-    <w:lsdException w:name="Medium List 2 Accent 4" w:uiPriority="66"/>
-    <w:lsdException w:name="Medium Grid 1 Accent 4" w:uiPriority="67"/>
-    <w:lsdException w:name="Medium Grid 2 Accent 4" w:uiPriority="68"/>
-    <w:lsdException w:name="Medium Grid 3 Accent 4" w:uiPriority="69"/>
-    <w:lsdException w:name="Dark List Accent 4" w:uiPriority="70"/>
-    <w:lsdException w:name="Colorful Shading Accent 4" w:uiPriority="71"/>
-    <w:lsdException w:name="Colorful List Accent 4" w:uiPriority="72"/>
-    <w:lsdException w:name="Colorful Grid Accent 4" w:uiPriority="73"/>
-    <w:lsdException w:name="Light Shading Accent 5" w:uiPriority="60"/>
-    <w:lsdException w:name="Light List Accent 5" w:uiPriority="61"/>
-    <w:lsdException w:name="Light Grid Accent 5" w:uiPriority="62"/>
-    <w:lsdException w:name="Medium Shading 1 Accent 5" w:uiPriority="63"/>
-    <w:lsdException w:name="Medium Shading 2 Accent 5" w:uiPriority="64"/>
-    <w:lsdException w:name="Medium List 1 Accent 5" w:uiPriority="65"/>
-    <w:lsdException w:name="Medium List 2 Accent 5" w:uiPriority="66"/>
-    <w:lsdException w:name="Medium Grid 1 Accent 5" w:uiPriority="67"/>
-    <w:lsdException w:name="Medium Grid 2 Accent 5" w:uiPriority="68"/>
-    <w:lsdException w:name="Medium Grid 3 Accent 5" w:uiPriority="69"/>
-    <w:lsdException w:name="Dark List Accent 5" w:uiPriority="70"/>
-    <w:lsdException w:name="Colorful Shading Accent 5" w:uiPriority="71"/>
-    <w:lsdException w:name="Colorful List Accent 5" w:uiPriority="72"/>
-    <w:lsdException w:name="Colorful Grid Accent 5" w:uiPriority="73"/>
-    <w:lsdException w:name="Light Shading Accent 6" w:uiPriority="60"/>
-    <w:lsdException w:name="Light List Accent 6" w:uiPriority="61"/>
-    <w:lsdException w:name="Light Grid Accent 6" w:uiPriority="62"/>
-    <w:lsdException w:name="Medium Shading 1 Accent 6" w:uiPriority="63"/>
-    <w:lsdException w:name="Medium Shading 2 Accent 6" w:uiPriority="64"/>
-    <w:lsdException w:name="Medium List 1 Accent 6" w:uiPriority="65"/>
-    <w:lsdException w:name="Medium List 2 Accent 6" w:uiPriority="66"/>
-    <w:lsdException w:name="Medium Grid 1 Accent 6" w:uiPriority="67"/>
-    <w:lsdException w:name="Medium Grid 2 Accent 6" w:uiPriority="68"/>
-    <w:lsdException w:name="Medium Grid 3 Accent 6" w:uiPriority="69"/>
-    <w:lsdException w:name="Dark List Accent 6" w:uiPriority="70"/>
-    <w:lsdException w:name="Colorful Shading Accent 6" w:uiPriority="71"/>
-    <w:lsdException w:name="Colorful List Accent 6" w:uiPriority="72"/>
-    <w:lsdException w:name="Colorful Grid Accent 6" w:uiPriority="73"/>
-    <w:lsdException w:name="Subtle Emphasis" w:uiPriority="19" w:qFormat="1"/>
-    <w:lsdException w:name="Intense Emphasis" w:uiPriority="21" w:qFormat="1"/>
-    <w:lsdException w:name="Subtle Reference" w:uiPriority="31" w:qFormat="1"/>
-    <w:lsdException w:name="Intense Reference" w:uiPriority="32" w:qFormat="1"/>
-    <w:lsdException w:name="Book Title" w:uiPriority="33" w:qFormat="1"/>
-    <w:lsdException w:name="Bibliography" w:semiHidden="1" w:uiPriority="37" w:unhideWhenUsed="1"/>
-    <w:lsdException w:name="TOC Heading" w:semiHidden="1" w:uiPriority="39" w:unhideWhenUsed="1" w:qFormat="1"/>
-    <w:lsdException w:name="Plain Table 1" w:uiPriority="41"/>
-    <w:lsdException w:name="Plain Table 2" w:uiPriority="42"/>
-    <w:lsdException w:name="Plain Table 3" w:uiPriority="43"/>
-    <w:lsdException w:name="Plain Table 4" w:uiPriority="44"/>
-    <w:lsdException w:name="Plain Table 5" w:uiPriority="45"/>
-    <w:lsdException w:name="Grid Table Light" w:uiPriority="40"/>
-    <w:lsdException w:name="Grid Table 1 Light" w:uiPriority="46"/>
-    <w:lsdException w:name="Grid Table 2" w:uiPriority="47"/>
-    <w:lsdException w:name="Grid Table 3" w:uiPriority="48"/>
-    <w:lsdException w:name="Grid Table 4" w:uiPriority="49"/>
-    <w:lsdException w:name="Grid Table 5 Dark" w:uiPriority="50"/>
-    <w:lsdException w:name="Grid Table 6 Colorful" w:uiPriority="51"/>
-    <w:lsdException w:name="Grid Table 7 Colorful" w:uiPriority="52"/>
-    <w:lsdException w:name="Grid Table 1 Light Accent 1" w:uiPriority="46"/>
-    <w:lsdException w:name="Grid Table 2 Accent 1" w:uiPriority="47"/>
-    <w:lsdException w:name="Grid Table 3 Accent 1" w:uiPriority="48"/>
-    <w:lsdException w:name="Grid Table 4 Accent 1" w:uiPriority="49"/>
-    <w:lsdException w:name="Grid Table 5 Dark Accent 1" w:uiPriority="50"/>
-    <w:lsdException w:name="Grid Table 6 Colorful Accent 1" w:uiPriority="51"/>
-    <w:lsdException w:name="Grid Table 7 Colorful Accent 1" w:uiPriority="52"/>
-    <w:lsdException w:name="Grid Table 1 Light Accent 2" w:uiPriority="46"/>
-    <w:lsdException w:name="Grid Table 2 Accent 2" w:uiPriority="47"/>
-    <w:lsdException w:name="Grid Table 3 Accent 2" w:uiPriority="48"/>
-    <w:lsdException w:name="Grid Table 4 Accent 2" w:uiPriority="49"/>
-    <w:lsdException w:name="Grid Table 5 Dark Accent 2" w:uiPriority="50"/>
-    <w:lsdException w:name="Grid Table 6 Colorful Accent 2" w:uiPriority="51"/>
-    <w:lsdException w:name="Grid Table 7 Colorful Accent 2" w:uiPriority="52"/>
-    <w:lsdException w:name="Grid Table 1 Light Accent 3" w:uiPriority="46"/>
-    <w:lsdException w:name="Grid Table 2 Accent 3" w:uiPriority="47"/>
-    <w:lsdException w:name="Grid Table 3 Accent 3" w:uiPriority="48"/>
-    <w:lsdException w:name="Grid Table 4 Accent 3" w:uiPriority="49"/>
-    <w:lsdException w:name="Grid Table 5 Dark Accent 3" w:uiPriority="50"/>
-    <w:lsdException w:name="Grid Table 6 Colorful Accent 3" w:uiPriority="51"/>
-    <w:lsdException w:name="Grid Table 7 Colorful Accent 3" w:uiPriority="52"/>
-    <w:lsdException w:name="Grid Table 1 Light Accent 4" w:uiPriority="46"/>
-    <w:lsdException w:name="Grid Table 2 Accent 4" w:uiPriority="47"/>
-    <w:lsdException w:name="Grid Table 3 Accent 4" w:uiPriority="48"/>
-    <w:lsdException w:name="Grid Table 4 Accent 4" w:uiPriority="49"/>
-    <w:lsdException w:name="Grid Table 5 Dark Accent 4" w:uiPriority="50"/>
-    <w:lsdException w:name="Grid Table 6 Colorful Accent 4" w:uiPriority="51"/>
-    <w:lsdException w:name="Grid Table 7 Colorful Accent 4" w:uiPriority="52"/>
-    <w:lsdException w:name="Grid Table 1 Light Accent 5" w:uiPriority="46"/>
-    <w:lsdException w:name="Grid Table 2 Accent 5" w:uiPriority="47"/>
-    <w:lsdException w:name="Grid Table 3 Accent 5" w:uiPriority="48"/>
-    <w:lsdException w:name="Grid Table 4 Accent 5" w:uiPriority="49"/>
-    <w:lsdException w:name="Grid Table 5 Dark Accent 5" w:uiPriority="50"/>
-    <w:lsdException w:name="Grid Table 6 Colorful Accent 5" w:uiPriority="51"/>
-    <w:lsdException w:name="Grid Table 7 Colorful Accent 5" w:uiPriority="52"/>
-    <w:lsdException w:name="Grid Table 1 Light Accent 6" w:uiPriority="46"/>
-    <w:lsdException w:name="Grid Table 2 Accent 6" w:uiPriority="47"/>
-    <w:lsdException w:name="Grid Table 3 Accent 6" w:uiPriority="48"/>
-    <w:lsdException w:name="Grid Table 4 Accent 6" w:uiPriority="49"/>
-    <w:lsdException w:name="Grid Table 5 Dark Accent 6" w:uiPriority="50"/>
-    <w:lsdException w:name="Grid Table 6 Colorful Accent 6" w:uiPriority="51"/>
-    <w:lsdException w:name="Grid Table 7 Colorful Accent 6" w:uiPriority="52"/>
-    <w:lsdException w:name="List Table 1 Light" w:uiPriority="46"/>
-    <w:lsdException w:name="List Table 2" w:uiPriority="47"/>
-    <w:lsdException w:name="List Table 3" w:uiPriority="48"/>
-    <w:lsdException w:name="List Table 4" w:uiPriority="49"/>
-    <w:lsdException w:name="List Table 5 Dark" w:uiPriority="50"/>
-    <w:lsdException w:name="List Table 6 Colorful" w:uiPriority="51"/>
-    <w:lsdException w:name="List Table 7 Colorful" w:uiPriority="52"/>
-    <w:lsdException w:name="List Table 1 Light Accent 1" w:uiPriority="46"/>
-    <w:lsdException w:name="List Table 2 Accent 1" w:uiPriority="47"/>
-    <w:lsdException w:name="List Table 3 Accent 1" w:uiPriority="48"/>
-    <w:lsdException w:name="List Table 4 Accent 1" w:uiPriority="49"/>
-    <w:lsdException w:name="List Table 5 Dark Accent 1" w:uiPriority="50"/>
-    <w:lsdException w:name="List Table 6 Colorful Accent 1" w:uiPriority="51"/>
-    <w:lsdException w:name="List Table 7 Colorful Accent 1" w:uiPriority="52"/>
-    <w:lsdException w:name="List Table 1 Light Accent 2" w:uiPriority="46"/>
-    <w:lsdException w:name="List Table 2 Accent 2" w:uiPriority="47"/>
-    <w:lsdException w:name="List Table 3 Accent 2" w:uiPriority="48"/>
-    <w:lsdException w:name="List Table 4 Accent 2" w:uiPriority="49"/>
-    <w:lsdException w:name="List Table 5 Dark Accent 2" w:uiPriority="50"/>
-    <w:lsdException w:name="List Table 6 Colorful Accent 2" w:uiPriority="51"/>
-    <w:lsdException w:name="List Table 7 Colorful Accent 2" w:uiPriority="52"/>
-    <w:lsdException w:name="List Table 1 Light Accent 3" w:uiPriority="46"/>
-    <w:lsdException w:name="List Table 2 Accent 3" w:uiPriority="47"/>
-    <w:lsdException w:name="List Table 3 Accent 3" w:uiPriority="48"/>
-    <w:lsdException w:name="List Table 4 Accent 3" w:uiPriority="49"/>
-    <w:lsdException w:name="List Table 5 Dark Accent 3" w:uiPriority="50"/>
-    <w:lsdException w:name="List Table 6 Colorful Accent 3" w:uiPriority="51"/>
-    <w:lsdException w:name="List Table 7 Colorful Accent 3" w:uiPriority="52"/>
-    <w:lsdException w:name="List Table 1 Light Accent 4" w:uiPriority="46"/>
-    <w:lsdException w:name="List Table 2 Accent 4" w:uiPriority="47"/>
-    <w:lsdException w:name="List Table 3 Accent 4" w:uiPriority="48"/>
-    <w:lsdException w:name="List Table 4 Accent 4" w:uiPriority="49"/>
-    <w:lsdException w:name="List Table 5 Dark Accent 4" w:uiPriority="50"/>
-    <w:lsdException w:name="List Table 6 Colorful Accent 4" w:uiPriority="51"/>
-    <w:lsdException w:name="List Table 7 Colorful Accent 4" w:uiPriority="52"/>
-    <w:lsdException w:name="List Table 1 Light Accent 5" w:uiPriority="46"/>
-    <w:lsdException w:name="List Table 2 Accent 5" w:uiPriority="47"/>
-    <w:lsdException w:name="List Table 3 Accent 5" w:uiPriority="48"/>
-    <w:lsdException w:name="List Table 4 Accent 5" w:uiPriority="49"/>
-    <w:lsdException w:name="List Table 5 Dark Accent 5" w:uiPriority="50"/>
-    <w:lsdException w:name="List Table 6 Colorful Accent 5" w:uiPriority="51"/>
-    <w:lsdException w:name="List Table 7 Colorful Accent 5" w:uiPriority="52"/>
-    <w:lsdException w:name="List Table 1 Light Accent 6" w:uiPriority="46"/>
-    <w:lsdException w:name="List Table 2 Accent 6" w:uiPriority="47"/>
-    <w:lsdException w:name="List Table 3 Accent 6" w:uiPriority="48"/>
-    <w:lsdException w:name="List Table 4 Accent 6" w:uiPriority="49"/>
-    <w:lsdException w:name="List Table 5 Dark Accent 6" w:uiPriority="50"/>
-    <w:lsdException w:name="List Table 6 Colorful Accent 6" w:uiPriority="51"/>
-    <w:lsdException w:name="List Table 7 Colorful Accent 6" w:uiPriority="52"/>
+  <w:latentStyles w:defLockedState="0" w:defUIPriority="99" w:defSemiHidden="1" w:defUnhideWhenUsed="1" w:defQFormat="0" w:count="267">
+    <w:lsdException w:name="Normal" w:semiHidden="0" w:uiPriority="0" w:unhideWhenUsed="0" w:qFormat="1"/>
+    <w:lsdException w:name="heading 1" w:semiHidden="0" w:uiPriority="9" w:unhideWhenUsed="0" w:qFormat="1"/>
+    <w:lsdException w:name="heading 2" w:uiPriority="9" w:qFormat="1"/>
+    <w:lsdException w:name="heading 3" w:uiPriority="9" w:qFormat="1"/>
+    <w:lsdException w:name="heading 4" w:uiPriority="9" w:qFormat="1"/>
+    <w:lsdException w:name="heading 5" w:uiPriority="9" w:qFormat="1"/>
+    <w:lsdException w:name="heading 6" w:uiPriority="9" w:qFormat="1"/>
+    <w:lsdException w:name="heading 7" w:uiPriority="9" w:qFormat="1"/>
+    <w:lsdException w:name="heading 8" w:uiPriority="9" w:qFormat="1"/>
+    <w:lsdException w:name="heading 9" w:uiPriority="9" w:qFormat="1"/>
+    <w:lsdException w:name="toc 1" w:uiPriority="39"/>
+    <w:lsdException w:name="toc 2" w:uiPriority="39"/>
+    <w:lsdException w:name="toc 3" w:uiPriority="39"/>
+    <w:lsdException w:name="toc 4" w:uiPriority="39"/>
+    <w:lsdException w:name="toc 5" w:uiPriority="39"/>
+    <w:lsdException w:name="toc 6" w:uiPriority="39"/>
+    <w:lsdException w:name="toc 7" w:uiPriority="39"/>
+    <w:lsdException w:name="toc 8" w:uiPriority="39"/>
+    <w:lsdException w:name="toc 9" w:uiPriority="39"/>
+    <w:lsdException w:name="caption" w:uiPriority="35" w:qFormat="1"/>
+    <w:lsdException w:name="Title" w:semiHidden="0" w:uiPriority="10" w:unhideWhenUsed="0" w:qFormat="1"/>
+    <w:lsdException w:name="Default Paragraph Font" w:uiPriority="1"/>
+    <w:lsdException w:name="Subtitle" w:semiHidden="0" w:uiPriority="11" w:unhideWhenUsed="0" w:qFormat="1"/>
+    <w:lsdException w:name="Strong" w:semiHidden="0" w:uiPriority="22" w:unhideWhenUsed="0" w:qFormat="1"/>
+    <w:lsdException w:name="Emphasis" w:semiHidden="0" w:uiPriority="20" w:unhideWhenUsed="0" w:qFormat="1"/>
+    <w:lsdException w:name="Table Grid" w:semiHidden="0" w:uiPriority="39" w:unhideWhenUsed="0"/>
+    <w:lsdException w:name="Placeholder Text" w:unhideWhenUsed="0"/>
+    <w:lsdException w:name="No Spacing" w:semiHidden="0" w:uiPriority="1" w:unhideWhenUsed="0" w:qFormat="1"/>
+    <w:lsdException w:name="Light Shading" w:semiHidden="0" w:uiPriority="60" w:unhideWhenUsed="0"/>
+    <w:lsdException w:name="Light List" w:semiHidden="0" w:uiPriority="61" w:unhideWhenUsed="0"/>
+    <w:lsdException w:name="Light Grid" w:semiHidden="0" w:uiPriority="62" w:unhideWhenUsed="0"/>
+    <w:lsdException w:name="Medium Shading 1" w:semiHidden="0" w:uiPriority="63" w:unhideWhenUsed="0"/>
+    <w:lsdException w:name="Medium Shading 2" w:semiHidden="0" w:uiPriority="64" w:unhideWhenUsed="0"/>
+    <w:lsdException w:name="Medium List 1" w:semiHidden="0" w:uiPriority="65" w:unhideWhenUsed="0"/>
+    <w:lsdException w:name="Medium List 2" w:semiHidden="0" w:uiPriority="66" w:unhideWhenUsed="0"/>
+    <w:lsdException w:name="Medium Grid 1" w:semiHidden="0" w:uiPriority="67" w:unhideWhenUsed="0"/>
+    <w:lsdException w:name="Medium Grid 2" w:semiHidden="0" w:uiPriority="68" w:unhideWhenUsed="0"/>
+    <w:lsdException w:name="Medium Grid 3" w:semiHidden="0" w:uiPriority="69" w:unhideWhenUsed="0"/>
+    <w:lsdException w:name="Dark List" w:semiHidden="0" w:uiPriority="70" w:unhideWhenUsed="0"/>
+    <w:lsdException w:name="Colorful Shading" w:semiHidden="0" w:uiPriority="71" w:unhideWhenUsed="0"/>
+    <w:lsdException w:name="Colorful List" w:semiHidden="0" w:uiPriority="72" w:unhideWhenUsed="0"/>
+    <w:lsdException w:name="Colorful Grid" w:semiHidden="0" w:uiPriority="73" w:unhideWhenUsed="0"/>
+    <w:lsdException w:name="Light Shading Accent 1" w:semiHidden="0" w:uiPriority="60" w:unhideWhenUsed="0"/>
+    <w:lsdException w:name="Light List Accent 1" w:semiHidden="0" w:uiPriority="61" w:unhideWhenUsed="0"/>
+    <w:lsdException w:name="Light Grid Accent 1" w:semiHidden="0" w:uiPriority="62" w:unhideWhenUsed="0"/>
+    <w:lsdException w:name="Medium Shading 1 Accent 1" w:semiHidden="0" w:uiPriority="63" w:unhideWhenUsed="0"/>
+    <w:lsdException w:name="Medium Shading 2 Accent 1" w:semiHidden="0" w:uiPriority="64" w:unhideWhenUsed="0"/>
+    <w:lsdException w:name="Medium List 1 Accent 1" w:semiHidden="0" w:uiPriority="65" w:unhideWhenUsed="0"/>
+    <w:lsdException w:name="Revision" w:unhideWhenUsed="0"/>
+    <w:lsdException w:name="List Paragraph" w:semiHidden="0" w:uiPriority="34" w:unhideWhenUsed="0" w:qFormat="1"/>
+    <w:lsdException w:name="Quote" w:semiHidden="0" w:uiPriority="29" w:unhideWhenUsed="0" w:qFormat="1"/>
+    <w:lsdException w:name="Intense Quote" w:semiHidden="0" w:uiPriority="30" w:unhideWhenUsed="0" w:qFormat="1"/>
+    <w:lsdException w:name="Medium List 2 Accent 1" w:semiHidden="0" w:uiPriority="66" w:unhideWhenUsed="0"/>
+    <w:lsdException w:name="Medium Grid 1 Accent 1" w:semiHidden="0" w:uiPriority="67" w:unhideWhenUsed="0"/>
+    <w:lsdException w:name="Medium Grid 2 Accent 1" w:semiHidden="0" w:uiPriority="68" w:unhideWhenUsed="0"/>
+    <w:lsdException w:name="Medium Grid 3 Accent 1" w:semiHidden="0" w:uiPriority="69" w:unhideWhenUsed="0"/>
+    <w:lsdException w:name="Dark List Accent 1" w:semiHidden="0" w:uiPriority="70" w:unhideWhenUsed="0"/>
+    <w:lsdException w:name="Colorful Shading Accent 1" w:semiHidden="0" w:uiPriority="71" w:unhideWhenUsed="0"/>
+    <w:lsdException w:name="Colorful List Accent 1" w:semiHidden="0" w:uiPriority="72" w:unhideWhenUsed="0"/>
+    <w:lsdException w:name="Colorful Grid Accent 1" w:semiHidden="0" w:uiPriority="73" w:unhideWhenUsed="0"/>
+    <w:lsdException w:name="Light Shading Accent 2" w:semiHidden="0" w:uiPriority="60" w:unhideWhenUsed="0"/>
+    <w:lsdException w:name="Light List Accent 2" w:semiHidden="0" w:uiPriority="61" w:unhideWhenUsed="0"/>
+    <w:lsdException w:name="Light Grid Accent 2" w:semiHidden="0" w:uiPriority="62" w:unhideWhenUsed="0"/>
+    <w:lsdException w:name="Medium Shading 1 Accent 2" w:semiHidden="0" w:uiPriority="63" w:unhideWhenUsed="0"/>
+    <w:lsdException w:name="Medium Shading 2 Accent 2" w:semiHidden="0" w:uiPriority="64" w:unhideWhenUsed="0"/>
+    <w:lsdException w:name="Medium List 1 Accent 2" w:semiHidden="0" w:uiPriority="65" w:unhideWhenUsed="0"/>
+    <w:lsdException w:name="Medium List 2 Accent 2" w:semiHidden="0" w:uiPriority="66" w:unhideWhenUsed="0"/>
+    <w:lsdException w:name="Medium Grid 1 Accent 2" w:semiHidden="0" w:uiPriority="67" w:unhideWhenUsed="0"/>
+    <w:lsdException w:name="Medium Grid 2 Accent 2" w:semiHidden="0" w:uiPriority="68" w:unhideWhenUsed="0"/>
+    <w:lsdException w:name="Medium Grid 3 Accent 2" w:semiHidden="0" w:uiPriority="69" w:unhideWhenUsed="0"/>
+    <w:lsdException w:name="Dark List Accent 2" w:semiHidden="0" w:uiPriority="70" w:unhideWhenUsed="0"/>
+    <w:lsdException w:name="Colorful Shading Accent 2" w:semiHidden="0" w:uiPriority="71" w:unhideWhenUsed="0"/>
+    <w:lsdException w:name="Colorful List Accent 2" w:semiHidden="0" w:uiPriority="72" w:unhideWhenUsed="0"/>
+    <w:lsdException w:name="Colorful Grid Accent 2" w:semiHidden="0" w:uiPriority="73" w:unhideWhenUsed="0"/>
+    <w:lsdException w:name="Light Shading Accent 3" w:semiHidden="0" w:uiPriority="60" w:unhideWhenUsed="0"/>
+    <w:lsdException w:name="Light List Accent 3" w:semiHidden="0" w:uiPriority="61" w:unhideWhenUsed="0"/>
+    <w:lsdException w:name="Light Grid Accent 3" w:semiHidden="0" w:uiPriority="62" w:unhideWhenUsed="0"/>
+    <w:lsdException w:name="Medium Shading 1 Accent 3" w:semiHidden="0" w:uiPriority="63" w:unhideWhenUsed="0"/>
+    <w:lsdException w:name="Medium Shading 2 Accent 3" w:semiHidden="0" w:uiPriority="64" w:unhideWhenUsed="0"/>
+    <w:lsdException w:name="Medium List 1 Accent 3" w:semiHidden="0" w:uiPriority="65" w:unhideWhenUsed="0"/>
+    <w:lsdException w:name="Medium List 2 Accent 3" w:semiHidden="0" w:uiPriority="66" w:unhideWhenUsed="0"/>
+    <w:lsdException w:name="Medium Grid 1 Accent 3" w:semiHidden="0" w:uiPriority="67" w:unhideWhenUsed="0"/>
+    <w:lsdException w:name="Medium Grid 2 Accent 3" w:semiHidden="0" w:uiPriority="68" w:unhideWhenUsed="0"/>
+    <w:lsdException w:name="Medium Grid 3 Accent 3" w:semiHidden="0" w:uiPriority="69" w:unhideWhenUsed="0"/>
+    <w:lsdException w:name="Dark List Accent 3" w:semiHidden="0" w:uiPriority="70" w:unhideWhenUsed="0"/>
+    <w:lsdException w:name="Colorful Shading Accent 3" w:semiHidden="0" w:uiPriority="71" w:unhideWhenUsed="0"/>
+    <w:lsdException w:name="Colorful List Accent 3" w:semiHidden="0" w:uiPriority="72" w:unhideWhenUsed="0"/>
+    <w:lsdException w:name="Colorful Grid Accent 3" w:semiHidden="0" w:uiPriority="73" w:unhideWhenUsed="0"/>
+    <w:lsdException w:name="Light Shading Accent 4" w:semiHidden="0" w:uiPriority="60" w:unhideWhenUsed="0"/>
+    <w:lsdException w:name="Light List Accent 4" w:semiHidden="0" w:uiPriority="61" w:unhideWhenUsed="0"/>
+    <w:lsdException w:name="Light Grid Accent 4" w:semiHidden="0" w:uiPriority="62" w:unhideWhenUsed="0"/>
+    <w:lsdException w:name="Medium Shading 1 Accent 4" w:semiHidden="0" w:uiPriority="63" w:unhideWhenUsed="0"/>
+    <w:lsdException w:name="Medium Shading 2 Accent 4" w:semiHidden="0" w:uiPriority="64" w:unhideWhenUsed="0"/>
+    <w:lsdException w:name="Medium List 1 Accent 4" w:semiHidden="0" w:uiPriority="65" w:unhideWhenUsed="0"/>
+    <w:lsdException w:name="Medium List 2 Accent 4" w:semiHidden="0" w:uiPriority="66" w:unhideWhenUsed="0"/>
+    <w:lsdException w:name="Medium Grid 1 Accent 4" w:semiHidden="0" w:uiPriority="67" w:unhideWhenUsed="0"/>
+    <w:lsdException w:name="Medium Grid 2 Accent 4" w:semiHidden="0" w:uiPriority="68" w:unhideWhenUsed="0"/>
+    <w:lsdException w:name="Medium Grid 3 Accent 4" w:semiHidden="0" w:uiPriority="69" w:unhideWhenUsed="0"/>
+    <w:lsdException w:name="Dark List Accent 4" w:semiHidden="0" w:uiPriority="70" w:unhideWhenUsed="0"/>
+    <w:lsdException w:name="Colorful Shading Accent 4" w:semiHidden="0" w:uiPriority="71" w:unhideWhenUsed="0"/>
+    <w:lsdException w:name="Colorful List Accent 4" w:semiHidden="0" w:uiPriority="72" w:unhideWhenUsed="0"/>
+    <w:lsdException w:name="Colorful Grid Accent 4" w:semiHidden="0" w:uiPriority="73" w:unhideWhenUsed="0"/>
+    <w:lsdException w:name="Light Shading Accent 5" w:semiHidden="0" w:uiPriority="60" w:unhideWhenUsed="0"/>
+    <w:lsdException w:name="Light List Accent 5" w:semiHidden="0" w:uiPriority="61" w:unhideWhenUsed="0"/>
+    <w:lsdException w:name="Light Grid Accent 5" w:semiHidden="0" w:uiPriority="62" w:unhideWhenUsed="0"/>
+    <w:lsdException w:name="Medium Shading 1 Accent 5" w:semiHidden="0" w:uiPriority="63" w:unhideWhenUsed="0"/>
+    <w:lsdException w:name="Medium Shading 2 Accent 5" w:semiHidden="0" w:uiPriority="64" w:unhideWhenUsed="0"/>
+    <w:lsdException w:name="Medium List 1 Accent 5" w:semiHidden="0" w:uiPriority="65" w:unhideWhenUsed="0"/>
+    <w:lsdException w:name="Medium List 2 Accent 5" w:semiHidden="0" w:uiPriority="66" w:unhideWhenUsed="0"/>
+    <w:lsdException w:name="Medium Grid 1 Accent 5" w:semiHidden="0" w:uiPriority="67" w:unhideWhenUsed="0"/>
+    <w:lsdException w:name="Medium Grid 2 Accent 5" w:semiHidden="0" w:uiPriority="68" w:unhideWhenUsed="0"/>
+    <w:lsdException w:name="Medium Grid 3 Accent 5" w:semiHidden="0" w:uiPriority="69" w:unhideWhenUsed="0"/>
+    <w:lsdException w:name="Dark List Accent 5" w:semiHidden="0" w:uiPriority="70" w:unhideWhenUsed="0"/>
+    <w:lsdException w:name="Colorful Shading Accent 5" w:semiHidden="0" w:uiPriority="71" w:unhideWhenUsed="0"/>
+    <w:lsdException w:name="Colorful List Accent 5" w:semiHidden="0" w:uiPriority="72" w:unhideWhenUsed="0"/>
+    <w:lsdException w:name="Colorful Grid Accent 5" w:semiHidden="0" w:uiPriority="73" w:unhideWhenUsed="0"/>
+    <w:lsdException w:name="Light Shading Accent 6" w:semiHidden="0" w:uiPriority="60" w:unhideWhenUsed="0"/>
+    <w:lsdException w:name="Light List Accent 6" w:semiHidden="0" w:uiPriority="61" w:unhideWhenUsed="0"/>
+    <w:lsdException w:name="Light Grid Accent 6" w:semiHidden="0" w:uiPriority="62" w:unhideWhenUsed="0"/>
+    <w:lsdException w:name="Medium Shading 1 Accent 6" w:semiHidden="0" w:uiPriority="63" w:unhideWhenUsed="0"/>
+    <w:lsdException w:name="Medium Shading 2 Accent 6" w:semiHidden="0" w:uiPriority="64" w:unhideWhenUsed="0"/>
+    <w:lsdException w:name="Medium List 1 Accent 6" w:semiHidden="0" w:uiPriority="65" w:unhideWhenUsed="0"/>
+    <w:lsdException w:name="Medium List 2 Accent 6" w:semiHidden="0" w:uiPriority="66" w:unhideWhenUsed="0"/>
+    <w:lsdException w:name="Medium Grid 1 Accent 6" w:semiHidden="0" w:uiPriority="67" w:unhideWhenUsed="0"/>
+    <w:lsdException w:name="Medium Grid 2 Accent 6" w:semiHidden="0" w:uiPriority="68" w:unhideWhenUsed="0"/>
+    <w:lsdException w:name="Medium Grid 3 Accent 6" w:semiHidden="0" w:uiPriority="69" w:unhideWhenUsed="0"/>
+    <w:lsdException w:name="Dark List Accent 6" w:semiHidden="0" w:uiPriority="70" w:unhideWhenUsed="0"/>
+    <w:lsdException w:name="Colorful Shading Accent 6" w:semiHidden="0" w:uiPriority="71" w:unhideWhenUsed="0"/>
+    <w:lsdException w:name="Colorful List Accent 6" w:semiHidden="0" w:uiPriority="72" w:unhideWhenUsed="0"/>
+    <w:lsdException w:name="Colorful Grid Accent 6" w:semiHidden="0" w:uiPriority="73" w:unhideWhenUsed="0"/>
+    <w:lsdException w:name="Subtle Emphasis" w:semiHidden="0" w:uiPriority="19" w:unhideWhenUsed="0" w:qFormat="1"/>
+    <w:lsdException w:name="Intense Emphasis" w:semiHidden="0" w:uiPriority="21" w:unhideWhenUsed="0" w:qFormat="1"/>
+    <w:lsdException w:name="Subtle Reference" w:semiHidden="0" w:uiPriority="31" w:unhideWhenUsed="0" w:qFormat="1"/>
+    <w:lsdException w:name="Intense Reference" w:semiHidden="0" w:uiPriority="32" w:unhideWhenUsed="0" w:qFormat="1"/>
+    <w:lsdException w:name="Book Title" w:semiHidden="0" w:uiPriority="33" w:unhideWhenUsed="0" w:qFormat="1"/>
+    <w:lsdException w:name="Bibliography" w:uiPriority="37"/>
+    <w:lsdException w:name="TOC Heading" w:uiPriority="39" w:qFormat="1"/>
   </w:latentStyles>
   <w:style w:type="paragraph" w:default="1" w:styleId="Normal">
     <w:name w:val="Normal"/>
@@ -3205,8 +3327,244 @@
 </w:styles>
 </file>
 
+<file path=word/glossary/stylesWithEffects.xml><?xml version="1.0" encoding="utf-8"?>
+<w:styles xmlns:wpc="http://schemas.microsoft.com/office/word/2010/wordprocessingCanvas" xmlns:mc="http://schemas.openxmlformats.org/markup-compatibility/2006" xmlns:o="urn:schemas-microsoft-com:office:office" xmlns:r="http://schemas.openxmlformats.org/officeDocument/2006/relationships" xmlns:m="http://schemas.openxmlformats.org/officeDocument/2006/math" xmlns:v="urn:schemas-microsoft-com:vml" xmlns:wp14="http://schemas.microsoft.com/office/word/2010/wordprocessingDrawing" xmlns:wp="http://schemas.openxmlformats.org/drawingml/2006/wordprocessingDrawing" xmlns:w10="urn:schemas-microsoft-com:office:word" xmlns:w="http://schemas.openxmlformats.org/wordprocessingml/2006/main" xmlns:w14="http://schemas.microsoft.com/office/word/2010/wordml" xmlns:wpg="http://schemas.microsoft.com/office/word/2010/wordprocessingGroup" xmlns:wpi="http://schemas.microsoft.com/office/word/2010/wordprocessingInk" xmlns:wne="http://schemas.microsoft.com/office/word/2006/wordml" xmlns:wps="http://schemas.microsoft.com/office/word/2010/wordprocessingShape" mc:Ignorable="w14 wp14">
+  <w:docDefaults>
+    <w:rPrDefault>
+      <w:rPr>
+        <w:rFonts w:asciiTheme="minorHAnsi" w:eastAsiaTheme="minorEastAsia" w:hAnsiTheme="minorHAnsi" w:cstheme="minorBidi"/>
+        <w:sz w:val="22"/>
+        <w:szCs w:val="22"/>
+        <w:lang w:val="en-US" w:eastAsia="ko-KR" w:bidi="ar-SA"/>
+      </w:rPr>
+    </w:rPrDefault>
+    <w:pPrDefault>
+      <w:pPr>
+        <w:spacing w:after="160" w:line="259" w:lineRule="auto"/>
+      </w:pPr>
+    </w:pPrDefault>
+  </w:docDefaults>
+  <w:latentStyles w:defLockedState="0" w:defUIPriority="99" w:defSemiHidden="1" w:defUnhideWhenUsed="1" w:defQFormat="0" w:count="267">
+    <w:lsdException w:name="Normal" w:semiHidden="0" w:uiPriority="0" w:unhideWhenUsed="0" w:qFormat="1"/>
+    <w:lsdException w:name="heading 1" w:semiHidden="0" w:uiPriority="9" w:unhideWhenUsed="0" w:qFormat="1"/>
+    <w:lsdException w:name="heading 2" w:uiPriority="9" w:qFormat="1"/>
+    <w:lsdException w:name="heading 3" w:uiPriority="9" w:qFormat="1"/>
+    <w:lsdException w:name="heading 4" w:uiPriority="9" w:qFormat="1"/>
+    <w:lsdException w:name="heading 5" w:uiPriority="9" w:qFormat="1"/>
+    <w:lsdException w:name="heading 6" w:uiPriority="9" w:qFormat="1"/>
+    <w:lsdException w:name="heading 7" w:uiPriority="9" w:qFormat="1"/>
+    <w:lsdException w:name="heading 8" w:uiPriority="9" w:qFormat="1"/>
+    <w:lsdException w:name="heading 9" w:uiPriority="9" w:qFormat="1"/>
+    <w:lsdException w:name="toc 1" w:uiPriority="39"/>
+    <w:lsdException w:name="toc 2" w:uiPriority="39"/>
+    <w:lsdException w:name="toc 3" w:uiPriority="39"/>
+    <w:lsdException w:name="toc 4" w:uiPriority="39"/>
+    <w:lsdException w:name="toc 5" w:uiPriority="39"/>
+    <w:lsdException w:name="toc 6" w:uiPriority="39"/>
+    <w:lsdException w:name="toc 7" w:uiPriority="39"/>
+    <w:lsdException w:name="toc 8" w:uiPriority="39"/>
+    <w:lsdException w:name="toc 9" w:uiPriority="39"/>
+    <w:lsdException w:name="caption" w:uiPriority="35" w:qFormat="1"/>
+    <w:lsdException w:name="Title" w:semiHidden="0" w:uiPriority="10" w:unhideWhenUsed="0" w:qFormat="1"/>
+    <w:lsdException w:name="Default Paragraph Font" w:uiPriority="1"/>
+    <w:lsdException w:name="Subtitle" w:semiHidden="0" w:uiPriority="11" w:unhideWhenUsed="0" w:qFormat="1"/>
+    <w:lsdException w:name="Strong" w:semiHidden="0" w:uiPriority="22" w:unhideWhenUsed="0" w:qFormat="1"/>
+    <w:lsdException w:name="Emphasis" w:semiHidden="0" w:uiPriority="20" w:unhideWhenUsed="0" w:qFormat="1"/>
+    <w:lsdException w:name="Table Grid" w:semiHidden="0" w:uiPriority="39" w:unhideWhenUsed="0"/>
+    <w:lsdException w:name="Placeholder Text" w:unhideWhenUsed="0"/>
+    <w:lsdException w:name="No Spacing" w:semiHidden="0" w:uiPriority="1" w:unhideWhenUsed="0" w:qFormat="1"/>
+    <w:lsdException w:name="Light Shading" w:semiHidden="0" w:uiPriority="60" w:unhideWhenUsed="0"/>
+    <w:lsdException w:name="Light List" w:semiHidden="0" w:uiPriority="61" w:unhideWhenUsed="0"/>
+    <w:lsdException w:name="Light Grid" w:semiHidden="0" w:uiPriority="62" w:unhideWhenUsed="0"/>
+    <w:lsdException w:name="Medium Shading 1" w:semiHidden="0" w:uiPriority="63" w:unhideWhenUsed="0"/>
+    <w:lsdException w:name="Medium Shading 2" w:semiHidden="0" w:uiPriority="64" w:unhideWhenUsed="0"/>
+    <w:lsdException w:name="Medium List 1" w:semiHidden="0" w:uiPriority="65" w:unhideWhenUsed="0"/>
+    <w:lsdException w:name="Medium List 2" w:semiHidden="0" w:uiPriority="66" w:unhideWhenUsed="0"/>
+    <w:lsdException w:name="Medium Grid 1" w:semiHidden="0" w:uiPriority="67" w:unhideWhenUsed="0"/>
+    <w:lsdException w:name="Medium Grid 2" w:semiHidden="0" w:uiPriority="68" w:unhideWhenUsed="0"/>
+    <w:lsdException w:name="Medium Grid 3" w:semiHidden="0" w:uiPriority="69" w:unhideWhenUsed="0"/>
+    <w:lsdException w:name="Dark List" w:semiHidden="0" w:uiPriority="70" w:unhideWhenUsed="0"/>
+    <w:lsdException w:name="Colorful Shading" w:semiHidden="0" w:uiPriority="71" w:unhideWhenUsed="0"/>
+    <w:lsdException w:name="Colorful List" w:semiHidden="0" w:uiPriority="72" w:unhideWhenUsed="0"/>
+    <w:lsdException w:name="Colorful Grid" w:semiHidden="0" w:uiPriority="73" w:unhideWhenUsed="0"/>
+    <w:lsdException w:name="Light Shading Accent 1" w:semiHidden="0" w:uiPriority="60" w:unhideWhenUsed="0"/>
+    <w:lsdException w:name="Light List Accent 1" w:semiHidden="0" w:uiPriority="61" w:unhideWhenUsed="0"/>
+    <w:lsdException w:name="Light Grid Accent 1" w:semiHidden="0" w:uiPriority="62" w:unhideWhenUsed="0"/>
+    <w:lsdException w:name="Medium Shading 1 Accent 1" w:semiHidden="0" w:uiPriority="63" w:unhideWhenUsed="0"/>
+    <w:lsdException w:name="Medium Shading 2 Accent 1" w:semiHidden="0" w:uiPriority="64" w:unhideWhenUsed="0"/>
+    <w:lsdException w:name="Medium List 1 Accent 1" w:semiHidden="0" w:uiPriority="65" w:unhideWhenUsed="0"/>
+    <w:lsdException w:name="Revision" w:unhideWhenUsed="0"/>
+    <w:lsdException w:name="List Paragraph" w:semiHidden="0" w:uiPriority="34" w:unhideWhenUsed="0" w:qFormat="1"/>
+    <w:lsdException w:name="Quote" w:semiHidden="0" w:uiPriority="29" w:unhideWhenUsed="0" w:qFormat="1"/>
+    <w:lsdException w:name="Intense Quote" w:semiHidden="0" w:uiPriority="30" w:unhideWhenUsed="0" w:qFormat="1"/>
+    <w:lsdException w:name="Medium List 2 Accent 1" w:semiHidden="0" w:uiPriority="66" w:unhideWhenUsed="0"/>
+    <w:lsdException w:name="Medium Grid 1 Accent 1" w:semiHidden="0" w:uiPriority="67" w:unhideWhenUsed="0"/>
+    <w:lsdException w:name="Medium Grid 2 Accent 1" w:semiHidden="0" w:uiPriority="68" w:unhideWhenUsed="0"/>
+    <w:lsdException w:name="Medium Grid 3 Accent 1" w:semiHidden="0" w:uiPriority="69" w:unhideWhenUsed="0"/>
+    <w:lsdException w:name="Dark List Accent 1" w:semiHidden="0" w:uiPriority="70" w:unhideWhenUsed="0"/>
+    <w:lsdException w:name="Colorful Shading Accent 1" w:semiHidden="0" w:uiPriority="71" w:unhideWhenUsed="0"/>
+    <w:lsdException w:name="Colorful List Accent 1" w:semiHidden="0" w:uiPriority="72" w:unhideWhenUsed="0"/>
+    <w:lsdException w:name="Colorful Grid Accent 1" w:semiHidden="0" w:uiPriority="73" w:unhideWhenUsed="0"/>
+    <w:lsdException w:name="Light Shading Accent 2" w:semiHidden="0" w:uiPriority="60" w:unhideWhenUsed="0"/>
+    <w:lsdException w:name="Light List Accent 2" w:semiHidden="0" w:uiPriority="61" w:unhideWhenUsed="0"/>
+    <w:lsdException w:name="Light Grid Accent 2" w:semiHidden="0" w:uiPriority="62" w:unhideWhenUsed="0"/>
+    <w:lsdException w:name="Medium Shading 1 Accent 2" w:semiHidden="0" w:uiPriority="63" w:unhideWhenUsed="0"/>
+    <w:lsdException w:name="Medium Shading 2 Accent 2" w:semiHidden="0" w:uiPriority="64" w:unhideWhenUsed="0"/>
+    <w:lsdException w:name="Medium List 1 Accent 2" w:semiHidden="0" w:uiPriority="65" w:unhideWhenUsed="0"/>
+    <w:lsdException w:name="Medium List 2 Accent 2" w:semiHidden="0" w:uiPriority="66" w:unhideWhenUsed="0"/>
+    <w:lsdException w:name="Medium Grid 1 Accent 2" w:semiHidden="0" w:uiPriority="67" w:unhideWhenUsed="0"/>
+    <w:lsdException w:name="Medium Grid 2 Accent 2" w:semiHidden="0" w:uiPriority="68" w:unhideWhenUsed="0"/>
+    <w:lsdException w:name="Medium Grid 3 Accent 2" w:semiHidden="0" w:uiPriority="69" w:unhideWhenUsed="0"/>
+    <w:lsdException w:name="Dark List Accent 2" w:semiHidden="0" w:uiPriority="70" w:unhideWhenUsed="0"/>
+    <w:lsdException w:name="Colorful Shading Accent 2" w:semiHidden="0" w:uiPriority="71" w:unhideWhenUsed="0"/>
+    <w:lsdException w:name="Colorful List Accent 2" w:semiHidden="0" w:uiPriority="72" w:unhideWhenUsed="0"/>
+    <w:lsdException w:name="Colorful Grid Accent 2" w:semiHidden="0" w:uiPriority="73" w:unhideWhenUsed="0"/>
+    <w:lsdException w:name="Light Shading Accent 3" w:semiHidden="0" w:uiPriority="60" w:unhideWhenUsed="0"/>
+    <w:lsdException w:name="Light List Accent 3" w:semiHidden="0" w:uiPriority="61" w:unhideWhenUsed="0"/>
+    <w:lsdException w:name="Light Grid Accent 3" w:semiHidden="0" w:uiPriority="62" w:unhideWhenUsed="0"/>
+    <w:lsdException w:name="Medium Shading 1 Accent 3" w:semiHidden="0" w:uiPriority="63" w:unhideWhenUsed="0"/>
+    <w:lsdException w:name="Medium Shading 2 Accent 3" w:semiHidden="0" w:uiPriority="64" w:unhideWhenUsed="0"/>
+    <w:lsdException w:name="Medium List 1 Accent 3" w:semiHidden="0" w:uiPriority="65" w:unhideWhenUsed="0"/>
+    <w:lsdException w:name="Medium List 2 Accent 3" w:semiHidden="0" w:uiPriority="66" w:unhideWhenUsed="0"/>
+    <w:lsdException w:name="Medium Grid 1 Accent 3" w:semiHidden="0" w:uiPriority="67" w:unhideWhenUsed="0"/>
+    <w:lsdException w:name="Medium Grid 2 Accent 3" w:semiHidden="0" w:uiPriority="68" w:unhideWhenUsed="0"/>
+    <w:lsdException w:name="Medium Grid 3 Accent 3" w:semiHidden="0" w:uiPriority="69" w:unhideWhenUsed="0"/>
+    <w:lsdException w:name="Dark List Accent 3" w:semiHidden="0" w:uiPriority="70" w:unhideWhenUsed="0"/>
+    <w:lsdException w:name="Colorful Shading Accent 3" w:semiHidden="0" w:uiPriority="71" w:unhideWhenUsed="0"/>
+    <w:lsdException w:name="Colorful List Accent 3" w:semiHidden="0" w:uiPriority="72" w:unhideWhenUsed="0"/>
+    <w:lsdException w:name="Colorful Grid Accent 3" w:semiHidden="0" w:uiPriority="73" w:unhideWhenUsed="0"/>
+    <w:lsdException w:name="Light Shading Accent 4" w:semiHidden="0" w:uiPriority="60" w:unhideWhenUsed="0"/>
+    <w:lsdException w:name="Light List Accent 4" w:semiHidden="0" w:uiPriority="61" w:unhideWhenUsed="0"/>
+    <w:lsdException w:name="Light Grid Accent 4" w:semiHidden="0" w:uiPriority="62" w:unhideWhenUsed="0"/>
+    <w:lsdException w:name="Medium Shading 1 Accent 4" w:semiHidden="0" w:uiPriority="63" w:unhideWhenUsed="0"/>
+    <w:lsdException w:name="Medium Shading 2 Accent 4" w:semiHidden="0" w:uiPriority="64" w:unhideWhenUsed="0"/>
+    <w:lsdException w:name="Medium List 1 Accent 4" w:semiHidden="0" w:uiPriority="65" w:unhideWhenUsed="0"/>
+    <w:lsdException w:name="Medium List 2 Accent 4" w:semiHidden="0" w:uiPriority="66" w:unhideWhenUsed="0"/>
+    <w:lsdException w:name="Medium Grid 1 Accent 4" w:semiHidden="0" w:uiPriority="67" w:unhideWhenUsed="0"/>
+    <w:lsdException w:name="Medium Grid 2 Accent 4" w:semiHidden="0" w:uiPriority="68" w:unhideWhenUsed="0"/>
+    <w:lsdException w:name="Medium Grid 3 Accent 4" w:semiHidden="0" w:uiPriority="69" w:unhideWhenUsed="0"/>
+    <w:lsdException w:name="Dark List Accent 4" w:semiHidden="0" w:uiPriority="70" w:unhideWhenUsed="0"/>
+    <w:lsdException w:name="Colorful Shading Accent 4" w:semiHidden="0" w:uiPriority="71" w:unhideWhenUsed="0"/>
+    <w:lsdException w:name="Colorful List Accent 4" w:semiHidden="0" w:uiPriority="72" w:unhideWhenUsed="0"/>
+    <w:lsdException w:name="Colorful Grid Accent 4" w:semiHidden="0" w:uiPriority="73" w:unhideWhenUsed="0"/>
+    <w:lsdException w:name="Light Shading Accent 5" w:semiHidden="0" w:uiPriority="60" w:unhideWhenUsed="0"/>
+    <w:lsdException w:name="Light List Accent 5" w:semiHidden="0" w:uiPriority="61" w:unhideWhenUsed="0"/>
+    <w:lsdException w:name="Light Grid Accent 5" w:semiHidden="0" w:uiPriority="62" w:unhideWhenUsed="0"/>
+    <w:lsdException w:name="Medium Shading 1 Accent 5" w:semiHidden="0" w:uiPriority="63" w:unhideWhenUsed="0"/>
+    <w:lsdException w:name="Medium Shading 2 Accent 5" w:semiHidden="0" w:uiPriority="64" w:unhideWhenUsed="0"/>
+    <w:lsdException w:name="Medium List 1 Accent 5" w:semiHidden="0" w:uiPriority="65" w:unhideWhenUsed="0"/>
+    <w:lsdException w:name="Medium List 2 Accent 5" w:semiHidden="0" w:uiPriority="66" w:unhideWhenUsed="0"/>
+    <w:lsdException w:name="Medium Grid 1 Accent 5" w:semiHidden="0" w:uiPriority="67" w:unhideWhenUsed="0"/>
+    <w:lsdException w:name="Medium Grid 2 Accent 5" w:semiHidden="0" w:uiPriority="68" w:unhideWhenUsed="0"/>
+    <w:lsdException w:name="Medium Grid 3 Accent 5" w:semiHidden="0" w:uiPriority="69" w:unhideWhenUsed="0"/>
+    <w:lsdException w:name="Dark List Accent 5" w:semiHidden="0" w:uiPriority="70" w:unhideWhenUsed="0"/>
+    <w:lsdException w:name="Colorful Shading Accent 5" w:semiHidden="0" w:uiPriority="71" w:unhideWhenUsed="0"/>
+    <w:lsdException w:name="Colorful List Accent 5" w:semiHidden="0" w:uiPriority="72" w:unhideWhenUsed="0"/>
+    <w:lsdException w:name="Colorful Grid Accent 5" w:semiHidden="0" w:uiPriority="73" w:unhideWhenUsed="0"/>
+    <w:lsdException w:name="Light Shading Accent 6" w:semiHidden="0" w:uiPriority="60" w:unhideWhenUsed="0"/>
+    <w:lsdException w:name="Light List Accent 6" w:semiHidden="0" w:uiPriority="61" w:unhideWhenUsed="0"/>
+    <w:lsdException w:name="Light Grid Accent 6" w:semiHidden="0" w:uiPriority="62" w:unhideWhenUsed="0"/>
+    <w:lsdException w:name="Medium Shading 1 Accent 6" w:semiHidden="0" w:uiPriority="63" w:unhideWhenUsed="0"/>
+    <w:lsdException w:name="Medium Shading 2 Accent 6" w:semiHidden="0" w:uiPriority="64" w:unhideWhenUsed="0"/>
+    <w:lsdException w:name="Medium List 1 Accent 6" w:semiHidden="0" w:uiPriority="65" w:unhideWhenUsed="0"/>
+    <w:lsdException w:name="Medium List 2 Accent 6" w:semiHidden="0" w:uiPriority="66" w:unhideWhenUsed="0"/>
+    <w:lsdException w:name="Medium Grid 1 Accent 6" w:semiHidden="0" w:uiPriority="67" w:unhideWhenUsed="0"/>
+    <w:lsdException w:name="Medium Grid 2 Accent 6" w:semiHidden="0" w:uiPriority="68" w:unhideWhenUsed="0"/>
+    <w:lsdException w:name="Medium Grid 3 Accent 6" w:semiHidden="0" w:uiPriority="69" w:unhideWhenUsed="0"/>
+    <w:lsdException w:name="Dark List Accent 6" w:semiHidden="0" w:uiPriority="70" w:unhideWhenUsed="0"/>
+    <w:lsdException w:name="Colorful Shading Accent 6" w:semiHidden="0" w:uiPriority="71" w:unhideWhenUsed="0"/>
+    <w:lsdException w:name="Colorful List Accent 6" w:semiHidden="0" w:uiPriority="72" w:unhideWhenUsed="0"/>
+    <w:lsdException w:name="Colorful Grid Accent 6" w:semiHidden="0" w:uiPriority="73" w:unhideWhenUsed="0"/>
+    <w:lsdException w:name="Subtle Emphasis" w:semiHidden="0" w:uiPriority="19" w:unhideWhenUsed="0" w:qFormat="1"/>
+    <w:lsdException w:name="Intense Emphasis" w:semiHidden="0" w:uiPriority="21" w:unhideWhenUsed="0" w:qFormat="1"/>
+    <w:lsdException w:name="Subtle Reference" w:semiHidden="0" w:uiPriority="31" w:unhideWhenUsed="0" w:qFormat="1"/>
+    <w:lsdException w:name="Intense Reference" w:semiHidden="0" w:uiPriority="32" w:unhideWhenUsed="0" w:qFormat="1"/>
+    <w:lsdException w:name="Book Title" w:semiHidden="0" w:uiPriority="33" w:unhideWhenUsed="0" w:qFormat="1"/>
+    <w:lsdException w:name="Bibliography" w:uiPriority="37"/>
+    <w:lsdException w:name="TOC Heading" w:uiPriority="39" w:qFormat="1"/>
+  </w:latentStyles>
+  <w:style w:type="paragraph" w:default="1" w:styleId="Normal">
+    <w:name w:val="Normal"/>
+    <w:qFormat/>
+  </w:style>
+  <w:style w:type="character" w:default="1" w:styleId="DefaultParagraphFont">
+    <w:name w:val="Default Paragraph Font"/>
+    <w:uiPriority w:val="1"/>
+    <w:semiHidden/>
+    <w:unhideWhenUsed/>
+  </w:style>
+  <w:style w:type="table" w:default="1" w:styleId="TableNormal">
+    <w:name w:val="Normal Table"/>
+    <w:uiPriority w:val="99"/>
+    <w:semiHidden/>
+    <w:unhideWhenUsed/>
+    <w:tblPr>
+      <w:tblInd w:w="0" w:type="dxa"/>
+      <w:tblCellMar>
+        <w:top w:w="0" w:type="dxa"/>
+        <w:left w:w="108" w:type="dxa"/>
+        <w:bottom w:w="0" w:type="dxa"/>
+        <w:right w:w="108" w:type="dxa"/>
+      </w:tblCellMar>
+    </w:tblPr>
+  </w:style>
+  <w:style w:type="numbering" w:default="1" w:styleId="NoList">
+    <w:name w:val="No List"/>
+    <w:uiPriority w:val="99"/>
+    <w:semiHidden/>
+    <w:unhideWhenUsed/>
+  </w:style>
+  <w:style w:type="character" w:styleId="PlaceholderText">
+    <w:name w:val="Placeholder Text"/>
+    <w:basedOn w:val="DefaultParagraphFont"/>
+    <w:uiPriority w:val="99"/>
+    <w:semiHidden/>
+    <w:rsid w:val="003A6D03"/>
+    <w:rPr>
+      <w:color w:val="808080"/>
+    </w:rPr>
+  </w:style>
+  <w:style w:type="paragraph" w:customStyle="1" w:styleId="9FE56FB998BA4A9FA1B7216EF50453CD">
+    <w:name w:val="9FE56FB998BA4A9FA1B7216EF50453CD"/>
+    <w:rsid w:val="003A6D03"/>
+  </w:style>
+  <w:style w:type="paragraph" w:customStyle="1" w:styleId="B040AF96118B427D8AF69114D3A15BA2">
+    <w:name w:val="B040AF96118B427D8AF69114D3A15BA2"/>
+    <w:rsid w:val="003A6D03"/>
+  </w:style>
+  <w:style w:type="paragraph" w:customStyle="1" w:styleId="5DEC96ED376E41D0A677D4619612A72B">
+    <w:name w:val="5DEC96ED376E41D0A677D4619612A72B"/>
+    <w:rsid w:val="003A6D03"/>
+  </w:style>
+  <w:style w:type="paragraph" w:customStyle="1" w:styleId="464C12C5E0FB4FED91FC7C97B2AF694D">
+    <w:name w:val="464C12C5E0FB4FED91FC7C97B2AF694D"/>
+    <w:rsid w:val="003A6D03"/>
+  </w:style>
+  <w:style w:type="paragraph" w:customStyle="1" w:styleId="602C6F0C17824D709257467471B92CBA">
+    <w:name w:val="602C6F0C17824D709257467471B92CBA"/>
+    <w:rsid w:val="003A6D03"/>
+  </w:style>
+  <w:style w:type="paragraph" w:customStyle="1" w:styleId="64E62DAA7CE14DC5AEF9DF256E846804">
+    <w:name w:val="64E62DAA7CE14DC5AEF9DF256E846804"/>
+    <w:rsid w:val="003A6D03"/>
+  </w:style>
+  <w:style w:type="paragraph" w:customStyle="1" w:styleId="934F2146BCDC40FD8C95E9C58FE6EDEC">
+    <w:name w:val="934F2146BCDC40FD8C95E9C58FE6EDEC"/>
+    <w:rsid w:val="003A6D03"/>
+  </w:style>
+  <w:style w:type="paragraph" w:customStyle="1" w:styleId="58BC96EE7F4C4EE980500E3887DDA96D">
+    <w:name w:val="58BC96EE7F4C4EE980500E3887DDA96D"/>
+    <w:rsid w:val="003A6D03"/>
+  </w:style>
+  <w:style w:type="paragraph" w:customStyle="1" w:styleId="BC2DBEB38EB646FFBB27BC09424DE237">
+    <w:name w:val="BC2DBEB38EB646FFBB27BC09424DE237"/>
+    <w:rsid w:val="003A6D03"/>
+  </w:style>
+</w:styles>
+</file>
+
 <file path=word/glossary/webSettings.xml><?xml version="1.0" encoding="utf-8"?>
-<w:webSettings xmlns:mc="http://schemas.openxmlformats.org/markup-compatibility/2006" xmlns:r="http://schemas.openxmlformats.org/officeDocument/2006/relationships" xmlns:w="http://schemas.openxmlformats.org/wordprocessingml/2006/main" xmlns:w14="http://schemas.microsoft.com/office/word/2010/wordml" xmlns:w15="http://schemas.microsoft.com/office/word/2012/wordml" mc:Ignorable="w14 w15">
+<w:webSettings xmlns:mc="http://schemas.openxmlformats.org/markup-compatibility/2006" xmlns:r="http://schemas.openxmlformats.org/officeDocument/2006/relationships" xmlns:w="http://schemas.openxmlformats.org/wordprocessingml/2006/main" xmlns:w14="http://schemas.microsoft.com/office/word/2010/wordml" mc:Ignorable="w14">
   <w:optimizeForBrowser/>
   <w:allowPNG/>
 </w:webSettings>
@@ -3467,7 +3825,7 @@
   <a:extraClrSchemeLst/>
   <a:extLst>
     <a:ext uri="{05A4C25C-085E-4340-85A3-A5531E510DB2}">
-      <thm15:themeFamily xmlns:thm15="http://schemas.microsoft.com/office/thememl/2012/main" name="Office Theme" id="{62F939B6-93AF-4DB8-9C6B-D6C7DFDC589F}" vid="{4A3C46E8-61CC-4603-A589-7422A47A8E4A}"/>
+      <thm15:themeFamily xmlns:thm15="http://schemas.microsoft.com/office/thememl/2012/main" xmlns="" name="Office Theme" id="{62F939B6-93AF-4DB8-9C6B-D6C7DFDC589F}" vid="{4A3C46E8-61CC-4603-A589-7422A47A8E4A}"/>
     </a:ext>
   </a:extLst>
 </a:theme>
